--- a/checklist.docx
+++ b/checklist.docx
@@ -4,7 +4,7 @@
   <w:body>
     <w:tbl>
       <w:tblPr>
-        <w:tblStyle w:val="TableGrid"/>
+        <w:tblStyle w:val="af6"/>
         <w:tblW w:w="0" w:type="auto"/>
         <w:tblLook w:val="04A0" w:firstRow="1" w:lastRow="0" w:firstColumn="1" w:lastColumn="0" w:noHBand="0" w:noVBand="1"/>
       </w:tblPr>
@@ -172,7 +172,6 @@
             <w:pPr>
               <w:jc w:val="center"/>
             </w:pPr>
-            <w:proofErr w:type="spellStart"/>
             <w:r>
               <w:t>I</w:t>
             </w:r>
@@ -182,7 +181,6 @@
               </w:rPr>
               <w:t>nt</w:t>
             </w:r>
-            <w:proofErr w:type="spellEnd"/>
           </w:p>
         </w:tc>
         <w:tc>
@@ -1313,9 +1311,6 @@
           <w:p>
             <w:pPr>
               <w:jc w:val="center"/>
-              <w:rPr>
-                <w:rFonts w:hint="eastAsia"/>
-              </w:rPr>
             </w:pPr>
             <w:r>
               <w:rPr>
@@ -1432,9 +1427,6 @@
           <w:p>
             <w:pPr>
               <w:jc w:val="center"/>
-              <w:rPr>
-                <w:rFonts w:hint="eastAsia"/>
-              </w:rPr>
             </w:pPr>
             <w:r>
               <w:rPr>
@@ -1638,9 +1630,6 @@
           <w:p>
             <w:pPr>
               <w:jc w:val="center"/>
-              <w:rPr>
-                <w:rFonts w:hint="eastAsia"/>
-              </w:rPr>
             </w:pPr>
             <w:r>
               <w:rPr>
@@ -2060,18 +2049,406 @@
             <w:pPr>
               <w:jc w:val="center"/>
             </w:pPr>
-          </w:p>
-        </w:tc>
-        <w:tc>
-          <w:tcPr>
-            <w:tcW w:w="3192" w:type="dxa"/>
-          </w:tcPr>
-          <w:p>
-            <w:pPr>
-              <w:jc w:val="center"/>
-            </w:pPr>
-          </w:p>
-        </w:tc>
+            <w:r>
+              <w:rPr>
+                <w:rFonts w:hint="eastAsia"/>
+              </w:rPr>
+              <w:t>s</w:t>
+            </w:r>
+            <w:r>
+              <w:t>witch</w:t>
+            </w:r>
+          </w:p>
+        </w:tc>
+        <w:tc>
+          <w:tcPr>
+            <w:tcW w:w="3192" w:type="dxa"/>
+          </w:tcPr>
+          <w:p>
+            <w:pPr>
+              <w:jc w:val="center"/>
+            </w:pPr>
+            <w:r>
+              <w:rPr>
+                <w:rFonts w:hint="eastAsia"/>
+              </w:rPr>
+              <w:t>4</w:t>
+            </w:r>
+            <w:r>
+              <w:t>0</w:t>
+            </w:r>
+          </w:p>
+        </w:tc>
+        <w:tc>
+          <w:tcPr>
+            <w:tcW w:w="3192" w:type="dxa"/>
+          </w:tcPr>
+          <w:p>
+            <w:pPr>
+              <w:jc w:val="center"/>
+            </w:pPr>
+            <w:r>
+              <w:rPr>
+                <w:rFonts w:hint="eastAsia"/>
+              </w:rPr>
+              <w:t>$</w:t>
+            </w:r>
+            <w:r>
+              <w:t>SWITCH</w:t>
+            </w:r>
+          </w:p>
+        </w:tc>
+      </w:tr>
+      <w:tr>
+        <w:tc>
+          <w:tcPr>
+            <w:tcW w:w="3192" w:type="dxa"/>
+          </w:tcPr>
+          <w:p>
+            <w:pPr>
+              <w:jc w:val="center"/>
+            </w:pPr>
+            <w:r>
+              <w:rPr>
+                <w:rFonts w:hint="eastAsia"/>
+              </w:rPr>
+              <w:t>c</w:t>
+            </w:r>
+            <w:r>
+              <w:t>ase</w:t>
+            </w:r>
+          </w:p>
+        </w:tc>
+        <w:tc>
+          <w:tcPr>
+            <w:tcW w:w="3192" w:type="dxa"/>
+          </w:tcPr>
+          <w:p>
+            <w:pPr>
+              <w:jc w:val="center"/>
+            </w:pPr>
+            <w:r>
+              <w:rPr>
+                <w:rFonts w:hint="eastAsia"/>
+              </w:rPr>
+              <w:t>4</w:t>
+            </w:r>
+            <w:r>
+              <w:t>1</w:t>
+            </w:r>
+          </w:p>
+        </w:tc>
+        <w:tc>
+          <w:tcPr>
+            <w:tcW w:w="3192" w:type="dxa"/>
+          </w:tcPr>
+          <w:p>
+            <w:pPr>
+              <w:jc w:val="center"/>
+            </w:pPr>
+            <w:r>
+              <w:rPr>
+                <w:rFonts w:hint="eastAsia"/>
+              </w:rPr>
+              <w:t>$</w:t>
+            </w:r>
+            <w:r>
+              <w:t>CASE</w:t>
+            </w:r>
+          </w:p>
+        </w:tc>
+      </w:tr>
+      <w:tr>
+        <w:tc>
+          <w:tcPr>
+            <w:tcW w:w="3192" w:type="dxa"/>
+          </w:tcPr>
+          <w:p>
+            <w:pPr>
+              <w:jc w:val="center"/>
+            </w:pPr>
+            <w:r>
+              <w:rPr>
+                <w:rFonts w:hint="eastAsia"/>
+              </w:rPr>
+              <w:lastRenderedPageBreak/>
+              <w:t>d</w:t>
+            </w:r>
+            <w:r>
+              <w:t>efault</w:t>
+            </w:r>
+          </w:p>
+        </w:tc>
+        <w:tc>
+          <w:tcPr>
+            <w:tcW w:w="3192" w:type="dxa"/>
+          </w:tcPr>
+          <w:p>
+            <w:pPr>
+              <w:jc w:val="center"/>
+            </w:pPr>
+            <w:r>
+              <w:rPr>
+                <w:rFonts w:hint="eastAsia"/>
+              </w:rPr>
+              <w:t>4</w:t>
+            </w:r>
+            <w:r>
+              <w:t>2</w:t>
+            </w:r>
+          </w:p>
+        </w:tc>
+        <w:tc>
+          <w:tcPr>
+            <w:tcW w:w="3192" w:type="dxa"/>
+          </w:tcPr>
+          <w:p>
+            <w:pPr>
+              <w:jc w:val="center"/>
+            </w:pPr>
+            <w:r>
+              <w:rPr>
+                <w:rFonts w:hint="eastAsia"/>
+              </w:rPr>
+              <w:t>$</w:t>
+            </w:r>
+            <w:r>
+              <w:t>DEFAULT</w:t>
+            </w:r>
+          </w:p>
+        </w:tc>
+      </w:tr>
+      <w:tr>
+        <w:tc>
+          <w:tcPr>
+            <w:tcW w:w="3192" w:type="dxa"/>
+          </w:tcPr>
+          <w:p>
+            <w:pPr>
+              <w:jc w:val="center"/>
+            </w:pPr>
+            <w:r>
+              <w:rPr>
+                <w:rFonts w:hint="eastAsia"/>
+              </w:rPr>
+              <w:t>v</w:t>
+            </w:r>
+            <w:r>
+              <w:t>oid</w:t>
+            </w:r>
+          </w:p>
+        </w:tc>
+        <w:tc>
+          <w:tcPr>
+            <w:tcW w:w="3192" w:type="dxa"/>
+          </w:tcPr>
+          <w:p>
+            <w:pPr>
+              <w:jc w:val="center"/>
+            </w:pPr>
+            <w:r>
+              <w:rPr>
+                <w:rFonts w:hint="eastAsia"/>
+              </w:rPr>
+              <w:t>4</w:t>
+            </w:r>
+            <w:r>
+              <w:t>3</w:t>
+            </w:r>
+          </w:p>
+        </w:tc>
+        <w:tc>
+          <w:tcPr>
+            <w:tcW w:w="3192" w:type="dxa"/>
+          </w:tcPr>
+          <w:p>
+            <w:pPr>
+              <w:jc w:val="center"/>
+            </w:pPr>
+            <w:r>
+              <w:rPr>
+                <w:rFonts w:hint="eastAsia"/>
+              </w:rPr>
+              <w:t>$</w:t>
+            </w:r>
+            <w:r>
+              <w:t>VOID</w:t>
+            </w:r>
+          </w:p>
+        </w:tc>
+      </w:tr>
+      <w:tr>
+        <w:tc>
+          <w:tcPr>
+            <w:tcW w:w="3192" w:type="dxa"/>
+          </w:tcPr>
+          <w:p>
+            <w:pPr>
+              <w:jc w:val="center"/>
+            </w:pPr>
+            <w:r>
+              <w:t>return</w:t>
+            </w:r>
+          </w:p>
+        </w:tc>
+        <w:tc>
+          <w:tcPr>
+            <w:tcW w:w="3192" w:type="dxa"/>
+          </w:tcPr>
+          <w:p>
+            <w:pPr>
+              <w:jc w:val="center"/>
+            </w:pPr>
+            <w:r>
+              <w:rPr>
+                <w:rFonts w:hint="eastAsia"/>
+              </w:rPr>
+              <w:t>4</w:t>
+            </w:r>
+            <w:r>
+              <w:t>4</w:t>
+            </w:r>
+          </w:p>
+        </w:tc>
+        <w:tc>
+          <w:tcPr>
+            <w:tcW w:w="3192" w:type="dxa"/>
+          </w:tcPr>
+          <w:p>
+            <w:pPr>
+              <w:jc w:val="center"/>
+            </w:pPr>
+            <w:r>
+              <w:rPr>
+                <w:rFonts w:hint="eastAsia"/>
+              </w:rPr>
+              <w:t>$</w:t>
+            </w:r>
+            <w:r>
+              <w:t>RETURN</w:t>
+            </w:r>
+          </w:p>
+        </w:tc>
+      </w:tr>
+      <w:tr>
+        <w:tc>
+          <w:tcPr>
+            <w:tcW w:w="3192" w:type="dxa"/>
+          </w:tcPr>
+          <w:p>
+            <w:pPr>
+              <w:jc w:val="center"/>
+            </w:pPr>
+            <w:r>
+              <w:rPr>
+                <w:rFonts w:hint="eastAsia"/>
+              </w:rPr>
+              <w:t>c</w:t>
+            </w:r>
+            <w:r>
+              <w:t>ontinue</w:t>
+            </w:r>
+          </w:p>
+        </w:tc>
+        <w:tc>
+          <w:tcPr>
+            <w:tcW w:w="3192" w:type="dxa"/>
+          </w:tcPr>
+          <w:p>
+            <w:pPr>
+              <w:jc w:val="center"/>
+            </w:pPr>
+            <w:r>
+              <w:rPr>
+                <w:rFonts w:hint="eastAsia"/>
+              </w:rPr>
+              <w:t>4</w:t>
+            </w:r>
+            <w:r>
+              <w:t>5</w:t>
+            </w:r>
+          </w:p>
+        </w:tc>
+        <w:tc>
+          <w:tcPr>
+            <w:tcW w:w="3192" w:type="dxa"/>
+          </w:tcPr>
+          <w:p>
+            <w:pPr>
+              <w:jc w:val="center"/>
+            </w:pPr>
+            <w:r>
+              <w:rPr>
+                <w:rFonts w:hint="eastAsia"/>
+              </w:rPr>
+              <w:t>$</w:t>
+            </w:r>
+            <w:r>
+              <w:t>CONTINUE</w:t>
+            </w:r>
+          </w:p>
+        </w:tc>
+      </w:tr>
+      <w:tr>
+        <w:tc>
+          <w:tcPr>
+            <w:tcW w:w="3192" w:type="dxa"/>
+          </w:tcPr>
+          <w:p>
+            <w:pPr>
+              <w:jc w:val="center"/>
+            </w:pPr>
+            <w:r>
+              <w:rPr>
+                <w:rFonts w:hint="eastAsia"/>
+              </w:rPr>
+              <w:t>b</w:t>
+            </w:r>
+            <w:r>
+              <w:t>reak</w:t>
+            </w:r>
+          </w:p>
+        </w:tc>
+        <w:tc>
+          <w:tcPr>
+            <w:tcW w:w="3192" w:type="dxa"/>
+          </w:tcPr>
+          <w:p>
+            <w:pPr>
+              <w:jc w:val="center"/>
+            </w:pPr>
+            <w:r>
+              <w:rPr>
+                <w:rFonts w:hint="eastAsia"/>
+              </w:rPr>
+              <w:t>4</w:t>
+            </w:r>
+            <w:r>
+              <w:t>6</w:t>
+            </w:r>
+          </w:p>
+        </w:tc>
+        <w:tc>
+          <w:tcPr>
+            <w:tcW w:w="3192" w:type="dxa"/>
+          </w:tcPr>
+          <w:p>
+            <w:pPr>
+              <w:jc w:val="center"/>
+            </w:pPr>
+            <w:r>
+              <w:rPr>
+                <w:rFonts w:hint="eastAsia"/>
+              </w:rPr>
+              <w:t>$</w:t>
+            </w:r>
+            <w:r>
+              <w:t>BREAK</w:t>
+            </w:r>
+          </w:p>
+        </w:tc>
+      </w:tr>
+      <w:tr>
         <w:tc>
           <w:tcPr>
             <w:tcW w:w="3192" w:type="dxa"/>
@@ -2082,213 +2459,6 @@
             </w:pPr>
             <w:bookmarkStart w:id="0" w:name="_GoBack"/>
             <w:bookmarkEnd w:id="0"/>
-          </w:p>
-        </w:tc>
-      </w:tr>
-      <w:tr>
-        <w:tc>
-          <w:tcPr>
-            <w:tcW w:w="3192" w:type="dxa"/>
-          </w:tcPr>
-          <w:p>
-            <w:pPr>
-              <w:jc w:val="center"/>
-              <w:rPr>
-                <w:rFonts w:hint="eastAsia"/>
-              </w:rPr>
-            </w:pPr>
-          </w:p>
-        </w:tc>
-        <w:tc>
-          <w:tcPr>
-            <w:tcW w:w="3192" w:type="dxa"/>
-          </w:tcPr>
-          <w:p>
-            <w:pPr>
-              <w:jc w:val="center"/>
-            </w:pPr>
-          </w:p>
-        </w:tc>
-        <w:tc>
-          <w:tcPr>
-            <w:tcW w:w="3192" w:type="dxa"/>
-          </w:tcPr>
-          <w:p>
-            <w:pPr>
-              <w:jc w:val="center"/>
-            </w:pPr>
-          </w:p>
-        </w:tc>
-      </w:tr>
-      <w:tr>
-        <w:tc>
-          <w:tcPr>
-            <w:tcW w:w="3192" w:type="dxa"/>
-          </w:tcPr>
-          <w:p>
-            <w:pPr>
-              <w:jc w:val="center"/>
-            </w:pPr>
-          </w:p>
-        </w:tc>
-        <w:tc>
-          <w:tcPr>
-            <w:tcW w:w="3192" w:type="dxa"/>
-          </w:tcPr>
-          <w:p>
-            <w:pPr>
-              <w:jc w:val="center"/>
-            </w:pPr>
-          </w:p>
-        </w:tc>
-        <w:tc>
-          <w:tcPr>
-            <w:tcW w:w="3192" w:type="dxa"/>
-          </w:tcPr>
-          <w:p>
-            <w:pPr>
-              <w:jc w:val="center"/>
-            </w:pPr>
-          </w:p>
-        </w:tc>
-      </w:tr>
-      <w:tr>
-        <w:tc>
-          <w:tcPr>
-            <w:tcW w:w="3192" w:type="dxa"/>
-          </w:tcPr>
-          <w:p>
-            <w:pPr>
-              <w:jc w:val="center"/>
-            </w:pPr>
-          </w:p>
-        </w:tc>
-        <w:tc>
-          <w:tcPr>
-            <w:tcW w:w="3192" w:type="dxa"/>
-          </w:tcPr>
-          <w:p>
-            <w:pPr>
-              <w:jc w:val="center"/>
-            </w:pPr>
-          </w:p>
-        </w:tc>
-        <w:tc>
-          <w:tcPr>
-            <w:tcW w:w="3192" w:type="dxa"/>
-          </w:tcPr>
-          <w:p>
-            <w:pPr>
-              <w:jc w:val="center"/>
-            </w:pPr>
-          </w:p>
-        </w:tc>
-      </w:tr>
-      <w:tr>
-        <w:tc>
-          <w:tcPr>
-            <w:tcW w:w="3192" w:type="dxa"/>
-          </w:tcPr>
-          <w:p>
-            <w:pPr>
-              <w:jc w:val="center"/>
-            </w:pPr>
-          </w:p>
-        </w:tc>
-        <w:tc>
-          <w:tcPr>
-            <w:tcW w:w="3192" w:type="dxa"/>
-          </w:tcPr>
-          <w:p>
-            <w:pPr>
-              <w:jc w:val="center"/>
-            </w:pPr>
-          </w:p>
-        </w:tc>
-        <w:tc>
-          <w:tcPr>
-            <w:tcW w:w="3192" w:type="dxa"/>
-          </w:tcPr>
-          <w:p>
-            <w:pPr>
-              <w:jc w:val="center"/>
-            </w:pPr>
-          </w:p>
-        </w:tc>
-      </w:tr>
-      <w:tr>
-        <w:tc>
-          <w:tcPr>
-            <w:tcW w:w="3192" w:type="dxa"/>
-          </w:tcPr>
-          <w:p>
-            <w:pPr>
-              <w:jc w:val="center"/>
-            </w:pPr>
-          </w:p>
-        </w:tc>
-        <w:tc>
-          <w:tcPr>
-            <w:tcW w:w="3192" w:type="dxa"/>
-          </w:tcPr>
-          <w:p>
-            <w:pPr>
-              <w:jc w:val="center"/>
-            </w:pPr>
-          </w:p>
-        </w:tc>
-        <w:tc>
-          <w:tcPr>
-            <w:tcW w:w="3192" w:type="dxa"/>
-          </w:tcPr>
-          <w:p>
-            <w:pPr>
-              <w:jc w:val="center"/>
-            </w:pPr>
-          </w:p>
-        </w:tc>
-      </w:tr>
-      <w:tr>
-        <w:tc>
-          <w:tcPr>
-            <w:tcW w:w="3192" w:type="dxa"/>
-          </w:tcPr>
-          <w:p>
-            <w:pPr>
-              <w:jc w:val="center"/>
-            </w:pPr>
-          </w:p>
-        </w:tc>
-        <w:tc>
-          <w:tcPr>
-            <w:tcW w:w="3192" w:type="dxa"/>
-          </w:tcPr>
-          <w:p>
-            <w:pPr>
-              <w:jc w:val="center"/>
-            </w:pPr>
-          </w:p>
-        </w:tc>
-        <w:tc>
-          <w:tcPr>
-            <w:tcW w:w="3192" w:type="dxa"/>
-          </w:tcPr>
-          <w:p>
-            <w:pPr>
-              <w:jc w:val="center"/>
-            </w:pPr>
-          </w:p>
-        </w:tc>
-      </w:tr>
-      <w:tr>
-        <w:tc>
-          <w:tcPr>
-            <w:tcW w:w="3192" w:type="dxa"/>
-          </w:tcPr>
-          <w:p>
-            <w:pPr>
-              <w:jc w:val="center"/>
-            </w:pPr>
           </w:p>
         </w:tc>
         <w:tc>
@@ -2592,7 +2762,7 @@
     <w:lsdException w:name="Table Web 2" w:semiHidden="1" w:unhideWhenUsed="1"/>
     <w:lsdException w:name="Table Web 3" w:semiHidden="1" w:unhideWhenUsed="1"/>
     <w:lsdException w:name="Balloon Text" w:semiHidden="1" w:unhideWhenUsed="1"/>
-    <w:lsdException w:name="Table Grid" w:semiHidden="1" w:uiPriority="59" w:unhideWhenUsed="1"/>
+    <w:lsdException w:name="Table Grid" w:uiPriority="59"/>
     <w:lsdException w:name="Table Theme" w:semiHidden="1" w:unhideWhenUsed="1"/>
     <w:lsdException w:name="Placeholder Text" w:semiHidden="1"/>
     <w:lsdException w:name="No Spacing" w:uiPriority="1" w:qFormat="1"/>
@@ -2814,7 +2984,7 @@
     <w:lsdException w:name="Hashtag" w:semiHidden="1" w:unhideWhenUsed="1"/>
     <w:lsdException w:name="Unresolved Mention" w:semiHidden="1" w:unhideWhenUsed="1"/>
   </w:latentStyles>
-  <w:style w:type="paragraph" w:default="1" w:styleId="Normal">
+  <w:style w:type="paragraph" w:default="1" w:styleId="a">
     <w:name w:val="Normal"/>
     <w:qFormat/>
     <w:rsid w:val="00AB1BE1"/>
@@ -2823,11 +2993,11 @@
       <w:szCs w:val="24"/>
     </w:rPr>
   </w:style>
-  <w:style w:type="paragraph" w:styleId="Heading1">
+  <w:style w:type="paragraph" w:styleId="1">
     <w:name w:val="heading 1"/>
-    <w:basedOn w:val="Normal"/>
-    <w:next w:val="Normal"/>
-    <w:link w:val="Heading1Char"/>
+    <w:basedOn w:val="a"/>
+    <w:next w:val="a"/>
+    <w:link w:val="10"/>
     <w:uiPriority w:val="9"/>
     <w:qFormat/>
     <w:rsid w:val="00AB1BE1"/>
@@ -2845,11 +3015,11 @@
       <w:szCs w:val="32"/>
     </w:rPr>
   </w:style>
-  <w:style w:type="paragraph" w:styleId="Heading2">
+  <w:style w:type="paragraph" w:styleId="2">
     <w:name w:val="heading 2"/>
-    <w:basedOn w:val="Normal"/>
-    <w:next w:val="Normal"/>
-    <w:link w:val="Heading2Char"/>
+    <w:basedOn w:val="a"/>
+    <w:next w:val="a"/>
+    <w:link w:val="20"/>
     <w:uiPriority w:val="9"/>
     <w:semiHidden/>
     <w:unhideWhenUsed/>
@@ -2870,11 +3040,11 @@
       <w:szCs w:val="28"/>
     </w:rPr>
   </w:style>
-  <w:style w:type="paragraph" w:styleId="Heading3">
+  <w:style w:type="paragraph" w:styleId="3">
     <w:name w:val="heading 3"/>
-    <w:basedOn w:val="Normal"/>
-    <w:next w:val="Normal"/>
-    <w:link w:val="Heading3Char"/>
+    <w:basedOn w:val="a"/>
+    <w:next w:val="a"/>
+    <w:link w:val="30"/>
     <w:uiPriority w:val="9"/>
     <w:semiHidden/>
     <w:unhideWhenUsed/>
@@ -2893,11 +3063,11 @@
       <w:szCs w:val="26"/>
     </w:rPr>
   </w:style>
-  <w:style w:type="paragraph" w:styleId="Heading4">
+  <w:style w:type="paragraph" w:styleId="4">
     <w:name w:val="heading 4"/>
-    <w:basedOn w:val="Normal"/>
-    <w:next w:val="Normal"/>
-    <w:link w:val="Heading4Char"/>
+    <w:basedOn w:val="a"/>
+    <w:next w:val="a"/>
+    <w:link w:val="40"/>
     <w:uiPriority w:val="9"/>
     <w:unhideWhenUsed/>
     <w:qFormat/>
@@ -2914,11 +3084,11 @@
       <w:szCs w:val="28"/>
     </w:rPr>
   </w:style>
-  <w:style w:type="paragraph" w:styleId="Heading5">
+  <w:style w:type="paragraph" w:styleId="5">
     <w:name w:val="heading 5"/>
-    <w:basedOn w:val="Normal"/>
-    <w:next w:val="Normal"/>
-    <w:link w:val="Heading5Char"/>
+    <w:basedOn w:val="a"/>
+    <w:next w:val="a"/>
+    <w:link w:val="50"/>
     <w:uiPriority w:val="9"/>
     <w:semiHidden/>
     <w:unhideWhenUsed/>
@@ -2937,11 +3107,11 @@
       <w:szCs w:val="26"/>
     </w:rPr>
   </w:style>
-  <w:style w:type="paragraph" w:styleId="Heading6">
+  <w:style w:type="paragraph" w:styleId="6">
     <w:name w:val="heading 6"/>
-    <w:basedOn w:val="Normal"/>
-    <w:next w:val="Normal"/>
-    <w:link w:val="Heading6Char"/>
+    <w:basedOn w:val="a"/>
+    <w:next w:val="a"/>
+    <w:link w:val="60"/>
     <w:uiPriority w:val="9"/>
     <w:semiHidden/>
     <w:unhideWhenUsed/>
@@ -2958,11 +3128,11 @@
       <w:szCs w:val="22"/>
     </w:rPr>
   </w:style>
-  <w:style w:type="paragraph" w:styleId="Heading7">
+  <w:style w:type="paragraph" w:styleId="7">
     <w:name w:val="heading 7"/>
-    <w:basedOn w:val="Normal"/>
-    <w:next w:val="Normal"/>
-    <w:link w:val="Heading7Char"/>
+    <w:basedOn w:val="a"/>
+    <w:next w:val="a"/>
+    <w:link w:val="70"/>
     <w:uiPriority w:val="9"/>
     <w:semiHidden/>
     <w:unhideWhenUsed/>
@@ -2973,11 +3143,11 @@
       <w:outlineLvl w:val="6"/>
     </w:pPr>
   </w:style>
-  <w:style w:type="paragraph" w:styleId="Heading8">
+  <w:style w:type="paragraph" w:styleId="8">
     <w:name w:val="heading 8"/>
-    <w:basedOn w:val="Normal"/>
-    <w:next w:val="Normal"/>
-    <w:link w:val="Heading8Char"/>
+    <w:basedOn w:val="a"/>
+    <w:next w:val="a"/>
+    <w:link w:val="80"/>
     <w:uiPriority w:val="9"/>
     <w:semiHidden/>
     <w:unhideWhenUsed/>
@@ -2992,11 +3162,11 @@
       <w:iCs/>
     </w:rPr>
   </w:style>
-  <w:style w:type="paragraph" w:styleId="Heading9">
+  <w:style w:type="paragraph" w:styleId="9">
     <w:name w:val="heading 9"/>
-    <w:basedOn w:val="Normal"/>
-    <w:next w:val="Normal"/>
-    <w:link w:val="Heading9Char"/>
+    <w:basedOn w:val="a"/>
+    <w:next w:val="a"/>
+    <w:link w:val="90"/>
     <w:uiPriority w:val="9"/>
     <w:semiHidden/>
     <w:unhideWhenUsed/>
@@ -3012,13 +3182,13 @@
       <w:szCs w:val="22"/>
     </w:rPr>
   </w:style>
-  <w:style w:type="character" w:default="1" w:styleId="DefaultParagraphFont">
+  <w:style w:type="character" w:default="1" w:styleId="a0">
     <w:name w:val="Default Paragraph Font"/>
     <w:uiPriority w:val="1"/>
     <w:semiHidden/>
     <w:unhideWhenUsed/>
   </w:style>
-  <w:style w:type="table" w:default="1" w:styleId="TableNormal">
+  <w:style w:type="table" w:default="1" w:styleId="a1">
     <w:name w:val="Normal Table"/>
     <w:uiPriority w:val="99"/>
     <w:semiHidden/>
@@ -3033,16 +3203,16 @@
       </w:tblCellMar>
     </w:tblPr>
   </w:style>
-  <w:style w:type="numbering" w:default="1" w:styleId="NoList">
+  <w:style w:type="numbering" w:default="1" w:styleId="a2">
     <w:name w:val="No List"/>
     <w:uiPriority w:val="99"/>
     <w:semiHidden/>
     <w:unhideWhenUsed/>
   </w:style>
-  <w:style w:type="character" w:customStyle="1" w:styleId="Heading2Char">
-    <w:name w:val="Heading 2 Char"/>
-    <w:basedOn w:val="DefaultParagraphFont"/>
-    <w:link w:val="Heading2"/>
+  <w:style w:type="character" w:customStyle="1" w:styleId="20">
+    <w:name w:val="标题 2 字符"/>
+    <w:basedOn w:val="a0"/>
+    <w:link w:val="2"/>
     <w:uiPriority w:val="9"/>
     <w:semiHidden/>
     <w:rsid w:val="00AB1BE1"/>
@@ -3056,10 +3226,10 @@
       <w:szCs w:val="28"/>
     </w:rPr>
   </w:style>
-  <w:style w:type="character" w:customStyle="1" w:styleId="Heading3Char">
-    <w:name w:val="Heading 3 Char"/>
-    <w:basedOn w:val="DefaultParagraphFont"/>
-    <w:link w:val="Heading3"/>
+  <w:style w:type="character" w:customStyle="1" w:styleId="30">
+    <w:name w:val="标题 3 字符"/>
+    <w:basedOn w:val="a0"/>
+    <w:link w:val="3"/>
     <w:uiPriority w:val="9"/>
     <w:semiHidden/>
     <w:rsid w:val="00AB1BE1"/>
@@ -3071,17 +3241,17 @@
       <w:szCs w:val="26"/>
     </w:rPr>
   </w:style>
-  <w:style w:type="paragraph" w:customStyle="1" w:styleId="2">
+  <w:style w:type="paragraph" w:customStyle="1" w:styleId="21">
     <w:name w:val="样式2"/>
-    <w:basedOn w:val="Heading2"/>
+    <w:basedOn w:val="2"/>
     <w:link w:val="2Char"/>
     <w:qFormat/>
     <w:rsid w:val="00AB1BE1"/>
   </w:style>
   <w:style w:type="character" w:customStyle="1" w:styleId="2Char">
     <w:name w:val="样式2 Char"/>
-    <w:basedOn w:val="Heading2Char"/>
-    <w:link w:val="2"/>
+    <w:basedOn w:val="20"/>
+    <w:link w:val="21"/>
     <w:rsid w:val="00AB1BE1"/>
     <w:rPr>
       <w:rFonts w:asciiTheme="majorHAnsi" w:eastAsiaTheme="majorEastAsia" w:hAnsiTheme="majorHAnsi"/>
@@ -3093,10 +3263,10 @@
       <w:szCs w:val="28"/>
     </w:rPr>
   </w:style>
-  <w:style w:type="character" w:customStyle="1" w:styleId="Heading1Char">
-    <w:name w:val="Heading 1 Char"/>
-    <w:basedOn w:val="DefaultParagraphFont"/>
-    <w:link w:val="Heading1"/>
+  <w:style w:type="character" w:customStyle="1" w:styleId="10">
+    <w:name w:val="标题 1 字符"/>
+    <w:basedOn w:val="a0"/>
+    <w:link w:val="1"/>
     <w:uiPriority w:val="9"/>
     <w:rsid w:val="00AB1BE1"/>
     <w:rPr>
@@ -3108,10 +3278,10 @@
       <w:szCs w:val="32"/>
     </w:rPr>
   </w:style>
-  <w:style w:type="character" w:customStyle="1" w:styleId="Heading4Char">
-    <w:name w:val="Heading 4 Char"/>
-    <w:basedOn w:val="DefaultParagraphFont"/>
-    <w:link w:val="Heading4"/>
+  <w:style w:type="character" w:customStyle="1" w:styleId="40">
+    <w:name w:val="标题 4 字符"/>
+    <w:basedOn w:val="a0"/>
+    <w:link w:val="4"/>
     <w:uiPriority w:val="9"/>
     <w:rsid w:val="00AB1BE1"/>
     <w:rPr>
@@ -3121,10 +3291,10 @@
       <w:szCs w:val="28"/>
     </w:rPr>
   </w:style>
-  <w:style w:type="character" w:customStyle="1" w:styleId="Heading5Char">
-    <w:name w:val="Heading 5 Char"/>
-    <w:basedOn w:val="DefaultParagraphFont"/>
-    <w:link w:val="Heading5"/>
+  <w:style w:type="character" w:customStyle="1" w:styleId="50">
+    <w:name w:val="标题 5 字符"/>
+    <w:basedOn w:val="a0"/>
+    <w:link w:val="5"/>
     <w:uiPriority w:val="9"/>
     <w:semiHidden/>
     <w:rsid w:val="00AB1BE1"/>
@@ -3137,10 +3307,10 @@
       <w:szCs w:val="26"/>
     </w:rPr>
   </w:style>
-  <w:style w:type="character" w:customStyle="1" w:styleId="Heading6Char">
-    <w:name w:val="Heading 6 Char"/>
-    <w:basedOn w:val="DefaultParagraphFont"/>
-    <w:link w:val="Heading6"/>
+  <w:style w:type="character" w:customStyle="1" w:styleId="60">
+    <w:name w:val="标题 6 字符"/>
+    <w:basedOn w:val="a0"/>
+    <w:link w:val="6"/>
     <w:uiPriority w:val="9"/>
     <w:semiHidden/>
     <w:rsid w:val="00AB1BE1"/>
@@ -3149,10 +3319,10 @@
       <w:bCs/>
     </w:rPr>
   </w:style>
-  <w:style w:type="character" w:customStyle="1" w:styleId="Heading7Char">
-    <w:name w:val="Heading 7 Char"/>
-    <w:basedOn w:val="DefaultParagraphFont"/>
-    <w:link w:val="Heading7"/>
+  <w:style w:type="character" w:customStyle="1" w:styleId="70">
+    <w:name w:val="标题 7 字符"/>
+    <w:basedOn w:val="a0"/>
+    <w:link w:val="7"/>
     <w:uiPriority w:val="9"/>
     <w:semiHidden/>
     <w:rsid w:val="00AB1BE1"/>
@@ -3161,10 +3331,10 @@
       <w:szCs w:val="24"/>
     </w:rPr>
   </w:style>
-  <w:style w:type="character" w:customStyle="1" w:styleId="Heading8Char">
-    <w:name w:val="Heading 8 Char"/>
-    <w:basedOn w:val="DefaultParagraphFont"/>
-    <w:link w:val="Heading8"/>
+  <w:style w:type="character" w:customStyle="1" w:styleId="80">
+    <w:name w:val="标题 8 字符"/>
+    <w:basedOn w:val="a0"/>
+    <w:link w:val="8"/>
     <w:uiPriority w:val="9"/>
     <w:semiHidden/>
     <w:rsid w:val="00AB1BE1"/>
@@ -3175,10 +3345,10 @@
       <w:szCs w:val="24"/>
     </w:rPr>
   </w:style>
-  <w:style w:type="character" w:customStyle="1" w:styleId="Heading9Char">
-    <w:name w:val="Heading 9 Char"/>
-    <w:basedOn w:val="DefaultParagraphFont"/>
-    <w:link w:val="Heading9"/>
+  <w:style w:type="character" w:customStyle="1" w:styleId="90">
+    <w:name w:val="标题 9 字符"/>
+    <w:basedOn w:val="a0"/>
+    <w:link w:val="9"/>
     <w:uiPriority w:val="9"/>
     <w:semiHidden/>
     <w:rsid w:val="00AB1BE1"/>
@@ -3186,11 +3356,11 @@
       <w:rFonts w:asciiTheme="majorHAnsi" w:eastAsiaTheme="majorEastAsia" w:hAnsiTheme="majorHAnsi"/>
     </w:rPr>
   </w:style>
-  <w:style w:type="paragraph" w:styleId="Title">
+  <w:style w:type="paragraph" w:styleId="a3">
     <w:name w:val="Title"/>
-    <w:basedOn w:val="Normal"/>
-    <w:next w:val="Normal"/>
-    <w:link w:val="TitleChar"/>
+    <w:basedOn w:val="a"/>
+    <w:next w:val="a"/>
+    <w:link w:val="a4"/>
     <w:uiPriority w:val="10"/>
     <w:qFormat/>
     <w:rsid w:val="00AB1BE1"/>
@@ -3208,10 +3378,10 @@
       <w:szCs w:val="32"/>
     </w:rPr>
   </w:style>
-  <w:style w:type="character" w:customStyle="1" w:styleId="TitleChar">
-    <w:name w:val="Title Char"/>
-    <w:basedOn w:val="DefaultParagraphFont"/>
-    <w:link w:val="Title"/>
+  <w:style w:type="character" w:customStyle="1" w:styleId="a4">
+    <w:name w:val="标题 字符"/>
+    <w:basedOn w:val="a0"/>
+    <w:link w:val="a3"/>
     <w:uiPriority w:val="10"/>
     <w:rsid w:val="00AB1BE1"/>
     <w:rPr>
@@ -3223,11 +3393,11 @@
       <w:szCs w:val="32"/>
     </w:rPr>
   </w:style>
-  <w:style w:type="paragraph" w:styleId="Subtitle">
+  <w:style w:type="paragraph" w:styleId="a5">
     <w:name w:val="Subtitle"/>
-    <w:basedOn w:val="Normal"/>
-    <w:next w:val="Normal"/>
-    <w:link w:val="SubtitleChar"/>
+    <w:basedOn w:val="a"/>
+    <w:next w:val="a"/>
+    <w:link w:val="a6"/>
     <w:uiPriority w:val="11"/>
     <w:qFormat/>
     <w:rsid w:val="00AB1BE1"/>
@@ -3240,10 +3410,10 @@
       <w:rFonts w:asciiTheme="majorHAnsi" w:eastAsiaTheme="majorEastAsia" w:hAnsiTheme="majorHAnsi"/>
     </w:rPr>
   </w:style>
-  <w:style w:type="character" w:customStyle="1" w:styleId="SubtitleChar">
-    <w:name w:val="Subtitle Char"/>
-    <w:basedOn w:val="DefaultParagraphFont"/>
-    <w:link w:val="Subtitle"/>
+  <w:style w:type="character" w:customStyle="1" w:styleId="a6">
+    <w:name w:val="副标题 字符"/>
+    <w:basedOn w:val="a0"/>
+    <w:link w:val="a5"/>
     <w:uiPriority w:val="11"/>
     <w:rsid w:val="00AB1BE1"/>
     <w:rPr>
@@ -3252,9 +3422,9 @@
       <w:szCs w:val="24"/>
     </w:rPr>
   </w:style>
-  <w:style w:type="character" w:styleId="Strong">
+  <w:style w:type="character" w:styleId="a7">
     <w:name w:val="Strong"/>
-    <w:basedOn w:val="DefaultParagraphFont"/>
+    <w:basedOn w:val="a0"/>
     <w:uiPriority w:val="22"/>
     <w:qFormat/>
     <w:rsid w:val="00AB1BE1"/>
@@ -3263,9 +3433,9 @@
       <w:bCs/>
     </w:rPr>
   </w:style>
-  <w:style w:type="character" w:styleId="Emphasis">
+  <w:style w:type="character" w:styleId="a8">
     <w:name w:val="Emphasis"/>
-    <w:basedOn w:val="DefaultParagraphFont"/>
+    <w:basedOn w:val="a0"/>
     <w:uiPriority w:val="20"/>
     <w:qFormat/>
     <w:rsid w:val="00AB1BE1"/>
@@ -3276,10 +3446,10 @@
       <w:iCs/>
     </w:rPr>
   </w:style>
-  <w:style w:type="paragraph" w:styleId="NoSpacing">
+  <w:style w:type="paragraph" w:styleId="a9">
     <w:name w:val="No Spacing"/>
-    <w:basedOn w:val="Normal"/>
-    <w:link w:val="NoSpacingChar"/>
+    <w:basedOn w:val="a"/>
+    <w:link w:val="aa"/>
     <w:uiPriority w:val="1"/>
     <w:qFormat/>
     <w:rsid w:val="00AB1BE1"/>
@@ -3287,9 +3457,9 @@
       <w:szCs w:val="32"/>
     </w:rPr>
   </w:style>
-  <w:style w:type="character" w:customStyle="1" w:styleId="NoSpacingChar">
-    <w:name w:val="No Spacing Char"/>
-    <w:link w:val="NoSpacing"/>
+  <w:style w:type="character" w:customStyle="1" w:styleId="aa">
+    <w:name w:val="无间隔 字符"/>
+    <w:link w:val="a9"/>
     <w:uiPriority w:val="1"/>
     <w:rsid w:val="00AB1BE1"/>
     <w:rPr>
@@ -3297,9 +3467,9 @@
       <w:szCs w:val="32"/>
     </w:rPr>
   </w:style>
-  <w:style w:type="paragraph" w:styleId="ListParagraph">
+  <w:style w:type="paragraph" w:styleId="ab">
     <w:name w:val="List Paragraph"/>
-    <w:basedOn w:val="Normal"/>
+    <w:basedOn w:val="a"/>
     <w:uiPriority w:val="34"/>
     <w:qFormat/>
     <w:rsid w:val="00AB1BE1"/>
@@ -3308,11 +3478,11 @@
       <w:contextualSpacing/>
     </w:pPr>
   </w:style>
-  <w:style w:type="paragraph" w:styleId="Quote">
+  <w:style w:type="paragraph" w:styleId="ac">
     <w:name w:val="Quote"/>
-    <w:basedOn w:val="Normal"/>
-    <w:next w:val="Normal"/>
-    <w:link w:val="QuoteChar"/>
+    <w:basedOn w:val="a"/>
+    <w:next w:val="a"/>
+    <w:link w:val="ad"/>
     <w:uiPriority w:val="29"/>
     <w:qFormat/>
     <w:rsid w:val="00AB1BE1"/>
@@ -3320,10 +3490,10 @@
       <w:i/>
     </w:rPr>
   </w:style>
-  <w:style w:type="character" w:customStyle="1" w:styleId="QuoteChar">
-    <w:name w:val="Quote Char"/>
-    <w:basedOn w:val="DefaultParagraphFont"/>
-    <w:link w:val="Quote"/>
+  <w:style w:type="character" w:customStyle="1" w:styleId="ad">
+    <w:name w:val="引用 字符"/>
+    <w:basedOn w:val="a0"/>
+    <w:link w:val="ac"/>
     <w:uiPriority w:val="29"/>
     <w:rsid w:val="00AB1BE1"/>
     <w:rPr>
@@ -3332,11 +3502,11 @@
       <w:szCs w:val="24"/>
     </w:rPr>
   </w:style>
-  <w:style w:type="paragraph" w:styleId="IntenseQuote">
+  <w:style w:type="paragraph" w:styleId="ae">
     <w:name w:val="Intense Quote"/>
-    <w:basedOn w:val="Normal"/>
-    <w:next w:val="Normal"/>
-    <w:link w:val="IntenseQuoteChar"/>
+    <w:basedOn w:val="a"/>
+    <w:next w:val="a"/>
+    <w:link w:val="af"/>
     <w:uiPriority w:val="30"/>
     <w:qFormat/>
     <w:rsid w:val="00AB1BE1"/>
@@ -3349,10 +3519,10 @@
       <w:szCs w:val="22"/>
     </w:rPr>
   </w:style>
-  <w:style w:type="character" w:customStyle="1" w:styleId="IntenseQuoteChar">
-    <w:name w:val="Intense Quote Char"/>
-    <w:basedOn w:val="DefaultParagraphFont"/>
-    <w:link w:val="IntenseQuote"/>
+  <w:style w:type="character" w:customStyle="1" w:styleId="af">
+    <w:name w:val="明显引用 字符"/>
+    <w:basedOn w:val="a0"/>
+    <w:link w:val="ae"/>
     <w:uiPriority w:val="30"/>
     <w:rsid w:val="00AB1BE1"/>
     <w:rPr>
@@ -3361,7 +3531,7 @@
       <w:sz w:val="24"/>
     </w:rPr>
   </w:style>
-  <w:style w:type="character" w:styleId="SubtleEmphasis">
+  <w:style w:type="character" w:styleId="af0">
     <w:name w:val="Subtle Emphasis"/>
     <w:uiPriority w:val="19"/>
     <w:qFormat/>
@@ -3371,9 +3541,9 @@
       <w:color w:val="5A5A5A" w:themeColor="text1" w:themeTint="A5"/>
     </w:rPr>
   </w:style>
-  <w:style w:type="character" w:styleId="IntenseEmphasis">
+  <w:style w:type="character" w:styleId="af1">
     <w:name w:val="Intense Emphasis"/>
-    <w:basedOn w:val="DefaultParagraphFont"/>
+    <w:basedOn w:val="a0"/>
     <w:uiPriority w:val="21"/>
     <w:qFormat/>
     <w:rsid w:val="00AB1BE1"/>
@@ -3385,9 +3555,9 @@
       <w:u w:val="single"/>
     </w:rPr>
   </w:style>
-  <w:style w:type="character" w:styleId="SubtleReference">
+  <w:style w:type="character" w:styleId="af2">
     <w:name w:val="Subtle Reference"/>
-    <w:basedOn w:val="DefaultParagraphFont"/>
+    <w:basedOn w:val="a0"/>
     <w:uiPriority w:val="31"/>
     <w:qFormat/>
     <w:rsid w:val="00AB1BE1"/>
@@ -3397,9 +3567,9 @@
       <w:u w:val="single"/>
     </w:rPr>
   </w:style>
-  <w:style w:type="character" w:styleId="IntenseReference">
+  <w:style w:type="character" w:styleId="af3">
     <w:name w:val="Intense Reference"/>
-    <w:basedOn w:val="DefaultParagraphFont"/>
+    <w:basedOn w:val="a0"/>
     <w:uiPriority w:val="32"/>
     <w:qFormat/>
     <w:rsid w:val="00AB1BE1"/>
@@ -3409,9 +3579,9 @@
       <w:u w:val="single"/>
     </w:rPr>
   </w:style>
-  <w:style w:type="character" w:styleId="BookTitle">
+  <w:style w:type="character" w:styleId="af4">
     <w:name w:val="Book Title"/>
-    <w:basedOn w:val="DefaultParagraphFont"/>
+    <w:basedOn w:val="a0"/>
     <w:uiPriority w:val="33"/>
     <w:qFormat/>
     <w:rsid w:val="00AB1BE1"/>
@@ -3423,10 +3593,10 @@
       <w:szCs w:val="24"/>
     </w:rPr>
   </w:style>
-  <w:style w:type="paragraph" w:styleId="TOCHeading">
+  <w:style w:type="paragraph" w:styleId="TOC">
     <w:name w:val="TOC Heading"/>
-    <w:basedOn w:val="Heading1"/>
-    <w:next w:val="Normal"/>
+    <w:basedOn w:val="1"/>
+    <w:next w:val="a"/>
     <w:uiPriority w:val="39"/>
     <w:semiHidden/>
     <w:unhideWhenUsed/>
@@ -3439,9 +3609,9 @@
       <w:rFonts w:cstheme="majorBidi"/>
     </w:rPr>
   </w:style>
-  <w:style w:type="paragraph" w:customStyle="1" w:styleId="a">
+  <w:style w:type="paragraph" w:customStyle="1" w:styleId="af5">
     <w:name w:val="悬挂"/>
-    <w:basedOn w:val="Normal"/>
+    <w:basedOn w:val="a"/>
     <w:link w:val="Char"/>
     <w:qFormat/>
     <w:rsid w:val="005805C5"/>
@@ -3450,7 +3620,7 @@
       <w:ind w:left="315" w:hangingChars="150" w:hanging="315"/>
     </w:pPr>
     <w:rPr>
-      <w:rFonts w:ascii="楷体" w:eastAsia="楷体" w:hAnsi="楷体" w:cs="SimSun"/>
+      <w:rFonts w:ascii="楷体" w:eastAsia="楷体" w:hAnsi="楷体" w:cs="宋体"/>
       <w:color w:val="333333"/>
       <w:szCs w:val="21"/>
       <w:shd w:val="clear" w:color="auto" w:fill="FFFFFF"/>
@@ -3458,19 +3628,19 @@
   </w:style>
   <w:style w:type="character" w:customStyle="1" w:styleId="Char">
     <w:name w:val="悬挂 Char"/>
-    <w:basedOn w:val="DefaultParagraphFont"/>
-    <w:link w:val="a"/>
+    <w:basedOn w:val="a0"/>
+    <w:link w:val="af5"/>
     <w:rsid w:val="005805C5"/>
     <w:rPr>
-      <w:rFonts w:ascii="楷体" w:eastAsia="楷体" w:hAnsi="楷体" w:cs="SimSun"/>
+      <w:rFonts w:ascii="楷体" w:eastAsia="楷体" w:hAnsi="楷体" w:cs="宋体"/>
       <w:color w:val="333333"/>
       <w:sz w:val="24"/>
       <w:szCs w:val="21"/>
     </w:rPr>
   </w:style>
-  <w:style w:type="table" w:styleId="TableGrid">
+  <w:style w:type="table" w:styleId="af6">
     <w:name w:val="Table Grid"/>
-    <w:basedOn w:val="TableNormal"/>
+    <w:basedOn w:val="a1"/>
     <w:uiPriority w:val="59"/>
     <w:rsid w:val="00DF1D1E"/>
     <w:tblPr>

--- a/checklist.docx
+++ b/checklist.docx
@@ -1294,6 +1294,765 @@
               <w:jc w:val="center"/>
             </w:pPr>
             <w:r>
+              <w:t>&amp;&amp;</w:t>
+            </w:r>
+          </w:p>
+        </w:tc>
+        <w:tc>
+          <w:tcPr>
+            <w:tcW w:w="3192" w:type="dxa"/>
+          </w:tcPr>
+          <w:p>
+            <w:pPr>
+              <w:jc w:val="center"/>
+            </w:pPr>
+            <w:r>
+              <w:rPr>
+                <w:rFonts w:hint="eastAsia"/>
+              </w:rPr>
+              <w:t>25</w:t>
+            </w:r>
+          </w:p>
+        </w:tc>
+        <w:tc>
+          <w:tcPr>
+            <w:tcW w:w="3192" w:type="dxa"/>
+          </w:tcPr>
+          <w:p>
+            <w:pPr>
+              <w:jc w:val="center"/>
+            </w:pPr>
+            <w:r>
+              <w:t>$</w:t>
+            </w:r>
+            <w:r>
+              <w:rPr>
+                <w:rFonts w:hint="eastAsia"/>
+              </w:rPr>
+              <w:t>AND</w:t>
+            </w:r>
+          </w:p>
+        </w:tc>
+      </w:tr>
+      <w:tr>
+        <w:tc>
+          <w:tcPr>
+            <w:tcW w:w="3192" w:type="dxa"/>
+          </w:tcPr>
+          <w:p>
+            <w:pPr>
+              <w:jc w:val="center"/>
+            </w:pPr>
+            <w:r>
+              <w:rPr>
+                <w:rFonts w:hint="eastAsia"/>
+              </w:rPr>
+              <w:t>||</w:t>
+            </w:r>
+          </w:p>
+        </w:tc>
+        <w:tc>
+          <w:tcPr>
+            <w:tcW w:w="3192" w:type="dxa"/>
+          </w:tcPr>
+          <w:p>
+            <w:pPr>
+              <w:jc w:val="center"/>
+            </w:pPr>
+            <w:r>
+              <w:rPr>
+                <w:rFonts w:hint="eastAsia"/>
+              </w:rPr>
+              <w:t>26</w:t>
+            </w:r>
+          </w:p>
+        </w:tc>
+        <w:tc>
+          <w:tcPr>
+            <w:tcW w:w="3192" w:type="dxa"/>
+          </w:tcPr>
+          <w:p>
+            <w:pPr>
+              <w:jc w:val="center"/>
+            </w:pPr>
+            <w:r>
+              <w:rPr>
+                <w:rFonts w:hint="eastAsia"/>
+              </w:rPr>
+              <w:t>$OR</w:t>
+            </w:r>
+          </w:p>
+        </w:tc>
+      </w:tr>
+      <w:tr>
+        <w:tc>
+          <w:tcPr>
+            <w:tcW w:w="3192" w:type="dxa"/>
+          </w:tcPr>
+          <w:p>
+            <w:pPr>
+              <w:jc w:val="center"/>
+            </w:pPr>
+            <w:r>
+              <w:rPr>
+                <w:rFonts w:hint="eastAsia"/>
+              </w:rPr>
+              <w:t>\n</w:t>
+            </w:r>
+          </w:p>
+        </w:tc>
+        <w:tc>
+          <w:tcPr>
+            <w:tcW w:w="3192" w:type="dxa"/>
+          </w:tcPr>
+          <w:p>
+            <w:pPr>
+              <w:jc w:val="center"/>
+            </w:pPr>
+            <w:r>
+              <w:rPr>
+                <w:rFonts w:hint="eastAsia"/>
+              </w:rPr>
+              <w:t>27</w:t>
+            </w:r>
+          </w:p>
+        </w:tc>
+        <w:tc>
+          <w:tcPr>
+            <w:tcW w:w="3192" w:type="dxa"/>
+          </w:tcPr>
+          <w:p>
+            <w:pPr>
+              <w:jc w:val="center"/>
+            </w:pPr>
+            <w:r>
+              <w:rPr>
+                <w:rFonts w:hint="eastAsia"/>
+              </w:rPr>
+              <w:t>$NEXTLINE</w:t>
+            </w:r>
+          </w:p>
+        </w:tc>
+      </w:tr>
+      <w:tr>
+        <w:tc>
+          <w:tcPr>
+            <w:tcW w:w="3192" w:type="dxa"/>
+          </w:tcPr>
+          <w:p>
+            <w:pPr>
+              <w:jc w:val="center"/>
+            </w:pPr>
+            <w:r>
+              <w:rPr>
+                <w:rFonts w:hint="eastAsia"/>
+              </w:rPr>
+              <w:t>#</w:t>
+            </w:r>
+          </w:p>
+        </w:tc>
+        <w:tc>
+          <w:tcPr>
+            <w:tcW w:w="3192" w:type="dxa"/>
+          </w:tcPr>
+          <w:p>
+            <w:pPr>
+              <w:jc w:val="center"/>
+            </w:pPr>
+            <w:r>
+              <w:rPr>
+                <w:rFonts w:hint="eastAsia"/>
+              </w:rPr>
+              <w:t>28</w:t>
+            </w:r>
+          </w:p>
+        </w:tc>
+        <w:tc>
+          <w:tcPr>
+            <w:tcW w:w="3192" w:type="dxa"/>
+          </w:tcPr>
+          <w:p>
+            <w:pPr>
+              <w:jc w:val="center"/>
+            </w:pPr>
+            <w:r>
+              <w:rPr>
+                <w:rFonts w:hint="eastAsia"/>
+              </w:rPr>
+              <w:t>$SHARP</w:t>
+            </w:r>
+          </w:p>
+        </w:tc>
+      </w:tr>
+      <w:tr>
+        <w:tc>
+          <w:tcPr>
+            <w:tcW w:w="3192" w:type="dxa"/>
+          </w:tcPr>
+          <w:p>
+            <w:pPr>
+              <w:jc w:val="center"/>
+            </w:pPr>
+            <w:r>
+              <w:rPr>
+                <w:rFonts w:hint="eastAsia"/>
+              </w:rPr>
+              <w:t>:</w:t>
+            </w:r>
+          </w:p>
+        </w:tc>
+        <w:tc>
+          <w:tcPr>
+            <w:tcW w:w="3192" w:type="dxa"/>
+          </w:tcPr>
+          <w:p>
+            <w:pPr>
+              <w:jc w:val="center"/>
+            </w:pPr>
+            <w:r>
+              <w:rPr>
+                <w:rFonts w:hint="eastAsia"/>
+              </w:rPr>
+              <w:t>29</w:t>
+            </w:r>
+          </w:p>
+        </w:tc>
+        <w:tc>
+          <w:tcPr>
+            <w:tcW w:w="3192" w:type="dxa"/>
+          </w:tcPr>
+          <w:p>
+            <w:pPr>
+              <w:jc w:val="center"/>
+            </w:pPr>
+            <w:r>
+              <w:rPr>
+                <w:rFonts w:hint="eastAsia"/>
+              </w:rPr>
+              <w:t>$</w:t>
+            </w:r>
+            <w:r>
+              <w:t>COLON</w:t>
+            </w:r>
+          </w:p>
+        </w:tc>
+      </w:tr>
+      <w:tr>
+        <w:tc>
+          <w:tcPr>
+            <w:tcW w:w="3192" w:type="dxa"/>
+          </w:tcPr>
+          <w:p>
+            <w:pPr>
+              <w:jc w:val="center"/>
+            </w:pPr>
+            <w:r>
+              <w:rPr>
+                <w:rFonts w:hint="eastAsia"/>
+              </w:rPr>
+              <w:t>{</w:t>
+            </w:r>
+          </w:p>
+        </w:tc>
+        <w:tc>
+          <w:tcPr>
+            <w:tcW w:w="3192" w:type="dxa"/>
+          </w:tcPr>
+          <w:p>
+            <w:pPr>
+              <w:jc w:val="center"/>
+            </w:pPr>
+            <w:r>
+              <w:rPr>
+                <w:rFonts w:hint="eastAsia"/>
+              </w:rPr>
+              <w:t>30</w:t>
+            </w:r>
+          </w:p>
+        </w:tc>
+        <w:tc>
+          <w:tcPr>
+            <w:tcW w:w="3192" w:type="dxa"/>
+          </w:tcPr>
+          <w:p>
+            <w:pPr>
+              <w:jc w:val="center"/>
+            </w:pPr>
+            <w:r>
+              <w:rPr>
+                <w:rFonts w:hint="eastAsia"/>
+              </w:rPr>
+              <w:t>$LB</w:t>
+            </w:r>
+          </w:p>
+        </w:tc>
+      </w:tr>
+      <w:tr>
+        <w:tc>
+          <w:tcPr>
+            <w:tcW w:w="3192" w:type="dxa"/>
+          </w:tcPr>
+          <w:p>
+            <w:pPr>
+              <w:jc w:val="center"/>
+            </w:pPr>
+            <w:r>
+              <w:rPr>
+                <w:rFonts w:hint="eastAsia"/>
+              </w:rPr>
+              <w:t>}</w:t>
+            </w:r>
+          </w:p>
+        </w:tc>
+        <w:tc>
+          <w:tcPr>
+            <w:tcW w:w="3192" w:type="dxa"/>
+          </w:tcPr>
+          <w:p>
+            <w:pPr>
+              <w:jc w:val="center"/>
+            </w:pPr>
+            <w:r>
+              <w:rPr>
+                <w:rFonts w:hint="eastAsia"/>
+              </w:rPr>
+              <w:t>31</w:t>
+            </w:r>
+          </w:p>
+        </w:tc>
+        <w:tc>
+          <w:tcPr>
+            <w:tcW w:w="3192" w:type="dxa"/>
+          </w:tcPr>
+          <w:p>
+            <w:pPr>
+              <w:jc w:val="center"/>
+            </w:pPr>
+            <w:r>
+              <w:rPr>
+                <w:rFonts w:hint="eastAsia"/>
+              </w:rPr>
+              <w:t>$RB</w:t>
+            </w:r>
+          </w:p>
+        </w:tc>
+      </w:tr>
+      <w:tr>
+        <w:tc>
+          <w:tcPr>
+            <w:tcW w:w="3192" w:type="dxa"/>
+          </w:tcPr>
+          <w:p>
+            <w:pPr>
+              <w:jc w:val="center"/>
+            </w:pPr>
+            <w:r>
+              <w:t>‘</w:t>
+            </w:r>
+          </w:p>
+        </w:tc>
+        <w:tc>
+          <w:tcPr>
+            <w:tcW w:w="3192" w:type="dxa"/>
+          </w:tcPr>
+          <w:p>
+            <w:pPr>
+              <w:jc w:val="center"/>
+            </w:pPr>
+            <w:r>
+              <w:rPr>
+                <w:rFonts w:hint="eastAsia"/>
+              </w:rPr>
+              <w:t>32</w:t>
+            </w:r>
+          </w:p>
+        </w:tc>
+        <w:tc>
+          <w:tcPr>
+            <w:tcW w:w="3192" w:type="dxa"/>
+          </w:tcPr>
+          <w:p>
+            <w:pPr>
+              <w:jc w:val="center"/>
+            </w:pPr>
+            <w:r>
+              <w:rPr>
+                <w:rFonts w:hint="eastAsia"/>
+              </w:rPr>
+              <w:t>$AP</w:t>
+            </w:r>
+          </w:p>
+        </w:tc>
+      </w:tr>
+      <w:tr>
+        <w:tc>
+          <w:tcPr>
+            <w:tcW w:w="3192" w:type="dxa"/>
+          </w:tcPr>
+          <w:p>
+            <w:pPr>
+              <w:jc w:val="center"/>
+            </w:pPr>
+            <w:r>
+              <w:t>“</w:t>
+            </w:r>
+          </w:p>
+        </w:tc>
+        <w:tc>
+          <w:tcPr>
+            <w:tcW w:w="3192" w:type="dxa"/>
+          </w:tcPr>
+          <w:p>
+            <w:pPr>
+              <w:jc w:val="center"/>
+            </w:pPr>
+            <w:r>
+              <w:rPr>
+                <w:rFonts w:hint="eastAsia"/>
+              </w:rPr>
+              <w:t>33</w:t>
+            </w:r>
+          </w:p>
+        </w:tc>
+        <w:tc>
+          <w:tcPr>
+            <w:tcW w:w="3192" w:type="dxa"/>
+          </w:tcPr>
+          <w:p>
+            <w:pPr>
+              <w:jc w:val="center"/>
+            </w:pPr>
+            <w:r>
+              <w:rPr>
+                <w:rFonts w:hint="eastAsia"/>
+              </w:rPr>
+              <w:t>$Q</w:t>
+            </w:r>
+            <w:r>
+              <w:t>M</w:t>
+            </w:r>
+          </w:p>
+        </w:tc>
+      </w:tr>
+      <w:tr>
+        <w:tc>
+          <w:tcPr>
+            <w:tcW w:w="3192" w:type="dxa"/>
+          </w:tcPr>
+          <w:p>
+            <w:pPr>
+              <w:jc w:val="center"/>
+            </w:pPr>
+            <w:r>
+              <w:rPr>
+                <w:rFonts w:hint="eastAsia"/>
+              </w:rPr>
+              <w:t>%</w:t>
+            </w:r>
+          </w:p>
+        </w:tc>
+        <w:tc>
+          <w:tcPr>
+            <w:tcW w:w="3192" w:type="dxa"/>
+          </w:tcPr>
+          <w:p>
+            <w:pPr>
+              <w:jc w:val="center"/>
+            </w:pPr>
+            <w:r>
+              <w:rPr>
+                <w:rFonts w:hint="eastAsia"/>
+              </w:rPr>
+              <w:t>34</w:t>
+            </w:r>
+          </w:p>
+        </w:tc>
+        <w:tc>
+          <w:tcPr>
+            <w:tcW w:w="3192" w:type="dxa"/>
+          </w:tcPr>
+          <w:p>
+            <w:pPr>
+              <w:jc w:val="center"/>
+            </w:pPr>
+            <w:r>
+              <w:rPr>
+                <w:rFonts w:hint="eastAsia"/>
+              </w:rPr>
+              <w:t>$PR</w:t>
+            </w:r>
+          </w:p>
+        </w:tc>
+      </w:tr>
+      <w:tr>
+        <w:tc>
+          <w:tcPr>
+            <w:tcW w:w="3192" w:type="dxa"/>
+          </w:tcPr>
+          <w:p>
+            <w:pPr>
+              <w:jc w:val="center"/>
+            </w:pPr>
+            <w:r>
+              <w:rPr>
+                <w:rFonts w:hint="eastAsia"/>
+              </w:rPr>
+              <w:t>\</w:t>
+            </w:r>
+          </w:p>
+        </w:tc>
+        <w:tc>
+          <w:tcPr>
+            <w:tcW w:w="3192" w:type="dxa"/>
+          </w:tcPr>
+          <w:p>
+            <w:pPr>
+              <w:jc w:val="center"/>
+            </w:pPr>
+            <w:r>
+              <w:rPr>
+                <w:rFonts w:hint="eastAsia"/>
+              </w:rPr>
+              <w:t>35</w:t>
+            </w:r>
+          </w:p>
+        </w:tc>
+        <w:tc>
+          <w:tcPr>
+            <w:tcW w:w="3192" w:type="dxa"/>
+          </w:tcPr>
+          <w:p>
+            <w:pPr>
+              <w:jc w:val="center"/>
+            </w:pPr>
+            <w:r>
+              <w:rPr>
+                <w:rFonts w:hint="eastAsia"/>
+              </w:rPr>
+              <w:t>$BS</w:t>
+            </w:r>
+          </w:p>
+        </w:tc>
+      </w:tr>
+      <w:tr>
+        <w:tc>
+          <w:tcPr>
+            <w:tcW w:w="3192" w:type="dxa"/>
+          </w:tcPr>
+          <w:p>
+            <w:pPr>
+              <w:jc w:val="center"/>
+            </w:pPr>
+            <w:r>
+              <w:rPr>
+                <w:rFonts w:hint="eastAsia"/>
+              </w:rPr>
+              <w:t>!</w:t>
+            </w:r>
+          </w:p>
+        </w:tc>
+        <w:tc>
+          <w:tcPr>
+            <w:tcW w:w="3192" w:type="dxa"/>
+          </w:tcPr>
+          <w:p>
+            <w:pPr>
+              <w:jc w:val="center"/>
+            </w:pPr>
+            <w:r>
+              <w:rPr>
+                <w:rFonts w:hint="eastAsia"/>
+              </w:rPr>
+              <w:t>36</w:t>
+            </w:r>
+          </w:p>
+        </w:tc>
+        <w:tc>
+          <w:tcPr>
+            <w:tcW w:w="3192" w:type="dxa"/>
+          </w:tcPr>
+          <w:p>
+            <w:pPr>
+              <w:jc w:val="center"/>
+            </w:pPr>
+            <w:r>
+              <w:rPr>
+                <w:rFonts w:hint="eastAsia"/>
+              </w:rPr>
+              <w:t>$</w:t>
+            </w:r>
+            <w:r>
+              <w:t>NOT</w:t>
+            </w:r>
+          </w:p>
+        </w:tc>
+      </w:tr>
+      <w:tr>
+        <w:tc>
+          <w:tcPr>
+            <w:tcW w:w="3192" w:type="dxa"/>
+          </w:tcPr>
+          <w:p>
+            <w:pPr>
+              <w:jc w:val="center"/>
+            </w:pPr>
+            <w:r>
+              <w:rPr>
+                <w:rFonts w:hint="eastAsia"/>
+              </w:rPr>
+              <w:t>&amp;</w:t>
+            </w:r>
+          </w:p>
+        </w:tc>
+        <w:tc>
+          <w:tcPr>
+            <w:tcW w:w="3192" w:type="dxa"/>
+          </w:tcPr>
+          <w:p>
+            <w:pPr>
+              <w:jc w:val="center"/>
+            </w:pPr>
+            <w:r>
+              <w:rPr>
+                <w:rFonts w:hint="eastAsia"/>
+              </w:rPr>
+              <w:t>37</w:t>
+            </w:r>
+          </w:p>
+        </w:tc>
+        <w:tc>
+          <w:tcPr>
+            <w:tcW w:w="3192" w:type="dxa"/>
+          </w:tcPr>
+          <w:p>
+            <w:pPr>
+              <w:jc w:val="center"/>
+            </w:pPr>
+            <w:r>
+              <w:rPr>
+                <w:rFonts w:hint="eastAsia"/>
+              </w:rPr>
+              <w:t>$SA</w:t>
+            </w:r>
+          </w:p>
+        </w:tc>
+      </w:tr>
+      <w:tr>
+        <w:tc>
+          <w:tcPr>
+            <w:tcW w:w="3192" w:type="dxa"/>
+          </w:tcPr>
+          <w:p>
+            <w:pPr>
+              <w:jc w:val="center"/>
+            </w:pPr>
+            <w:r>
+              <w:rPr>
+                <w:rFonts w:hint="eastAsia"/>
+              </w:rPr>
+              <w:t>|</w:t>
+            </w:r>
+          </w:p>
+        </w:tc>
+        <w:tc>
+          <w:tcPr>
+            <w:tcW w:w="3192" w:type="dxa"/>
+          </w:tcPr>
+          <w:p>
+            <w:pPr>
+              <w:jc w:val="center"/>
+            </w:pPr>
+            <w:r>
+              <w:rPr>
+                <w:rFonts w:hint="eastAsia"/>
+              </w:rPr>
+              <w:t>38</w:t>
+            </w:r>
+          </w:p>
+        </w:tc>
+        <w:tc>
+          <w:tcPr>
+            <w:tcW w:w="3192" w:type="dxa"/>
+          </w:tcPr>
+          <w:p>
+            <w:pPr>
+              <w:jc w:val="center"/>
+            </w:pPr>
+            <w:r>
+              <w:rPr>
+                <w:rFonts w:hint="eastAsia"/>
+              </w:rPr>
+              <w:t>$SO</w:t>
+            </w:r>
+          </w:p>
+        </w:tc>
+      </w:tr>
+      <w:tr>
+        <w:tc>
+          <w:tcPr>
+            <w:tcW w:w="3192" w:type="dxa"/>
+          </w:tcPr>
+          <w:p>
+            <w:pPr>
+              <w:jc w:val="center"/>
+            </w:pPr>
+            <w:r>
+              <w:rPr>
+                <w:rFonts w:hint="eastAsia"/>
+              </w:rPr>
+              <w:t>.</w:t>
+            </w:r>
+          </w:p>
+        </w:tc>
+        <w:tc>
+          <w:tcPr>
+            <w:tcW w:w="3192" w:type="dxa"/>
+          </w:tcPr>
+          <w:p>
+            <w:pPr>
+              <w:jc w:val="center"/>
+            </w:pPr>
+            <w:r>
+              <w:rPr>
+                <w:rFonts w:hint="eastAsia"/>
+              </w:rPr>
+              <w:t>39</w:t>
+            </w:r>
+          </w:p>
+        </w:tc>
+        <w:tc>
+          <w:tcPr>
+            <w:tcW w:w="3192" w:type="dxa"/>
+          </w:tcPr>
+          <w:p>
+            <w:pPr>
+              <w:jc w:val="center"/>
+            </w:pPr>
+            <w:r>
+              <w:rPr>
+                <w:rFonts w:hint="eastAsia"/>
+              </w:rPr>
+              <w:t>$</w:t>
+            </w:r>
+            <w:r>
+              <w:t>DOT</w:t>
+            </w:r>
+          </w:p>
+        </w:tc>
+      </w:tr>
+      <w:tr>
+        <w:tc>
+          <w:tcPr>
+            <w:tcW w:w="3192" w:type="dxa"/>
+          </w:tcPr>
+          <w:p>
+            <w:pPr>
+              <w:jc w:val="center"/>
+              <w:rPr>
+                <w:rFonts w:hint="eastAsia"/>
+              </w:rPr>
+            </w:pPr>
+            <w:r>
               <w:rPr>
                 <w:rFonts w:hint="eastAsia"/>
               </w:rPr>
@@ -1311,22 +2070,31 @@
           <w:p>
             <w:pPr>
               <w:jc w:val="center"/>
-            </w:pPr>
-            <w:r>
-              <w:rPr>
-                <w:rFonts w:hint="eastAsia"/>
-              </w:rPr>
-              <w:t>25</w:t>
-            </w:r>
-          </w:p>
-        </w:tc>
-        <w:tc>
-          <w:tcPr>
-            <w:tcW w:w="3192" w:type="dxa"/>
-          </w:tcPr>
-          <w:p>
-            <w:pPr>
-              <w:jc w:val="center"/>
+              <w:rPr>
+                <w:rFonts w:hint="eastAsia"/>
+              </w:rPr>
+            </w:pPr>
+            <w:r>
+              <w:rPr>
+                <w:rFonts w:hint="eastAsia"/>
+              </w:rPr>
+              <w:t>4</w:t>
+            </w:r>
+            <w:r>
+              <w:t>0</w:t>
+            </w:r>
+          </w:p>
+        </w:tc>
+        <w:tc>
+          <w:tcPr>
+            <w:tcW w:w="3192" w:type="dxa"/>
+          </w:tcPr>
+          <w:p>
+            <w:pPr>
+              <w:jc w:val="center"/>
+              <w:rPr>
+                <w:rFonts w:hint="eastAsia"/>
+              </w:rPr>
             </w:pPr>
             <w:r>
               <w:rPr>
@@ -1347,226 +2115,92 @@
               <w:jc w:val="center"/>
             </w:pPr>
             <w:r>
-              <w:t>&amp;&amp;</w:t>
-            </w:r>
-          </w:p>
-        </w:tc>
-        <w:tc>
-          <w:tcPr>
-            <w:tcW w:w="3192" w:type="dxa"/>
-          </w:tcPr>
-          <w:p>
-            <w:pPr>
-              <w:jc w:val="center"/>
-            </w:pPr>
-            <w:r>
-              <w:rPr>
-                <w:rFonts w:hint="eastAsia"/>
-              </w:rPr>
-              <w:t>26</w:t>
-            </w:r>
-          </w:p>
-        </w:tc>
-        <w:tc>
-          <w:tcPr>
-            <w:tcW w:w="3192" w:type="dxa"/>
-          </w:tcPr>
-          <w:p>
-            <w:pPr>
-              <w:jc w:val="center"/>
-            </w:pPr>
-            <w:r>
+              <w:rPr>
+                <w:rFonts w:hint="eastAsia"/>
+              </w:rPr>
+              <w:t>s</w:t>
+            </w:r>
+            <w:r>
+              <w:t>witch</w:t>
+            </w:r>
+          </w:p>
+        </w:tc>
+        <w:tc>
+          <w:tcPr>
+            <w:tcW w:w="3192" w:type="dxa"/>
+          </w:tcPr>
+          <w:p>
+            <w:pPr>
+              <w:jc w:val="center"/>
+            </w:pPr>
+            <w:r>
+              <w:rPr>
+                <w:rFonts w:hint="eastAsia"/>
+              </w:rPr>
+              <w:t>4</w:t>
+            </w:r>
+            <w:r>
+              <w:t>1</w:t>
+            </w:r>
+          </w:p>
+        </w:tc>
+        <w:tc>
+          <w:tcPr>
+            <w:tcW w:w="3192" w:type="dxa"/>
+          </w:tcPr>
+          <w:p>
+            <w:pPr>
+              <w:jc w:val="center"/>
+            </w:pPr>
+            <w:r>
+              <w:rPr>
+                <w:rFonts w:hint="eastAsia"/>
+              </w:rPr>
               <w:t>$</w:t>
             </w:r>
             <w:r>
-              <w:rPr>
-                <w:rFonts w:hint="eastAsia"/>
-              </w:rPr>
-              <w:t>AND</w:t>
-            </w:r>
-          </w:p>
-        </w:tc>
-      </w:tr>
-      <w:tr>
-        <w:tc>
-          <w:tcPr>
-            <w:tcW w:w="3192" w:type="dxa"/>
-          </w:tcPr>
-          <w:p>
-            <w:pPr>
-              <w:jc w:val="center"/>
-            </w:pPr>
-            <w:r>
-              <w:rPr>
-                <w:rFonts w:hint="eastAsia"/>
-              </w:rPr>
-              <w:t>||</w:t>
-            </w:r>
-          </w:p>
-        </w:tc>
-        <w:tc>
-          <w:tcPr>
-            <w:tcW w:w="3192" w:type="dxa"/>
-          </w:tcPr>
-          <w:p>
-            <w:pPr>
-              <w:jc w:val="center"/>
-            </w:pPr>
-            <w:r>
-              <w:rPr>
-                <w:rFonts w:hint="eastAsia"/>
-              </w:rPr>
-              <w:t>27</w:t>
-            </w:r>
-          </w:p>
-        </w:tc>
-        <w:tc>
-          <w:tcPr>
-            <w:tcW w:w="3192" w:type="dxa"/>
-          </w:tcPr>
-          <w:p>
-            <w:pPr>
-              <w:jc w:val="center"/>
-            </w:pPr>
-            <w:r>
-              <w:rPr>
-                <w:rFonts w:hint="eastAsia"/>
-              </w:rPr>
-              <w:t>$OR</w:t>
-            </w:r>
-          </w:p>
-        </w:tc>
-      </w:tr>
-      <w:tr>
-        <w:tc>
-          <w:tcPr>
-            <w:tcW w:w="3192" w:type="dxa"/>
-          </w:tcPr>
-          <w:p>
-            <w:pPr>
-              <w:jc w:val="center"/>
-            </w:pPr>
-            <w:r>
-              <w:rPr>
-                <w:rFonts w:hint="eastAsia"/>
-              </w:rPr>
-              <w:t>\n</w:t>
-            </w:r>
-          </w:p>
-        </w:tc>
-        <w:tc>
-          <w:tcPr>
-            <w:tcW w:w="3192" w:type="dxa"/>
-          </w:tcPr>
-          <w:p>
-            <w:pPr>
-              <w:jc w:val="center"/>
-            </w:pPr>
-            <w:r>
-              <w:rPr>
-                <w:rFonts w:hint="eastAsia"/>
-              </w:rPr>
-              <w:t>28</w:t>
-            </w:r>
-          </w:p>
-        </w:tc>
-        <w:tc>
-          <w:tcPr>
-            <w:tcW w:w="3192" w:type="dxa"/>
-          </w:tcPr>
-          <w:p>
-            <w:pPr>
-              <w:jc w:val="center"/>
-            </w:pPr>
-            <w:r>
-              <w:rPr>
-                <w:rFonts w:hint="eastAsia"/>
-              </w:rPr>
-              <w:t>$NEXTLINE</w:t>
-            </w:r>
-          </w:p>
-        </w:tc>
-      </w:tr>
-      <w:tr>
-        <w:tc>
-          <w:tcPr>
-            <w:tcW w:w="3192" w:type="dxa"/>
-          </w:tcPr>
-          <w:p>
-            <w:pPr>
-              <w:jc w:val="center"/>
-            </w:pPr>
-            <w:r>
-              <w:rPr>
-                <w:rFonts w:hint="eastAsia"/>
-              </w:rPr>
-              <w:t>#</w:t>
-            </w:r>
-          </w:p>
-        </w:tc>
-        <w:tc>
-          <w:tcPr>
-            <w:tcW w:w="3192" w:type="dxa"/>
-          </w:tcPr>
-          <w:p>
-            <w:pPr>
-              <w:jc w:val="center"/>
-            </w:pPr>
-            <w:r>
-              <w:rPr>
-                <w:rFonts w:hint="eastAsia"/>
-              </w:rPr>
-              <w:t>29</w:t>
-            </w:r>
-          </w:p>
-        </w:tc>
-        <w:tc>
-          <w:tcPr>
-            <w:tcW w:w="3192" w:type="dxa"/>
-          </w:tcPr>
-          <w:p>
-            <w:pPr>
-              <w:jc w:val="center"/>
-            </w:pPr>
-            <w:r>
-              <w:rPr>
-                <w:rFonts w:hint="eastAsia"/>
-              </w:rPr>
-              <w:t>$SHARP</w:t>
-            </w:r>
-          </w:p>
-        </w:tc>
-      </w:tr>
-      <w:tr>
-        <w:tc>
-          <w:tcPr>
-            <w:tcW w:w="3192" w:type="dxa"/>
-          </w:tcPr>
-          <w:p>
-            <w:pPr>
-              <w:jc w:val="center"/>
-            </w:pPr>
-            <w:r>
-              <w:rPr>
-                <w:rFonts w:hint="eastAsia"/>
-              </w:rPr>
-              <w:t>:</w:t>
-            </w:r>
-          </w:p>
-        </w:tc>
-        <w:tc>
-          <w:tcPr>
-            <w:tcW w:w="3192" w:type="dxa"/>
-          </w:tcPr>
-          <w:p>
-            <w:pPr>
-              <w:jc w:val="center"/>
-            </w:pPr>
-            <w:r>
-              <w:rPr>
-                <w:rFonts w:hint="eastAsia"/>
-              </w:rPr>
-              <w:t>30</w:t>
+              <w:t>SWITCH</w:t>
+            </w:r>
+          </w:p>
+        </w:tc>
+      </w:tr>
+      <w:tr>
+        <w:tc>
+          <w:tcPr>
+            <w:tcW w:w="3192" w:type="dxa"/>
+          </w:tcPr>
+          <w:p>
+            <w:pPr>
+              <w:jc w:val="center"/>
+            </w:pPr>
+            <w:r>
+              <w:rPr>
+                <w:rFonts w:hint="eastAsia"/>
+              </w:rPr>
+              <w:lastRenderedPageBreak/>
+              <w:t>c</w:t>
+            </w:r>
+            <w:r>
+              <w:t>ase</w:t>
+            </w:r>
+          </w:p>
+        </w:tc>
+        <w:tc>
+          <w:tcPr>
+            <w:tcW w:w="3192" w:type="dxa"/>
+          </w:tcPr>
+          <w:p>
+            <w:pPr>
+              <w:jc w:val="center"/>
+            </w:pPr>
+            <w:r>
+              <w:rPr>
+                <w:rFonts w:hint="eastAsia"/>
+              </w:rPr>
+              <w:t>4</w:t>
+            </w:r>
+            <w:r>
+              <w:t>2</w:t>
             </w:r>
           </w:p>
         </w:tc>
@@ -1585,338 +2219,47 @@
               <w:t>$</w:t>
             </w:r>
             <w:r>
-              <w:t>COLON</w:t>
-            </w:r>
-          </w:p>
-        </w:tc>
-      </w:tr>
-      <w:tr>
-        <w:tc>
-          <w:tcPr>
-            <w:tcW w:w="3192" w:type="dxa"/>
-          </w:tcPr>
-          <w:p>
-            <w:pPr>
-              <w:jc w:val="center"/>
-            </w:pPr>
-            <w:r>
-              <w:rPr>
-                <w:rFonts w:hint="eastAsia"/>
-              </w:rPr>
-              <w:t>{</w:t>
-            </w:r>
-          </w:p>
-        </w:tc>
-        <w:tc>
-          <w:tcPr>
-            <w:tcW w:w="3192" w:type="dxa"/>
-          </w:tcPr>
-          <w:p>
-            <w:pPr>
-              <w:jc w:val="center"/>
-            </w:pPr>
-            <w:r>
-              <w:rPr>
-                <w:rFonts w:hint="eastAsia"/>
-              </w:rPr>
-              <w:t>31</w:t>
-            </w:r>
-          </w:p>
-        </w:tc>
-        <w:tc>
-          <w:tcPr>
-            <w:tcW w:w="3192" w:type="dxa"/>
-          </w:tcPr>
-          <w:p>
-            <w:pPr>
-              <w:jc w:val="center"/>
-            </w:pPr>
-            <w:r>
-              <w:rPr>
-                <w:rFonts w:hint="eastAsia"/>
-              </w:rPr>
-              <w:t>$LB</w:t>
-            </w:r>
-          </w:p>
-        </w:tc>
-      </w:tr>
-      <w:tr>
-        <w:tc>
-          <w:tcPr>
-            <w:tcW w:w="3192" w:type="dxa"/>
-          </w:tcPr>
-          <w:p>
-            <w:pPr>
-              <w:jc w:val="center"/>
-            </w:pPr>
-            <w:r>
-              <w:rPr>
-                <w:rFonts w:hint="eastAsia"/>
-              </w:rPr>
-              <w:t>}</w:t>
-            </w:r>
-          </w:p>
-        </w:tc>
-        <w:tc>
-          <w:tcPr>
-            <w:tcW w:w="3192" w:type="dxa"/>
-          </w:tcPr>
-          <w:p>
-            <w:pPr>
-              <w:jc w:val="center"/>
-            </w:pPr>
-            <w:r>
-              <w:rPr>
-                <w:rFonts w:hint="eastAsia"/>
-              </w:rPr>
-              <w:t>32</w:t>
-            </w:r>
-          </w:p>
-        </w:tc>
-        <w:tc>
-          <w:tcPr>
-            <w:tcW w:w="3192" w:type="dxa"/>
-          </w:tcPr>
-          <w:p>
-            <w:pPr>
-              <w:jc w:val="center"/>
-            </w:pPr>
-            <w:r>
-              <w:rPr>
-                <w:rFonts w:hint="eastAsia"/>
-              </w:rPr>
-              <w:t>$RB</w:t>
-            </w:r>
-          </w:p>
-        </w:tc>
-      </w:tr>
-      <w:tr>
-        <w:tc>
-          <w:tcPr>
-            <w:tcW w:w="3192" w:type="dxa"/>
-          </w:tcPr>
-          <w:p>
-            <w:pPr>
-              <w:jc w:val="center"/>
-            </w:pPr>
-            <w:r>
-              <w:t>‘</w:t>
-            </w:r>
-          </w:p>
-        </w:tc>
-        <w:tc>
-          <w:tcPr>
-            <w:tcW w:w="3192" w:type="dxa"/>
-          </w:tcPr>
-          <w:p>
-            <w:pPr>
-              <w:jc w:val="center"/>
-            </w:pPr>
-            <w:r>
-              <w:rPr>
-                <w:rFonts w:hint="eastAsia"/>
-              </w:rPr>
-              <w:t>33</w:t>
-            </w:r>
-          </w:p>
-        </w:tc>
-        <w:tc>
-          <w:tcPr>
-            <w:tcW w:w="3192" w:type="dxa"/>
-          </w:tcPr>
-          <w:p>
-            <w:pPr>
-              <w:jc w:val="center"/>
-            </w:pPr>
-            <w:r>
-              <w:rPr>
-                <w:rFonts w:hint="eastAsia"/>
-              </w:rPr>
-              <w:t>$AP</w:t>
-            </w:r>
-          </w:p>
-        </w:tc>
-      </w:tr>
-      <w:tr>
-        <w:tc>
-          <w:tcPr>
-            <w:tcW w:w="3192" w:type="dxa"/>
-          </w:tcPr>
-          <w:p>
-            <w:pPr>
-              <w:jc w:val="center"/>
-            </w:pPr>
-            <w:r>
-              <w:t>“</w:t>
-            </w:r>
-          </w:p>
-        </w:tc>
-        <w:tc>
-          <w:tcPr>
-            <w:tcW w:w="3192" w:type="dxa"/>
-          </w:tcPr>
-          <w:p>
-            <w:pPr>
-              <w:jc w:val="center"/>
-            </w:pPr>
-            <w:r>
-              <w:rPr>
-                <w:rFonts w:hint="eastAsia"/>
-              </w:rPr>
-              <w:t>34</w:t>
-            </w:r>
-          </w:p>
-        </w:tc>
-        <w:tc>
-          <w:tcPr>
-            <w:tcW w:w="3192" w:type="dxa"/>
-          </w:tcPr>
-          <w:p>
-            <w:pPr>
-              <w:jc w:val="center"/>
-            </w:pPr>
-            <w:r>
-              <w:rPr>
-                <w:rFonts w:hint="eastAsia"/>
-              </w:rPr>
-              <w:t>$Q</w:t>
-            </w:r>
-            <w:r>
-              <w:t>M</w:t>
-            </w:r>
-          </w:p>
-        </w:tc>
-      </w:tr>
-      <w:tr>
-        <w:tc>
-          <w:tcPr>
-            <w:tcW w:w="3192" w:type="dxa"/>
-          </w:tcPr>
-          <w:p>
-            <w:pPr>
-              <w:jc w:val="center"/>
-            </w:pPr>
-            <w:r>
-              <w:rPr>
-                <w:rFonts w:hint="eastAsia"/>
-              </w:rPr>
-              <w:t>%</w:t>
-            </w:r>
-          </w:p>
-        </w:tc>
-        <w:tc>
-          <w:tcPr>
-            <w:tcW w:w="3192" w:type="dxa"/>
-          </w:tcPr>
-          <w:p>
-            <w:pPr>
-              <w:jc w:val="center"/>
-            </w:pPr>
-            <w:r>
-              <w:rPr>
-                <w:rFonts w:hint="eastAsia"/>
-              </w:rPr>
-              <w:t>35</w:t>
-            </w:r>
-          </w:p>
-        </w:tc>
-        <w:tc>
-          <w:tcPr>
-            <w:tcW w:w="3192" w:type="dxa"/>
-          </w:tcPr>
-          <w:p>
-            <w:pPr>
-              <w:jc w:val="center"/>
-            </w:pPr>
-            <w:r>
-              <w:rPr>
-                <w:rFonts w:hint="eastAsia"/>
-              </w:rPr>
-              <w:t>$PR</w:t>
-            </w:r>
-          </w:p>
-        </w:tc>
-      </w:tr>
-      <w:tr>
-        <w:tc>
-          <w:tcPr>
-            <w:tcW w:w="3192" w:type="dxa"/>
-          </w:tcPr>
-          <w:p>
-            <w:pPr>
-              <w:jc w:val="center"/>
-            </w:pPr>
-            <w:r>
-              <w:rPr>
-                <w:rFonts w:hint="eastAsia"/>
-              </w:rPr>
-              <w:t>\</w:t>
-            </w:r>
-          </w:p>
-        </w:tc>
-        <w:tc>
-          <w:tcPr>
-            <w:tcW w:w="3192" w:type="dxa"/>
-          </w:tcPr>
-          <w:p>
-            <w:pPr>
-              <w:jc w:val="center"/>
-            </w:pPr>
-            <w:r>
-              <w:rPr>
-                <w:rFonts w:hint="eastAsia"/>
-              </w:rPr>
-              <w:t>36</w:t>
-            </w:r>
-          </w:p>
-        </w:tc>
-        <w:tc>
-          <w:tcPr>
-            <w:tcW w:w="3192" w:type="dxa"/>
-          </w:tcPr>
-          <w:p>
-            <w:pPr>
-              <w:jc w:val="center"/>
-            </w:pPr>
-            <w:r>
-              <w:rPr>
-                <w:rFonts w:hint="eastAsia"/>
-              </w:rPr>
-              <w:t>$BS</w:t>
-            </w:r>
-          </w:p>
-        </w:tc>
-      </w:tr>
-      <w:tr>
-        <w:tc>
-          <w:tcPr>
-            <w:tcW w:w="3192" w:type="dxa"/>
-          </w:tcPr>
-          <w:p>
-            <w:pPr>
-              <w:jc w:val="center"/>
-            </w:pPr>
-            <w:r>
-              <w:rPr>
-                <w:rFonts w:hint="eastAsia"/>
-              </w:rPr>
-              <w:t>!</w:t>
-            </w:r>
-          </w:p>
-        </w:tc>
-        <w:tc>
-          <w:tcPr>
-            <w:tcW w:w="3192" w:type="dxa"/>
-          </w:tcPr>
-          <w:p>
-            <w:pPr>
-              <w:jc w:val="center"/>
-            </w:pPr>
-            <w:r>
-              <w:rPr>
-                <w:rFonts w:hint="eastAsia"/>
-              </w:rPr>
-              <w:t>37</w:t>
+              <w:t>CASE</w:t>
+            </w:r>
+          </w:p>
+        </w:tc>
+      </w:tr>
+      <w:tr>
+        <w:tc>
+          <w:tcPr>
+            <w:tcW w:w="3192" w:type="dxa"/>
+          </w:tcPr>
+          <w:p>
+            <w:pPr>
+              <w:jc w:val="center"/>
+            </w:pPr>
+            <w:r>
+              <w:rPr>
+                <w:rFonts w:hint="eastAsia"/>
+              </w:rPr>
+              <w:t>d</w:t>
+            </w:r>
+            <w:r>
+              <w:t>efault</w:t>
+            </w:r>
+          </w:p>
+        </w:tc>
+        <w:tc>
+          <w:tcPr>
+            <w:tcW w:w="3192" w:type="dxa"/>
+          </w:tcPr>
+          <w:p>
+            <w:pPr>
+              <w:jc w:val="center"/>
+            </w:pPr>
+            <w:r>
+              <w:rPr>
+                <w:rFonts w:hint="eastAsia"/>
+              </w:rPr>
+              <w:t>4</w:t>
+            </w:r>
+            <w:r>
+              <w:t>3</w:t>
             </w:r>
           </w:p>
         </w:tc>
@@ -1935,128 +2278,28 @@
               <w:t>$</w:t>
             </w:r>
             <w:r>
-              <w:t>NOT</w:t>
-            </w:r>
-          </w:p>
-        </w:tc>
-      </w:tr>
-      <w:tr>
-        <w:tc>
-          <w:tcPr>
-            <w:tcW w:w="3192" w:type="dxa"/>
-          </w:tcPr>
-          <w:p>
-            <w:pPr>
-              <w:jc w:val="center"/>
-            </w:pPr>
-            <w:r>
-              <w:rPr>
-                <w:rFonts w:hint="eastAsia"/>
-              </w:rPr>
-              <w:t>&amp;</w:t>
-            </w:r>
-          </w:p>
-        </w:tc>
-        <w:tc>
-          <w:tcPr>
-            <w:tcW w:w="3192" w:type="dxa"/>
-          </w:tcPr>
-          <w:p>
-            <w:pPr>
-              <w:jc w:val="center"/>
-            </w:pPr>
-            <w:r>
-              <w:rPr>
-                <w:rFonts w:hint="eastAsia"/>
-              </w:rPr>
-              <w:t>38</w:t>
-            </w:r>
-          </w:p>
-        </w:tc>
-        <w:tc>
-          <w:tcPr>
-            <w:tcW w:w="3192" w:type="dxa"/>
-          </w:tcPr>
-          <w:p>
-            <w:pPr>
-              <w:jc w:val="center"/>
-            </w:pPr>
-            <w:r>
-              <w:rPr>
-                <w:rFonts w:hint="eastAsia"/>
-              </w:rPr>
-              <w:t>$SA</w:t>
-            </w:r>
-          </w:p>
-        </w:tc>
-      </w:tr>
-      <w:tr>
-        <w:tc>
-          <w:tcPr>
-            <w:tcW w:w="3192" w:type="dxa"/>
-          </w:tcPr>
-          <w:p>
-            <w:pPr>
-              <w:jc w:val="center"/>
-            </w:pPr>
-            <w:r>
-              <w:rPr>
-                <w:rFonts w:hint="eastAsia"/>
-              </w:rPr>
-              <w:t>|</w:t>
-            </w:r>
-          </w:p>
-        </w:tc>
-        <w:tc>
-          <w:tcPr>
-            <w:tcW w:w="3192" w:type="dxa"/>
-          </w:tcPr>
-          <w:p>
-            <w:pPr>
-              <w:jc w:val="center"/>
-            </w:pPr>
-            <w:r>
-              <w:rPr>
-                <w:rFonts w:hint="eastAsia"/>
-              </w:rPr>
-              <w:t>39</w:t>
-            </w:r>
-          </w:p>
-        </w:tc>
-        <w:tc>
-          <w:tcPr>
-            <w:tcW w:w="3192" w:type="dxa"/>
-          </w:tcPr>
-          <w:p>
-            <w:pPr>
-              <w:jc w:val="center"/>
-            </w:pPr>
-            <w:r>
-              <w:rPr>
-                <w:rFonts w:hint="eastAsia"/>
-              </w:rPr>
-              <w:t>$SO</w:t>
-            </w:r>
-          </w:p>
-        </w:tc>
-      </w:tr>
-      <w:tr>
-        <w:tc>
-          <w:tcPr>
-            <w:tcW w:w="3192" w:type="dxa"/>
-          </w:tcPr>
-          <w:p>
-            <w:pPr>
-              <w:jc w:val="center"/>
-            </w:pPr>
-            <w:r>
-              <w:rPr>
-                <w:rFonts w:hint="eastAsia"/>
-              </w:rPr>
-              <w:t>s</w:t>
-            </w:r>
-            <w:r>
-              <w:t>witch</w:t>
+              <w:t>DEFAULT</w:t>
+            </w:r>
+          </w:p>
+        </w:tc>
+      </w:tr>
+      <w:tr>
+        <w:tc>
+          <w:tcPr>
+            <w:tcW w:w="3192" w:type="dxa"/>
+          </w:tcPr>
+          <w:p>
+            <w:pPr>
+              <w:jc w:val="center"/>
+            </w:pPr>
+            <w:r>
+              <w:rPr>
+                <w:rFonts w:hint="eastAsia"/>
+              </w:rPr>
+              <w:t>v</w:t>
+            </w:r>
+            <w:r>
+              <w:t>oid</w:t>
             </w:r>
           </w:p>
         </w:tc>
@@ -2075,7 +2318,7 @@
               <w:t>4</w:t>
             </w:r>
             <w:r>
-              <w:t>0</w:t>
+              <w:t>4</w:t>
             </w:r>
           </w:p>
         </w:tc>
@@ -2094,7 +2337,60 @@
               <w:t>$</w:t>
             </w:r>
             <w:r>
-              <w:t>SWITCH</w:t>
+              <w:t>VOID</w:t>
+            </w:r>
+          </w:p>
+        </w:tc>
+      </w:tr>
+      <w:tr>
+        <w:tc>
+          <w:tcPr>
+            <w:tcW w:w="3192" w:type="dxa"/>
+          </w:tcPr>
+          <w:p>
+            <w:pPr>
+              <w:jc w:val="center"/>
+            </w:pPr>
+            <w:r>
+              <w:t>return</w:t>
+            </w:r>
+          </w:p>
+        </w:tc>
+        <w:tc>
+          <w:tcPr>
+            <w:tcW w:w="3192" w:type="dxa"/>
+          </w:tcPr>
+          <w:p>
+            <w:pPr>
+              <w:jc w:val="center"/>
+            </w:pPr>
+            <w:r>
+              <w:rPr>
+                <w:rFonts w:hint="eastAsia"/>
+              </w:rPr>
+              <w:t>4</w:t>
+            </w:r>
+            <w:r>
+              <w:t>5</w:t>
+            </w:r>
+          </w:p>
+        </w:tc>
+        <w:tc>
+          <w:tcPr>
+            <w:tcW w:w="3192" w:type="dxa"/>
+          </w:tcPr>
+          <w:p>
+            <w:pPr>
+              <w:jc w:val="center"/>
+            </w:pPr>
+            <w:r>
+              <w:rPr>
+                <w:rFonts w:hint="eastAsia"/>
+              </w:rPr>
+              <w:t>$</w:t>
+            </w:r>
+            <w:r>
+              <w:t>RETURN</w:t>
             </w:r>
           </w:p>
         </w:tc>
@@ -2115,7 +2411,7 @@
               <w:t>c</w:t>
             </w:r>
             <w:r>
-              <w:t>ase</w:t>
+              <w:t>ontinue</w:t>
             </w:r>
           </w:p>
         </w:tc>
@@ -2134,7 +2430,7 @@
               <w:t>4</w:t>
             </w:r>
             <w:r>
-              <w:t>1</w:t>
+              <w:t>6</w:t>
             </w:r>
           </w:p>
         </w:tc>
@@ -2153,29 +2449,28 @@
               <w:t>$</w:t>
             </w:r>
             <w:r>
-              <w:t>CASE</w:t>
-            </w:r>
-          </w:p>
-        </w:tc>
-      </w:tr>
-      <w:tr>
-        <w:tc>
-          <w:tcPr>
-            <w:tcW w:w="3192" w:type="dxa"/>
-          </w:tcPr>
-          <w:p>
-            <w:pPr>
-              <w:jc w:val="center"/>
-            </w:pPr>
-            <w:r>
-              <w:rPr>
-                <w:rFonts w:hint="eastAsia"/>
-              </w:rPr>
-              <w:lastRenderedPageBreak/>
-              <w:t>d</w:t>
-            </w:r>
-            <w:r>
-              <w:t>efault</w:t>
+              <w:t>CONTINUE</w:t>
+            </w:r>
+          </w:p>
+        </w:tc>
+      </w:tr>
+      <w:tr>
+        <w:tc>
+          <w:tcPr>
+            <w:tcW w:w="3192" w:type="dxa"/>
+          </w:tcPr>
+          <w:p>
+            <w:pPr>
+              <w:jc w:val="center"/>
+            </w:pPr>
+            <w:r>
+              <w:rPr>
+                <w:rFonts w:hint="eastAsia"/>
+              </w:rPr>
+              <w:t>b</w:t>
+            </w:r>
+            <w:r>
+              <w:t>reak</w:t>
             </w:r>
           </w:p>
         </w:tc>
@@ -2194,271 +2489,41 @@
               <w:t>4</w:t>
             </w:r>
             <w:r>
-              <w:t>2</w:t>
-            </w:r>
-          </w:p>
-        </w:tc>
-        <w:tc>
-          <w:tcPr>
-            <w:tcW w:w="3192" w:type="dxa"/>
-          </w:tcPr>
-          <w:p>
-            <w:pPr>
-              <w:jc w:val="center"/>
-            </w:pPr>
-            <w:r>
-              <w:rPr>
-                <w:rFonts w:hint="eastAsia"/>
-              </w:rPr>
-              <w:t>$</w:t>
-            </w:r>
-            <w:r>
-              <w:t>DEFAULT</w:t>
-            </w:r>
-          </w:p>
-        </w:tc>
-      </w:tr>
-      <w:tr>
-        <w:tc>
-          <w:tcPr>
-            <w:tcW w:w="3192" w:type="dxa"/>
-          </w:tcPr>
-          <w:p>
-            <w:pPr>
-              <w:jc w:val="center"/>
-            </w:pPr>
-            <w:r>
-              <w:rPr>
-                <w:rFonts w:hint="eastAsia"/>
-              </w:rPr>
-              <w:t>v</w:t>
-            </w:r>
-            <w:r>
-              <w:t>oid</w:t>
-            </w:r>
-          </w:p>
-        </w:tc>
-        <w:tc>
-          <w:tcPr>
-            <w:tcW w:w="3192" w:type="dxa"/>
-          </w:tcPr>
-          <w:p>
-            <w:pPr>
-              <w:jc w:val="center"/>
-            </w:pPr>
-            <w:r>
-              <w:rPr>
-                <w:rFonts w:hint="eastAsia"/>
-              </w:rPr>
-              <w:t>4</w:t>
-            </w:r>
-            <w:r>
-              <w:t>3</w:t>
-            </w:r>
-          </w:p>
-        </w:tc>
-        <w:tc>
-          <w:tcPr>
-            <w:tcW w:w="3192" w:type="dxa"/>
-          </w:tcPr>
-          <w:p>
-            <w:pPr>
-              <w:jc w:val="center"/>
-            </w:pPr>
-            <w:r>
-              <w:rPr>
-                <w:rFonts w:hint="eastAsia"/>
-              </w:rPr>
-              <w:t>$</w:t>
-            </w:r>
-            <w:r>
-              <w:t>VOID</w:t>
-            </w:r>
-          </w:p>
-        </w:tc>
-      </w:tr>
-      <w:tr>
-        <w:tc>
-          <w:tcPr>
-            <w:tcW w:w="3192" w:type="dxa"/>
-          </w:tcPr>
-          <w:p>
-            <w:pPr>
-              <w:jc w:val="center"/>
-            </w:pPr>
-            <w:r>
-              <w:t>return</w:t>
-            </w:r>
-          </w:p>
-        </w:tc>
-        <w:tc>
-          <w:tcPr>
-            <w:tcW w:w="3192" w:type="dxa"/>
-          </w:tcPr>
-          <w:p>
-            <w:pPr>
-              <w:jc w:val="center"/>
-            </w:pPr>
-            <w:r>
-              <w:rPr>
-                <w:rFonts w:hint="eastAsia"/>
-              </w:rPr>
-              <w:t>4</w:t>
-            </w:r>
-            <w:r>
-              <w:t>4</w:t>
-            </w:r>
-          </w:p>
-        </w:tc>
-        <w:tc>
-          <w:tcPr>
-            <w:tcW w:w="3192" w:type="dxa"/>
-          </w:tcPr>
-          <w:p>
-            <w:pPr>
-              <w:jc w:val="center"/>
-            </w:pPr>
-            <w:r>
-              <w:rPr>
-                <w:rFonts w:hint="eastAsia"/>
-              </w:rPr>
-              <w:t>$</w:t>
-            </w:r>
-            <w:r>
-              <w:t>RETURN</w:t>
-            </w:r>
-          </w:p>
-        </w:tc>
-      </w:tr>
-      <w:tr>
-        <w:tc>
-          <w:tcPr>
-            <w:tcW w:w="3192" w:type="dxa"/>
-          </w:tcPr>
-          <w:p>
-            <w:pPr>
-              <w:jc w:val="center"/>
-            </w:pPr>
-            <w:r>
-              <w:rPr>
-                <w:rFonts w:hint="eastAsia"/>
-              </w:rPr>
-              <w:t>c</w:t>
-            </w:r>
-            <w:r>
-              <w:t>ontinue</w:t>
-            </w:r>
-          </w:p>
-        </w:tc>
-        <w:tc>
-          <w:tcPr>
-            <w:tcW w:w="3192" w:type="dxa"/>
-          </w:tcPr>
-          <w:p>
-            <w:pPr>
-              <w:jc w:val="center"/>
-            </w:pPr>
-            <w:r>
-              <w:rPr>
-                <w:rFonts w:hint="eastAsia"/>
-              </w:rPr>
-              <w:t>4</w:t>
-            </w:r>
-            <w:r>
-              <w:t>5</w:t>
-            </w:r>
-          </w:p>
-        </w:tc>
-        <w:tc>
-          <w:tcPr>
-            <w:tcW w:w="3192" w:type="dxa"/>
-          </w:tcPr>
-          <w:p>
-            <w:pPr>
-              <w:jc w:val="center"/>
-            </w:pPr>
-            <w:r>
-              <w:rPr>
-                <w:rFonts w:hint="eastAsia"/>
-              </w:rPr>
-              <w:t>$</w:t>
-            </w:r>
-            <w:r>
-              <w:t>CONTINUE</w:t>
-            </w:r>
-          </w:p>
-        </w:tc>
-      </w:tr>
-      <w:tr>
-        <w:tc>
-          <w:tcPr>
-            <w:tcW w:w="3192" w:type="dxa"/>
-          </w:tcPr>
-          <w:p>
-            <w:pPr>
-              <w:jc w:val="center"/>
-            </w:pPr>
-            <w:r>
-              <w:rPr>
-                <w:rFonts w:hint="eastAsia"/>
-              </w:rPr>
-              <w:t>b</w:t>
-            </w:r>
-            <w:r>
-              <w:t>reak</w:t>
-            </w:r>
-          </w:p>
-        </w:tc>
-        <w:tc>
-          <w:tcPr>
-            <w:tcW w:w="3192" w:type="dxa"/>
-          </w:tcPr>
-          <w:p>
-            <w:pPr>
-              <w:jc w:val="center"/>
-            </w:pPr>
-            <w:r>
-              <w:rPr>
-                <w:rFonts w:hint="eastAsia"/>
-              </w:rPr>
-              <w:t>4</w:t>
-            </w:r>
-            <w:r>
-              <w:t>6</w:t>
-            </w:r>
-          </w:p>
-        </w:tc>
-        <w:tc>
-          <w:tcPr>
-            <w:tcW w:w="3192" w:type="dxa"/>
-          </w:tcPr>
-          <w:p>
-            <w:pPr>
-              <w:jc w:val="center"/>
-            </w:pPr>
-            <w:r>
-              <w:rPr>
-                <w:rFonts w:hint="eastAsia"/>
-              </w:rPr>
-              <w:t>$</w:t>
-            </w:r>
-            <w:r>
-              <w:t>BREAK</w:t>
-            </w:r>
-          </w:p>
-        </w:tc>
-      </w:tr>
-      <w:tr>
-        <w:tc>
-          <w:tcPr>
-            <w:tcW w:w="3192" w:type="dxa"/>
-          </w:tcPr>
-          <w:p>
-            <w:pPr>
-              <w:jc w:val="center"/>
-            </w:pPr>
+              <w:t>7</w:t>
+            </w:r>
             <w:bookmarkStart w:id="0" w:name="_GoBack"/>
             <w:bookmarkEnd w:id="0"/>
+          </w:p>
+        </w:tc>
+        <w:tc>
+          <w:tcPr>
+            <w:tcW w:w="3192" w:type="dxa"/>
+          </w:tcPr>
+          <w:p>
+            <w:pPr>
+              <w:jc w:val="center"/>
+            </w:pPr>
+            <w:r>
+              <w:rPr>
+                <w:rFonts w:hint="eastAsia"/>
+              </w:rPr>
+              <w:t>$</w:t>
+            </w:r>
+            <w:r>
+              <w:t>BREAK</w:t>
+            </w:r>
+          </w:p>
+        </w:tc>
+      </w:tr>
+      <w:tr>
+        <w:tc>
+          <w:tcPr>
+            <w:tcW w:w="3192" w:type="dxa"/>
+          </w:tcPr>
+          <w:p>
+            <w:pPr>
+              <w:jc w:val="center"/>
+            </w:pPr>
           </w:p>
         </w:tc>
         <w:tc>

--- a/checklist.docx
+++ b/checklist.docx
@@ -9,14 +9,16 @@
         <w:tblLook w:val="04A0" w:firstRow="1" w:lastRow="0" w:firstColumn="1" w:lastColumn="0" w:noHBand="0" w:noVBand="1"/>
       </w:tblPr>
       <w:tblGrid>
-        <w:gridCol w:w="3192"/>
-        <w:gridCol w:w="3192"/>
-        <w:gridCol w:w="3192"/>
+        <w:gridCol w:w="2106"/>
+        <w:gridCol w:w="1790"/>
+        <w:gridCol w:w="2282"/>
+        <w:gridCol w:w="1731"/>
+        <w:gridCol w:w="1667"/>
       </w:tblGrid>
       <w:tr>
         <w:tc>
           <w:tcPr>
-            <w:tcW w:w="3192" w:type="dxa"/>
+            <w:tcW w:w="2106" w:type="dxa"/>
           </w:tcPr>
           <w:p>
             <w:pPr>
@@ -35,7 +37,7 @@
         </w:tc>
         <w:tc>
           <w:tcPr>
-            <w:tcW w:w="3192" w:type="dxa"/>
+            <w:tcW w:w="1790" w:type="dxa"/>
           </w:tcPr>
           <w:p>
             <w:pPr>
@@ -54,7 +56,7 @@
         </w:tc>
         <w:tc>
           <w:tcPr>
-            <w:tcW w:w="3192" w:type="dxa"/>
+            <w:tcW w:w="2282" w:type="dxa"/>
           </w:tcPr>
           <w:p>
             <w:pPr>
@@ -68,6 +70,47 @@
                 <w:b/>
               </w:rPr>
               <w:t>助记符</w:t>
+            </w:r>
+          </w:p>
+        </w:tc>
+        <w:tc>
+          <w:tcPr>
+            <w:tcW w:w="1731" w:type="dxa"/>
+          </w:tcPr>
+          <w:p>
+            <w:pPr>
+              <w:jc w:val="center"/>
+              <w:rPr>
+                <w:b/>
+              </w:rPr>
+            </w:pPr>
+            <w:r>
+              <w:rPr>
+                <w:rFonts w:hint="eastAsia"/>
+                <w:b/>
+              </w:rPr>
+              <w:t>类型</w:t>
+            </w:r>
+          </w:p>
+        </w:tc>
+        <w:tc>
+          <w:tcPr>
+            <w:tcW w:w="1667" w:type="dxa"/>
+          </w:tcPr>
+          <w:p>
+            <w:pPr>
+              <w:jc w:val="center"/>
+              <w:rPr>
+                <w:rFonts w:hint="eastAsia"/>
+                <w:b/>
+              </w:rPr>
+            </w:pPr>
+            <w:r>
+              <w:rPr>
+                <w:rFonts w:hint="eastAsia"/>
+                <w:b/>
+              </w:rPr>
+              <w:t>新编码</w:t>
             </w:r>
           </w:p>
         </w:tc>
@@ -75,7 +118,7 @@
       <w:tr>
         <w:tc>
           <w:tcPr>
-            <w:tcW w:w="3192" w:type="dxa"/>
+            <w:tcW w:w="2106" w:type="dxa"/>
           </w:tcPr>
           <w:p>
             <w:pPr>
@@ -88,7 +131,7 @@
         </w:tc>
         <w:tc>
           <w:tcPr>
-            <w:tcW w:w="3192" w:type="dxa"/>
+            <w:tcW w:w="1790" w:type="dxa"/>
           </w:tcPr>
           <w:p>
             <w:pPr>
@@ -101,7 +144,7 @@
         </w:tc>
         <w:tc>
           <w:tcPr>
-            <w:tcW w:w="3192" w:type="dxa"/>
+            <w:tcW w:w="2282" w:type="dxa"/>
           </w:tcPr>
           <w:p>
             <w:pPr>
@@ -112,6 +155,35 @@
                 <w:rFonts w:hint="eastAsia"/>
               </w:rPr>
               <w:t>$SYMBOL</w:t>
+            </w:r>
+          </w:p>
+        </w:tc>
+        <w:tc>
+          <w:tcPr>
+            <w:tcW w:w="1731" w:type="dxa"/>
+          </w:tcPr>
+          <w:p>
+            <w:pPr>
+              <w:jc w:val="center"/>
+              <w:rPr>
+                <w:rFonts w:hint="eastAsia"/>
+              </w:rPr>
+            </w:pPr>
+          </w:p>
+        </w:tc>
+        <w:tc>
+          <w:tcPr>
+            <w:tcW w:w="1667" w:type="dxa"/>
+          </w:tcPr>
+          <w:p>
+            <w:pPr>
+              <w:jc w:val="center"/>
+              <w:rPr>
+                <w:rFonts w:hint="eastAsia"/>
+              </w:rPr>
+            </w:pPr>
+            <w:r>
+              <w:t>1</w:t>
             </w:r>
           </w:p>
         </w:tc>
@@ -119,7 +191,7 @@
       <w:tr>
         <w:tc>
           <w:tcPr>
-            <w:tcW w:w="3192" w:type="dxa"/>
+            <w:tcW w:w="2106" w:type="dxa"/>
           </w:tcPr>
           <w:p>
             <w:pPr>
@@ -135,7 +207,7 @@
         </w:tc>
         <w:tc>
           <w:tcPr>
-            <w:tcW w:w="3192" w:type="dxa"/>
+            <w:tcW w:w="1790" w:type="dxa"/>
           </w:tcPr>
           <w:p>
             <w:pPr>
@@ -148,7 +220,7 @@
         </w:tc>
         <w:tc>
           <w:tcPr>
-            <w:tcW w:w="3192" w:type="dxa"/>
+            <w:tcW w:w="2282" w:type="dxa"/>
           </w:tcPr>
           <w:p>
             <w:pPr>
@@ -159,6 +231,35 @@
                 <w:rFonts w:hint="eastAsia"/>
               </w:rPr>
               <w:t>$CONSTANT</w:t>
+            </w:r>
+          </w:p>
+        </w:tc>
+        <w:tc>
+          <w:tcPr>
+            <w:tcW w:w="1731" w:type="dxa"/>
+          </w:tcPr>
+          <w:p>
+            <w:pPr>
+              <w:jc w:val="center"/>
+              <w:rPr>
+                <w:rFonts w:hint="eastAsia"/>
+              </w:rPr>
+            </w:pPr>
+          </w:p>
+        </w:tc>
+        <w:tc>
+          <w:tcPr>
+            <w:tcW w:w="1667" w:type="dxa"/>
+          </w:tcPr>
+          <w:p>
+            <w:pPr>
+              <w:jc w:val="center"/>
+              <w:rPr>
+                <w:rFonts w:hint="eastAsia"/>
+              </w:rPr>
+            </w:pPr>
+            <w:r>
+              <w:t>2</w:t>
             </w:r>
           </w:p>
         </w:tc>
@@ -166,7 +267,7 @@
       <w:tr>
         <w:tc>
           <w:tcPr>
-            <w:tcW w:w="3192" w:type="dxa"/>
+            <w:tcW w:w="2106" w:type="dxa"/>
           </w:tcPr>
           <w:p>
             <w:pPr>
@@ -185,7 +286,7 @@
         </w:tc>
         <w:tc>
           <w:tcPr>
-            <w:tcW w:w="3192" w:type="dxa"/>
+            <w:tcW w:w="1790" w:type="dxa"/>
           </w:tcPr>
           <w:p>
             <w:pPr>
@@ -201,7 +302,7 @@
         </w:tc>
         <w:tc>
           <w:tcPr>
-            <w:tcW w:w="3192" w:type="dxa"/>
+            <w:tcW w:w="2282" w:type="dxa"/>
           </w:tcPr>
           <w:p>
             <w:pPr>
@@ -212,6 +313,44 @@
                 <w:rFonts w:hint="eastAsia"/>
               </w:rPr>
               <w:t>$INT</w:t>
+            </w:r>
+          </w:p>
+        </w:tc>
+        <w:tc>
+          <w:tcPr>
+            <w:tcW w:w="1731" w:type="dxa"/>
+          </w:tcPr>
+          <w:p>
+            <w:pPr>
+              <w:jc w:val="center"/>
+              <w:rPr>
+                <w:rFonts w:hint="eastAsia"/>
+              </w:rPr>
+            </w:pPr>
+            <w:r>
+              <w:rPr>
+                <w:rFonts w:hint="eastAsia"/>
+              </w:rPr>
+              <w:t>关键字</w:t>
+            </w:r>
+          </w:p>
+        </w:tc>
+        <w:tc>
+          <w:tcPr>
+            <w:tcW w:w="1667" w:type="dxa"/>
+          </w:tcPr>
+          <w:p>
+            <w:pPr>
+              <w:jc w:val="center"/>
+              <w:rPr>
+                <w:rFonts w:hint="eastAsia"/>
+              </w:rPr>
+            </w:pPr>
+            <w:r>
+              <w:rPr>
+                <w:rFonts w:hint="eastAsia"/>
+              </w:rPr>
+              <w:t>3</w:t>
             </w:r>
           </w:p>
         </w:tc>
@@ -219,7 +358,7 @@
       <w:tr>
         <w:tc>
           <w:tcPr>
-            <w:tcW w:w="3192" w:type="dxa"/>
+            <w:tcW w:w="2106" w:type="dxa"/>
           </w:tcPr>
           <w:p>
             <w:pPr>
@@ -238,7 +377,7 @@
         </w:tc>
         <w:tc>
           <w:tcPr>
-            <w:tcW w:w="3192" w:type="dxa"/>
+            <w:tcW w:w="1790" w:type="dxa"/>
           </w:tcPr>
           <w:p>
             <w:pPr>
@@ -254,7 +393,7 @@
         </w:tc>
         <w:tc>
           <w:tcPr>
-            <w:tcW w:w="3192" w:type="dxa"/>
+            <w:tcW w:w="2282" w:type="dxa"/>
           </w:tcPr>
           <w:p>
             <w:pPr>
@@ -265,6 +404,44 @@
                 <w:rFonts w:hint="eastAsia"/>
               </w:rPr>
               <w:t>$IF</w:t>
+            </w:r>
+          </w:p>
+        </w:tc>
+        <w:tc>
+          <w:tcPr>
+            <w:tcW w:w="1731" w:type="dxa"/>
+          </w:tcPr>
+          <w:p>
+            <w:pPr>
+              <w:jc w:val="center"/>
+              <w:rPr>
+                <w:rFonts w:hint="eastAsia"/>
+              </w:rPr>
+            </w:pPr>
+            <w:r>
+              <w:rPr>
+                <w:rFonts w:hint="eastAsia"/>
+              </w:rPr>
+              <w:t>关键字</w:t>
+            </w:r>
+          </w:p>
+        </w:tc>
+        <w:tc>
+          <w:tcPr>
+            <w:tcW w:w="1667" w:type="dxa"/>
+          </w:tcPr>
+          <w:p>
+            <w:pPr>
+              <w:jc w:val="center"/>
+              <w:rPr>
+                <w:rFonts w:hint="eastAsia"/>
+              </w:rPr>
+            </w:pPr>
+            <w:r>
+              <w:rPr>
+                <w:rFonts w:hint="eastAsia"/>
+              </w:rPr>
+              <w:t>4</w:t>
             </w:r>
           </w:p>
         </w:tc>
@@ -272,7 +449,7 @@
       <w:tr>
         <w:tc>
           <w:tcPr>
-            <w:tcW w:w="3192" w:type="dxa"/>
+            <w:tcW w:w="2106" w:type="dxa"/>
           </w:tcPr>
           <w:p>
             <w:pPr>
@@ -291,7 +468,7 @@
         </w:tc>
         <w:tc>
           <w:tcPr>
-            <w:tcW w:w="3192" w:type="dxa"/>
+            <w:tcW w:w="1790" w:type="dxa"/>
           </w:tcPr>
           <w:p>
             <w:pPr>
@@ -307,7 +484,7 @@
         </w:tc>
         <w:tc>
           <w:tcPr>
-            <w:tcW w:w="3192" w:type="dxa"/>
+            <w:tcW w:w="2282" w:type="dxa"/>
           </w:tcPr>
           <w:p>
             <w:pPr>
@@ -318,6 +495,44 @@
                 <w:rFonts w:hint="eastAsia"/>
               </w:rPr>
               <w:t>$ELSE</w:t>
+            </w:r>
+          </w:p>
+        </w:tc>
+        <w:tc>
+          <w:tcPr>
+            <w:tcW w:w="1731" w:type="dxa"/>
+          </w:tcPr>
+          <w:p>
+            <w:pPr>
+              <w:jc w:val="center"/>
+              <w:rPr>
+                <w:rFonts w:hint="eastAsia"/>
+              </w:rPr>
+            </w:pPr>
+            <w:r>
+              <w:rPr>
+                <w:rFonts w:hint="eastAsia"/>
+              </w:rPr>
+              <w:t>关键字</w:t>
+            </w:r>
+          </w:p>
+        </w:tc>
+        <w:tc>
+          <w:tcPr>
+            <w:tcW w:w="1667" w:type="dxa"/>
+          </w:tcPr>
+          <w:p>
+            <w:pPr>
+              <w:jc w:val="center"/>
+              <w:rPr>
+                <w:rFonts w:hint="eastAsia"/>
+              </w:rPr>
+            </w:pPr>
+            <w:r>
+              <w:rPr>
+                <w:rFonts w:hint="eastAsia"/>
+              </w:rPr>
+              <w:t>5</w:t>
             </w:r>
           </w:p>
         </w:tc>
@@ -325,7 +540,7 @@
       <w:tr>
         <w:tc>
           <w:tcPr>
-            <w:tcW w:w="3192" w:type="dxa"/>
+            <w:tcW w:w="2106" w:type="dxa"/>
           </w:tcPr>
           <w:p>
             <w:pPr>
@@ -344,7 +559,7 @@
         </w:tc>
         <w:tc>
           <w:tcPr>
-            <w:tcW w:w="3192" w:type="dxa"/>
+            <w:tcW w:w="1790" w:type="dxa"/>
           </w:tcPr>
           <w:p>
             <w:pPr>
@@ -360,7 +575,7 @@
         </w:tc>
         <w:tc>
           <w:tcPr>
-            <w:tcW w:w="3192" w:type="dxa"/>
+            <w:tcW w:w="2282" w:type="dxa"/>
           </w:tcPr>
           <w:p>
             <w:pPr>
@@ -371,6 +586,44 @@
                 <w:rFonts w:hint="eastAsia"/>
               </w:rPr>
               <w:t>$WHILE</w:t>
+            </w:r>
+          </w:p>
+        </w:tc>
+        <w:tc>
+          <w:tcPr>
+            <w:tcW w:w="1731" w:type="dxa"/>
+          </w:tcPr>
+          <w:p>
+            <w:pPr>
+              <w:jc w:val="center"/>
+              <w:rPr>
+                <w:rFonts w:hint="eastAsia"/>
+              </w:rPr>
+            </w:pPr>
+            <w:r>
+              <w:rPr>
+                <w:rFonts w:hint="eastAsia"/>
+              </w:rPr>
+              <w:t>关键字</w:t>
+            </w:r>
+          </w:p>
+        </w:tc>
+        <w:tc>
+          <w:tcPr>
+            <w:tcW w:w="1667" w:type="dxa"/>
+          </w:tcPr>
+          <w:p>
+            <w:pPr>
+              <w:jc w:val="center"/>
+              <w:rPr>
+                <w:rFonts w:hint="eastAsia"/>
+              </w:rPr>
+            </w:pPr>
+            <w:r>
+              <w:rPr>
+                <w:rFonts w:hint="eastAsia"/>
+              </w:rPr>
+              <w:t>6</w:t>
             </w:r>
           </w:p>
         </w:tc>
@@ -378,7 +631,7 @@
       <w:tr>
         <w:tc>
           <w:tcPr>
-            <w:tcW w:w="3192" w:type="dxa"/>
+            <w:tcW w:w="2106" w:type="dxa"/>
           </w:tcPr>
           <w:p>
             <w:pPr>
@@ -397,7 +650,7 @@
         </w:tc>
         <w:tc>
           <w:tcPr>
-            <w:tcW w:w="3192" w:type="dxa"/>
+            <w:tcW w:w="1790" w:type="dxa"/>
           </w:tcPr>
           <w:p>
             <w:pPr>
@@ -413,7 +666,7 @@
         </w:tc>
         <w:tc>
           <w:tcPr>
-            <w:tcW w:w="3192" w:type="dxa"/>
+            <w:tcW w:w="2282" w:type="dxa"/>
           </w:tcPr>
           <w:p>
             <w:pPr>
@@ -424,6 +677,44 @@
                 <w:rFonts w:hint="eastAsia"/>
               </w:rPr>
               <w:t>$FOR</w:t>
+            </w:r>
+          </w:p>
+        </w:tc>
+        <w:tc>
+          <w:tcPr>
+            <w:tcW w:w="1731" w:type="dxa"/>
+          </w:tcPr>
+          <w:p>
+            <w:pPr>
+              <w:jc w:val="center"/>
+              <w:rPr>
+                <w:rFonts w:hint="eastAsia"/>
+              </w:rPr>
+            </w:pPr>
+            <w:r>
+              <w:rPr>
+                <w:rFonts w:hint="eastAsia"/>
+              </w:rPr>
+              <w:t>关键字</w:t>
+            </w:r>
+          </w:p>
+        </w:tc>
+        <w:tc>
+          <w:tcPr>
+            <w:tcW w:w="1667" w:type="dxa"/>
+          </w:tcPr>
+          <w:p>
+            <w:pPr>
+              <w:jc w:val="center"/>
+              <w:rPr>
+                <w:rFonts w:hint="eastAsia"/>
+              </w:rPr>
+            </w:pPr>
+            <w:r>
+              <w:rPr>
+                <w:rFonts w:hint="eastAsia"/>
+              </w:rPr>
+              <w:t>7</w:t>
             </w:r>
           </w:p>
         </w:tc>
@@ -431,7 +722,7 @@
       <w:tr>
         <w:tc>
           <w:tcPr>
-            <w:tcW w:w="3192" w:type="dxa"/>
+            <w:tcW w:w="2106" w:type="dxa"/>
           </w:tcPr>
           <w:p>
             <w:pPr>
@@ -450,7 +741,7 @@
         </w:tc>
         <w:tc>
           <w:tcPr>
-            <w:tcW w:w="3192" w:type="dxa"/>
+            <w:tcW w:w="1790" w:type="dxa"/>
           </w:tcPr>
           <w:p>
             <w:pPr>
@@ -466,7 +757,7 @@
         </w:tc>
         <w:tc>
           <w:tcPr>
-            <w:tcW w:w="3192" w:type="dxa"/>
+            <w:tcW w:w="2282" w:type="dxa"/>
           </w:tcPr>
           <w:p>
             <w:pPr>
@@ -477,6 +768,44 @@
                 <w:rFonts w:hint="eastAsia"/>
               </w:rPr>
               <w:t>$READ</w:t>
+            </w:r>
+          </w:p>
+        </w:tc>
+        <w:tc>
+          <w:tcPr>
+            <w:tcW w:w="1731" w:type="dxa"/>
+          </w:tcPr>
+          <w:p>
+            <w:pPr>
+              <w:jc w:val="center"/>
+              <w:rPr>
+                <w:rFonts w:hint="eastAsia"/>
+              </w:rPr>
+            </w:pPr>
+            <w:r>
+              <w:rPr>
+                <w:rFonts w:hint="eastAsia"/>
+              </w:rPr>
+              <w:t>关键字</w:t>
+            </w:r>
+          </w:p>
+        </w:tc>
+        <w:tc>
+          <w:tcPr>
+            <w:tcW w:w="1667" w:type="dxa"/>
+          </w:tcPr>
+          <w:p>
+            <w:pPr>
+              <w:jc w:val="center"/>
+              <w:rPr>
+                <w:rFonts w:hint="eastAsia"/>
+              </w:rPr>
+            </w:pPr>
+            <w:r>
+              <w:rPr>
+                <w:rFonts w:hint="eastAsia"/>
+              </w:rPr>
+              <w:t>8</w:t>
             </w:r>
           </w:p>
         </w:tc>
@@ -484,7 +813,7 @@
       <w:tr>
         <w:tc>
           <w:tcPr>
-            <w:tcW w:w="3192" w:type="dxa"/>
+            <w:tcW w:w="2106" w:type="dxa"/>
           </w:tcPr>
           <w:p>
             <w:pPr>
@@ -503,7 +832,7 @@
         </w:tc>
         <w:tc>
           <w:tcPr>
-            <w:tcW w:w="3192" w:type="dxa"/>
+            <w:tcW w:w="1790" w:type="dxa"/>
           </w:tcPr>
           <w:p>
             <w:pPr>
@@ -519,7 +848,7 @@
         </w:tc>
         <w:tc>
           <w:tcPr>
-            <w:tcW w:w="3192" w:type="dxa"/>
+            <w:tcW w:w="2282" w:type="dxa"/>
           </w:tcPr>
           <w:p>
             <w:pPr>
@@ -530,6 +859,44 @@
                 <w:rFonts w:hint="eastAsia"/>
               </w:rPr>
               <w:t>$WRITE</w:t>
+            </w:r>
+          </w:p>
+        </w:tc>
+        <w:tc>
+          <w:tcPr>
+            <w:tcW w:w="1731" w:type="dxa"/>
+          </w:tcPr>
+          <w:p>
+            <w:pPr>
+              <w:jc w:val="center"/>
+              <w:rPr>
+                <w:rFonts w:hint="eastAsia"/>
+              </w:rPr>
+            </w:pPr>
+            <w:r>
+              <w:rPr>
+                <w:rFonts w:hint="eastAsia"/>
+              </w:rPr>
+              <w:t>关键字</w:t>
+            </w:r>
+          </w:p>
+        </w:tc>
+        <w:tc>
+          <w:tcPr>
+            <w:tcW w:w="1667" w:type="dxa"/>
+          </w:tcPr>
+          <w:p>
+            <w:pPr>
+              <w:jc w:val="center"/>
+              <w:rPr>
+                <w:rFonts w:hint="eastAsia"/>
+              </w:rPr>
+            </w:pPr>
+            <w:r>
+              <w:rPr>
+                <w:rFonts w:hint="eastAsia"/>
+              </w:rPr>
+              <w:t>9</w:t>
             </w:r>
           </w:p>
         </w:tc>
@@ -537,7 +904,7 @@
       <w:tr>
         <w:tc>
           <w:tcPr>
-            <w:tcW w:w="3192" w:type="dxa"/>
+            <w:tcW w:w="2106" w:type="dxa"/>
           </w:tcPr>
           <w:p>
             <w:pPr>
@@ -553,7 +920,7 @@
         </w:tc>
         <w:tc>
           <w:tcPr>
-            <w:tcW w:w="3192" w:type="dxa"/>
+            <w:tcW w:w="1790" w:type="dxa"/>
           </w:tcPr>
           <w:p>
             <w:pPr>
@@ -569,7 +936,7 @@
         </w:tc>
         <w:tc>
           <w:tcPr>
-            <w:tcW w:w="3192" w:type="dxa"/>
+            <w:tcW w:w="2282" w:type="dxa"/>
           </w:tcPr>
           <w:p>
             <w:pPr>
@@ -580,6 +947,46 @@
                 <w:rFonts w:hint="eastAsia"/>
               </w:rPr>
               <w:t>$ADD</w:t>
+            </w:r>
+          </w:p>
+        </w:tc>
+        <w:tc>
+          <w:tcPr>
+            <w:tcW w:w="1731" w:type="dxa"/>
+          </w:tcPr>
+          <w:p>
+            <w:pPr>
+              <w:jc w:val="center"/>
+              <w:rPr>
+                <w:rFonts w:hint="eastAsia"/>
+              </w:rPr>
+            </w:pPr>
+            <w:r>
+              <w:rPr>
+                <w:rFonts w:hint="eastAsia"/>
+              </w:rPr>
+              <w:t>运算符</w:t>
+            </w:r>
+            <w:bookmarkStart w:id="0" w:name="_GoBack"/>
+            <w:bookmarkEnd w:id="0"/>
+          </w:p>
+        </w:tc>
+        <w:tc>
+          <w:tcPr>
+            <w:tcW w:w="1667" w:type="dxa"/>
+          </w:tcPr>
+          <w:p>
+            <w:pPr>
+              <w:jc w:val="center"/>
+              <w:rPr>
+                <w:rFonts w:hint="eastAsia"/>
+              </w:rPr>
+            </w:pPr>
+            <w:r>
+              <w:rPr>
+                <w:rFonts w:hint="eastAsia"/>
+              </w:rPr>
+              <w:t>10</w:t>
             </w:r>
           </w:p>
         </w:tc>
@@ -587,7 +994,7 @@
       <w:tr>
         <w:tc>
           <w:tcPr>
-            <w:tcW w:w="3192" w:type="dxa"/>
+            <w:tcW w:w="2106" w:type="dxa"/>
           </w:tcPr>
           <w:p>
             <w:pPr>
@@ -603,7 +1010,7 @@
         </w:tc>
         <w:tc>
           <w:tcPr>
-            <w:tcW w:w="3192" w:type="dxa"/>
+            <w:tcW w:w="1790" w:type="dxa"/>
           </w:tcPr>
           <w:p>
             <w:pPr>
@@ -619,7 +1026,7 @@
         </w:tc>
         <w:tc>
           <w:tcPr>
-            <w:tcW w:w="3192" w:type="dxa"/>
+            <w:tcW w:w="2282" w:type="dxa"/>
           </w:tcPr>
           <w:p>
             <w:pPr>
@@ -630,6 +1037,44 @@
                 <w:rFonts w:hint="eastAsia"/>
               </w:rPr>
               <w:t>$SUB</w:t>
+            </w:r>
+          </w:p>
+        </w:tc>
+        <w:tc>
+          <w:tcPr>
+            <w:tcW w:w="1731" w:type="dxa"/>
+          </w:tcPr>
+          <w:p>
+            <w:pPr>
+              <w:jc w:val="center"/>
+              <w:rPr>
+                <w:rFonts w:hint="eastAsia"/>
+              </w:rPr>
+            </w:pPr>
+            <w:r>
+              <w:rPr>
+                <w:rFonts w:hint="eastAsia"/>
+              </w:rPr>
+              <w:t>运算符</w:t>
+            </w:r>
+          </w:p>
+        </w:tc>
+        <w:tc>
+          <w:tcPr>
+            <w:tcW w:w="1667" w:type="dxa"/>
+          </w:tcPr>
+          <w:p>
+            <w:pPr>
+              <w:jc w:val="center"/>
+              <w:rPr>
+                <w:rFonts w:hint="eastAsia"/>
+              </w:rPr>
+            </w:pPr>
+            <w:r>
+              <w:rPr>
+                <w:rFonts w:hint="eastAsia"/>
+              </w:rPr>
+              <w:t>11</w:t>
             </w:r>
           </w:p>
         </w:tc>
@@ -637,7 +1082,7 @@
       <w:tr>
         <w:tc>
           <w:tcPr>
-            <w:tcW w:w="3192" w:type="dxa"/>
+            <w:tcW w:w="2106" w:type="dxa"/>
           </w:tcPr>
           <w:p>
             <w:pPr>
@@ -653,7 +1098,7 @@
         </w:tc>
         <w:tc>
           <w:tcPr>
-            <w:tcW w:w="3192" w:type="dxa"/>
+            <w:tcW w:w="1790" w:type="dxa"/>
           </w:tcPr>
           <w:p>
             <w:pPr>
@@ -669,7 +1114,7 @@
         </w:tc>
         <w:tc>
           <w:tcPr>
-            <w:tcW w:w="3192" w:type="dxa"/>
+            <w:tcW w:w="2282" w:type="dxa"/>
           </w:tcPr>
           <w:p>
             <w:pPr>
@@ -680,6 +1125,44 @@
                 <w:rFonts w:hint="eastAsia"/>
               </w:rPr>
               <w:t>$MUL</w:t>
+            </w:r>
+          </w:p>
+        </w:tc>
+        <w:tc>
+          <w:tcPr>
+            <w:tcW w:w="1731" w:type="dxa"/>
+          </w:tcPr>
+          <w:p>
+            <w:pPr>
+              <w:jc w:val="center"/>
+              <w:rPr>
+                <w:rFonts w:hint="eastAsia"/>
+              </w:rPr>
+            </w:pPr>
+            <w:r>
+              <w:rPr>
+                <w:rFonts w:hint="eastAsia"/>
+              </w:rPr>
+              <w:t>运算符</w:t>
+            </w:r>
+          </w:p>
+        </w:tc>
+        <w:tc>
+          <w:tcPr>
+            <w:tcW w:w="1667" w:type="dxa"/>
+          </w:tcPr>
+          <w:p>
+            <w:pPr>
+              <w:jc w:val="center"/>
+              <w:rPr>
+                <w:rFonts w:hint="eastAsia"/>
+              </w:rPr>
+            </w:pPr>
+            <w:r>
+              <w:rPr>
+                <w:rFonts w:hint="eastAsia"/>
+              </w:rPr>
+              <w:t>12</w:t>
             </w:r>
           </w:p>
         </w:tc>
@@ -687,7 +1170,7 @@
       <w:tr>
         <w:tc>
           <w:tcPr>
-            <w:tcW w:w="3192" w:type="dxa"/>
+            <w:tcW w:w="2106" w:type="dxa"/>
           </w:tcPr>
           <w:p>
             <w:pPr>
@@ -703,7 +1186,7 @@
         </w:tc>
         <w:tc>
           <w:tcPr>
-            <w:tcW w:w="3192" w:type="dxa"/>
+            <w:tcW w:w="1790" w:type="dxa"/>
           </w:tcPr>
           <w:p>
             <w:pPr>
@@ -719,7 +1202,7 @@
         </w:tc>
         <w:tc>
           <w:tcPr>
-            <w:tcW w:w="3192" w:type="dxa"/>
+            <w:tcW w:w="2282" w:type="dxa"/>
           </w:tcPr>
           <w:p>
             <w:pPr>
@@ -730,6 +1213,44 @@
                 <w:rFonts w:hint="eastAsia"/>
               </w:rPr>
               <w:t>$DIV</w:t>
+            </w:r>
+          </w:p>
+        </w:tc>
+        <w:tc>
+          <w:tcPr>
+            <w:tcW w:w="1731" w:type="dxa"/>
+          </w:tcPr>
+          <w:p>
+            <w:pPr>
+              <w:jc w:val="center"/>
+              <w:rPr>
+                <w:rFonts w:hint="eastAsia"/>
+              </w:rPr>
+            </w:pPr>
+            <w:r>
+              <w:rPr>
+                <w:rFonts w:hint="eastAsia"/>
+              </w:rPr>
+              <w:t>运算符</w:t>
+            </w:r>
+          </w:p>
+        </w:tc>
+        <w:tc>
+          <w:tcPr>
+            <w:tcW w:w="1667" w:type="dxa"/>
+          </w:tcPr>
+          <w:p>
+            <w:pPr>
+              <w:jc w:val="center"/>
+              <w:rPr>
+                <w:rFonts w:hint="eastAsia"/>
+              </w:rPr>
+            </w:pPr>
+            <w:r>
+              <w:rPr>
+                <w:rFonts w:hint="eastAsia"/>
+              </w:rPr>
+              <w:t>13</w:t>
             </w:r>
           </w:p>
         </w:tc>
@@ -737,7 +1258,7 @@
       <w:tr>
         <w:tc>
           <w:tcPr>
-            <w:tcW w:w="3192" w:type="dxa"/>
+            <w:tcW w:w="2106" w:type="dxa"/>
           </w:tcPr>
           <w:p>
             <w:pPr>
@@ -753,7 +1274,7 @@
         </w:tc>
         <w:tc>
           <w:tcPr>
-            <w:tcW w:w="3192" w:type="dxa"/>
+            <w:tcW w:w="1790" w:type="dxa"/>
           </w:tcPr>
           <w:p>
             <w:pPr>
@@ -769,7 +1290,7 @@
         </w:tc>
         <w:tc>
           <w:tcPr>
-            <w:tcW w:w="3192" w:type="dxa"/>
+            <w:tcW w:w="2282" w:type="dxa"/>
           </w:tcPr>
           <w:p>
             <w:pPr>
@@ -780,6 +1301,44 @@
                 <w:rFonts w:hint="eastAsia"/>
               </w:rPr>
               <w:t>$L</w:t>
+            </w:r>
+          </w:p>
+        </w:tc>
+        <w:tc>
+          <w:tcPr>
+            <w:tcW w:w="1731" w:type="dxa"/>
+          </w:tcPr>
+          <w:p>
+            <w:pPr>
+              <w:jc w:val="center"/>
+              <w:rPr>
+                <w:rFonts w:hint="eastAsia"/>
+              </w:rPr>
+            </w:pPr>
+            <w:r>
+              <w:rPr>
+                <w:rFonts w:hint="eastAsia"/>
+              </w:rPr>
+              <w:t>运算符</w:t>
+            </w:r>
+          </w:p>
+        </w:tc>
+        <w:tc>
+          <w:tcPr>
+            <w:tcW w:w="1667" w:type="dxa"/>
+          </w:tcPr>
+          <w:p>
+            <w:pPr>
+              <w:jc w:val="center"/>
+              <w:rPr>
+                <w:rFonts w:hint="eastAsia"/>
+              </w:rPr>
+            </w:pPr>
+            <w:r>
+              <w:rPr>
+                <w:rFonts w:hint="eastAsia"/>
+              </w:rPr>
+              <w:t>14</w:t>
             </w:r>
           </w:p>
         </w:tc>
@@ -787,7 +1346,7 @@
       <w:tr>
         <w:tc>
           <w:tcPr>
-            <w:tcW w:w="3192" w:type="dxa"/>
+            <w:tcW w:w="2106" w:type="dxa"/>
           </w:tcPr>
           <w:p>
             <w:pPr>
@@ -803,7 +1362,7 @@
         </w:tc>
         <w:tc>
           <w:tcPr>
-            <w:tcW w:w="3192" w:type="dxa"/>
+            <w:tcW w:w="1790" w:type="dxa"/>
           </w:tcPr>
           <w:p>
             <w:pPr>
@@ -819,7 +1378,7 @@
         </w:tc>
         <w:tc>
           <w:tcPr>
-            <w:tcW w:w="3192" w:type="dxa"/>
+            <w:tcW w:w="2282" w:type="dxa"/>
           </w:tcPr>
           <w:p>
             <w:pPr>
@@ -830,6 +1389,44 @@
                 <w:rFonts w:hint="eastAsia"/>
               </w:rPr>
               <w:t>$LE</w:t>
+            </w:r>
+          </w:p>
+        </w:tc>
+        <w:tc>
+          <w:tcPr>
+            <w:tcW w:w="1731" w:type="dxa"/>
+          </w:tcPr>
+          <w:p>
+            <w:pPr>
+              <w:jc w:val="center"/>
+              <w:rPr>
+                <w:rFonts w:hint="eastAsia"/>
+              </w:rPr>
+            </w:pPr>
+            <w:r>
+              <w:rPr>
+                <w:rFonts w:hint="eastAsia"/>
+              </w:rPr>
+              <w:t>运算符</w:t>
+            </w:r>
+          </w:p>
+        </w:tc>
+        <w:tc>
+          <w:tcPr>
+            <w:tcW w:w="1667" w:type="dxa"/>
+          </w:tcPr>
+          <w:p>
+            <w:pPr>
+              <w:jc w:val="center"/>
+              <w:rPr>
+                <w:rFonts w:hint="eastAsia"/>
+              </w:rPr>
+            </w:pPr>
+            <w:r>
+              <w:rPr>
+                <w:rFonts w:hint="eastAsia"/>
+              </w:rPr>
+              <w:t>15</w:t>
             </w:r>
           </w:p>
         </w:tc>
@@ -837,7 +1434,7 @@
       <w:tr>
         <w:tc>
           <w:tcPr>
-            <w:tcW w:w="3192" w:type="dxa"/>
+            <w:tcW w:w="2106" w:type="dxa"/>
           </w:tcPr>
           <w:p>
             <w:pPr>
@@ -853,7 +1450,7 @@
         </w:tc>
         <w:tc>
           <w:tcPr>
-            <w:tcW w:w="3192" w:type="dxa"/>
+            <w:tcW w:w="1790" w:type="dxa"/>
           </w:tcPr>
           <w:p>
             <w:pPr>
@@ -869,7 +1466,7 @@
         </w:tc>
         <w:tc>
           <w:tcPr>
-            <w:tcW w:w="3192" w:type="dxa"/>
+            <w:tcW w:w="2282" w:type="dxa"/>
           </w:tcPr>
           <w:p>
             <w:pPr>
@@ -880,6 +1477,44 @@
                 <w:rFonts w:hint="eastAsia"/>
               </w:rPr>
               <w:t>$G</w:t>
+            </w:r>
+          </w:p>
+        </w:tc>
+        <w:tc>
+          <w:tcPr>
+            <w:tcW w:w="1731" w:type="dxa"/>
+          </w:tcPr>
+          <w:p>
+            <w:pPr>
+              <w:jc w:val="center"/>
+              <w:rPr>
+                <w:rFonts w:hint="eastAsia"/>
+              </w:rPr>
+            </w:pPr>
+            <w:r>
+              <w:rPr>
+                <w:rFonts w:hint="eastAsia"/>
+              </w:rPr>
+              <w:t>运算符</w:t>
+            </w:r>
+          </w:p>
+        </w:tc>
+        <w:tc>
+          <w:tcPr>
+            <w:tcW w:w="1667" w:type="dxa"/>
+          </w:tcPr>
+          <w:p>
+            <w:pPr>
+              <w:jc w:val="center"/>
+              <w:rPr>
+                <w:rFonts w:hint="eastAsia"/>
+              </w:rPr>
+            </w:pPr>
+            <w:r>
+              <w:rPr>
+                <w:rFonts w:hint="eastAsia"/>
+              </w:rPr>
+              <w:t>16</w:t>
             </w:r>
           </w:p>
         </w:tc>
@@ -887,7 +1522,7 @@
       <w:tr>
         <w:tc>
           <w:tcPr>
-            <w:tcW w:w="3192" w:type="dxa"/>
+            <w:tcW w:w="2106" w:type="dxa"/>
           </w:tcPr>
           <w:p>
             <w:pPr>
@@ -903,7 +1538,7 @@
         </w:tc>
         <w:tc>
           <w:tcPr>
-            <w:tcW w:w="3192" w:type="dxa"/>
+            <w:tcW w:w="1790" w:type="dxa"/>
           </w:tcPr>
           <w:p>
             <w:pPr>
@@ -919,7 +1554,7 @@
         </w:tc>
         <w:tc>
           <w:tcPr>
-            <w:tcW w:w="3192" w:type="dxa"/>
+            <w:tcW w:w="2282" w:type="dxa"/>
           </w:tcPr>
           <w:p>
             <w:pPr>
@@ -930,6 +1565,44 @@
                 <w:rFonts w:hint="eastAsia"/>
               </w:rPr>
               <w:t>$GE</w:t>
+            </w:r>
+          </w:p>
+        </w:tc>
+        <w:tc>
+          <w:tcPr>
+            <w:tcW w:w="1731" w:type="dxa"/>
+          </w:tcPr>
+          <w:p>
+            <w:pPr>
+              <w:jc w:val="center"/>
+              <w:rPr>
+                <w:rFonts w:hint="eastAsia"/>
+              </w:rPr>
+            </w:pPr>
+            <w:r>
+              <w:rPr>
+                <w:rFonts w:hint="eastAsia"/>
+              </w:rPr>
+              <w:t>运算符</w:t>
+            </w:r>
+          </w:p>
+        </w:tc>
+        <w:tc>
+          <w:tcPr>
+            <w:tcW w:w="1667" w:type="dxa"/>
+          </w:tcPr>
+          <w:p>
+            <w:pPr>
+              <w:jc w:val="center"/>
+              <w:rPr>
+                <w:rFonts w:hint="eastAsia"/>
+              </w:rPr>
+            </w:pPr>
+            <w:r>
+              <w:rPr>
+                <w:rFonts w:hint="eastAsia"/>
+              </w:rPr>
+              <w:t>17</w:t>
             </w:r>
           </w:p>
         </w:tc>
@@ -937,7 +1610,7 @@
       <w:tr>
         <w:tc>
           <w:tcPr>
-            <w:tcW w:w="3192" w:type="dxa"/>
+            <w:tcW w:w="2106" w:type="dxa"/>
           </w:tcPr>
           <w:p>
             <w:pPr>
@@ -953,7 +1626,7 @@
         </w:tc>
         <w:tc>
           <w:tcPr>
-            <w:tcW w:w="3192" w:type="dxa"/>
+            <w:tcW w:w="1790" w:type="dxa"/>
           </w:tcPr>
           <w:p>
             <w:pPr>
@@ -969,7 +1642,7 @@
         </w:tc>
         <w:tc>
           <w:tcPr>
-            <w:tcW w:w="3192" w:type="dxa"/>
+            <w:tcW w:w="2282" w:type="dxa"/>
           </w:tcPr>
           <w:p>
             <w:pPr>
@@ -980,6 +1653,44 @@
                 <w:rFonts w:hint="eastAsia"/>
               </w:rPr>
               <w:t>$NE</w:t>
+            </w:r>
+          </w:p>
+        </w:tc>
+        <w:tc>
+          <w:tcPr>
+            <w:tcW w:w="1731" w:type="dxa"/>
+          </w:tcPr>
+          <w:p>
+            <w:pPr>
+              <w:jc w:val="center"/>
+              <w:rPr>
+                <w:rFonts w:hint="eastAsia"/>
+              </w:rPr>
+            </w:pPr>
+            <w:r>
+              <w:rPr>
+                <w:rFonts w:hint="eastAsia"/>
+              </w:rPr>
+              <w:t>运算符</w:t>
+            </w:r>
+          </w:p>
+        </w:tc>
+        <w:tc>
+          <w:tcPr>
+            <w:tcW w:w="1667" w:type="dxa"/>
+          </w:tcPr>
+          <w:p>
+            <w:pPr>
+              <w:jc w:val="center"/>
+              <w:rPr>
+                <w:rFonts w:hint="eastAsia"/>
+              </w:rPr>
+            </w:pPr>
+            <w:r>
+              <w:rPr>
+                <w:rFonts w:hint="eastAsia"/>
+              </w:rPr>
+              <w:t>18</w:t>
             </w:r>
           </w:p>
         </w:tc>
@@ -987,7 +1698,7 @@
       <w:tr>
         <w:tc>
           <w:tcPr>
-            <w:tcW w:w="3192" w:type="dxa"/>
+            <w:tcW w:w="2106" w:type="dxa"/>
           </w:tcPr>
           <w:p>
             <w:pPr>
@@ -1003,7 +1714,7 @@
         </w:tc>
         <w:tc>
           <w:tcPr>
-            <w:tcW w:w="3192" w:type="dxa"/>
+            <w:tcW w:w="1790" w:type="dxa"/>
           </w:tcPr>
           <w:p>
             <w:pPr>
@@ -1019,7 +1730,7 @@
         </w:tc>
         <w:tc>
           <w:tcPr>
-            <w:tcW w:w="3192" w:type="dxa"/>
+            <w:tcW w:w="2282" w:type="dxa"/>
           </w:tcPr>
           <w:p>
             <w:pPr>
@@ -1030,6 +1741,44 @@
                 <w:rFonts w:hint="eastAsia"/>
               </w:rPr>
               <w:t>$E</w:t>
+            </w:r>
+          </w:p>
+        </w:tc>
+        <w:tc>
+          <w:tcPr>
+            <w:tcW w:w="1731" w:type="dxa"/>
+          </w:tcPr>
+          <w:p>
+            <w:pPr>
+              <w:jc w:val="center"/>
+              <w:rPr>
+                <w:rFonts w:hint="eastAsia"/>
+              </w:rPr>
+            </w:pPr>
+            <w:r>
+              <w:rPr>
+                <w:rFonts w:hint="eastAsia"/>
+              </w:rPr>
+              <w:t>运算符</w:t>
+            </w:r>
+          </w:p>
+        </w:tc>
+        <w:tc>
+          <w:tcPr>
+            <w:tcW w:w="1667" w:type="dxa"/>
+          </w:tcPr>
+          <w:p>
+            <w:pPr>
+              <w:jc w:val="center"/>
+              <w:rPr>
+                <w:rFonts w:hint="eastAsia"/>
+              </w:rPr>
+            </w:pPr>
+            <w:r>
+              <w:rPr>
+                <w:rFonts w:hint="eastAsia"/>
+              </w:rPr>
+              <w:t>19</w:t>
             </w:r>
           </w:p>
         </w:tc>
@@ -1037,7 +1786,7 @@
       <w:tr>
         <w:tc>
           <w:tcPr>
-            <w:tcW w:w="3192" w:type="dxa"/>
+            <w:tcW w:w="2106" w:type="dxa"/>
           </w:tcPr>
           <w:p>
             <w:pPr>
@@ -1053,7 +1802,7 @@
         </w:tc>
         <w:tc>
           <w:tcPr>
-            <w:tcW w:w="3192" w:type="dxa"/>
+            <w:tcW w:w="1790" w:type="dxa"/>
           </w:tcPr>
           <w:p>
             <w:pPr>
@@ -1069,7 +1818,7 @@
         </w:tc>
         <w:tc>
           <w:tcPr>
-            <w:tcW w:w="3192" w:type="dxa"/>
+            <w:tcW w:w="2282" w:type="dxa"/>
           </w:tcPr>
           <w:p>
             <w:pPr>
@@ -1080,6 +1829,52 @@
                 <w:rFonts w:hint="eastAsia"/>
               </w:rPr>
               <w:t>$ASSIGN</w:t>
+            </w:r>
+          </w:p>
+        </w:tc>
+        <w:tc>
+          <w:tcPr>
+            <w:tcW w:w="1731" w:type="dxa"/>
+          </w:tcPr>
+          <w:p>
+            <w:pPr>
+              <w:jc w:val="center"/>
+              <w:rPr>
+                <w:rFonts w:hint="eastAsia"/>
+              </w:rPr>
+            </w:pPr>
+            <w:proofErr w:type="gramStart"/>
+            <w:r>
+              <w:rPr>
+                <w:rFonts w:hint="eastAsia"/>
+              </w:rPr>
+              <w:t>界</w:t>
+            </w:r>
+            <w:proofErr w:type="gramEnd"/>
+            <w:r>
+              <w:rPr>
+                <w:rFonts w:hint="eastAsia"/>
+              </w:rPr>
+              <w:t>符</w:t>
+            </w:r>
+          </w:p>
+        </w:tc>
+        <w:tc>
+          <w:tcPr>
+            <w:tcW w:w="1667" w:type="dxa"/>
+          </w:tcPr>
+          <w:p>
+            <w:pPr>
+              <w:jc w:val="center"/>
+              <w:rPr>
+                <w:rFonts w:hint="eastAsia"/>
+              </w:rPr>
+            </w:pPr>
+            <w:r>
+              <w:rPr>
+                <w:rFonts w:hint="eastAsia"/>
+              </w:rPr>
+              <w:t>20</w:t>
             </w:r>
           </w:p>
         </w:tc>
@@ -1087,7 +1882,7 @@
       <w:tr>
         <w:tc>
           <w:tcPr>
-            <w:tcW w:w="3192" w:type="dxa"/>
+            <w:tcW w:w="2106" w:type="dxa"/>
           </w:tcPr>
           <w:p>
             <w:pPr>
@@ -1103,7 +1898,7 @@
         </w:tc>
         <w:tc>
           <w:tcPr>
-            <w:tcW w:w="3192" w:type="dxa"/>
+            <w:tcW w:w="1790" w:type="dxa"/>
           </w:tcPr>
           <w:p>
             <w:pPr>
@@ -1119,7 +1914,7 @@
         </w:tc>
         <w:tc>
           <w:tcPr>
-            <w:tcW w:w="3192" w:type="dxa"/>
+            <w:tcW w:w="2282" w:type="dxa"/>
           </w:tcPr>
           <w:p>
             <w:pPr>
@@ -1130,6 +1925,52 @@
                 <w:rFonts w:hint="eastAsia"/>
               </w:rPr>
               <w:t>$LPAR</w:t>
+            </w:r>
+          </w:p>
+        </w:tc>
+        <w:tc>
+          <w:tcPr>
+            <w:tcW w:w="1731" w:type="dxa"/>
+          </w:tcPr>
+          <w:p>
+            <w:pPr>
+              <w:jc w:val="center"/>
+              <w:rPr>
+                <w:rFonts w:hint="eastAsia"/>
+              </w:rPr>
+            </w:pPr>
+            <w:proofErr w:type="gramStart"/>
+            <w:r>
+              <w:rPr>
+                <w:rFonts w:hint="eastAsia"/>
+              </w:rPr>
+              <w:t>界</w:t>
+            </w:r>
+            <w:proofErr w:type="gramEnd"/>
+            <w:r>
+              <w:rPr>
+                <w:rFonts w:hint="eastAsia"/>
+              </w:rPr>
+              <w:t>符</w:t>
+            </w:r>
+          </w:p>
+        </w:tc>
+        <w:tc>
+          <w:tcPr>
+            <w:tcW w:w="1667" w:type="dxa"/>
+          </w:tcPr>
+          <w:p>
+            <w:pPr>
+              <w:jc w:val="center"/>
+              <w:rPr>
+                <w:rFonts w:hint="eastAsia"/>
+              </w:rPr>
+            </w:pPr>
+            <w:r>
+              <w:rPr>
+                <w:rFonts w:hint="eastAsia"/>
+              </w:rPr>
+              <w:t>21</w:t>
             </w:r>
           </w:p>
         </w:tc>
@@ -1137,7 +1978,7 @@
       <w:tr>
         <w:tc>
           <w:tcPr>
-            <w:tcW w:w="3192" w:type="dxa"/>
+            <w:tcW w:w="2106" w:type="dxa"/>
           </w:tcPr>
           <w:p>
             <w:pPr>
@@ -1153,7 +1994,7 @@
         </w:tc>
         <w:tc>
           <w:tcPr>
-            <w:tcW w:w="3192" w:type="dxa"/>
+            <w:tcW w:w="1790" w:type="dxa"/>
           </w:tcPr>
           <w:p>
             <w:pPr>
@@ -1169,7 +2010,7 @@
         </w:tc>
         <w:tc>
           <w:tcPr>
-            <w:tcW w:w="3192" w:type="dxa"/>
+            <w:tcW w:w="2282" w:type="dxa"/>
           </w:tcPr>
           <w:p>
             <w:pPr>
@@ -1180,6 +2021,52 @@
                 <w:rFonts w:hint="eastAsia"/>
               </w:rPr>
               <w:t>$RPAR</w:t>
+            </w:r>
+          </w:p>
+        </w:tc>
+        <w:tc>
+          <w:tcPr>
+            <w:tcW w:w="1731" w:type="dxa"/>
+          </w:tcPr>
+          <w:p>
+            <w:pPr>
+              <w:jc w:val="center"/>
+              <w:rPr>
+                <w:rFonts w:hint="eastAsia"/>
+              </w:rPr>
+            </w:pPr>
+            <w:proofErr w:type="gramStart"/>
+            <w:r>
+              <w:rPr>
+                <w:rFonts w:hint="eastAsia"/>
+              </w:rPr>
+              <w:t>界</w:t>
+            </w:r>
+            <w:proofErr w:type="gramEnd"/>
+            <w:r>
+              <w:rPr>
+                <w:rFonts w:hint="eastAsia"/>
+              </w:rPr>
+              <w:t>符</w:t>
+            </w:r>
+          </w:p>
+        </w:tc>
+        <w:tc>
+          <w:tcPr>
+            <w:tcW w:w="1667" w:type="dxa"/>
+          </w:tcPr>
+          <w:p>
+            <w:pPr>
+              <w:jc w:val="center"/>
+              <w:rPr>
+                <w:rFonts w:hint="eastAsia"/>
+              </w:rPr>
+            </w:pPr>
+            <w:r>
+              <w:rPr>
+                <w:rFonts w:hint="eastAsia"/>
+              </w:rPr>
+              <w:t>22</w:t>
             </w:r>
           </w:p>
         </w:tc>
@@ -1187,7 +2074,7 @@
       <w:tr>
         <w:tc>
           <w:tcPr>
-            <w:tcW w:w="3192" w:type="dxa"/>
+            <w:tcW w:w="2106" w:type="dxa"/>
           </w:tcPr>
           <w:p>
             <w:pPr>
@@ -1203,7 +2090,7 @@
         </w:tc>
         <w:tc>
           <w:tcPr>
-            <w:tcW w:w="3192" w:type="dxa"/>
+            <w:tcW w:w="1790" w:type="dxa"/>
           </w:tcPr>
           <w:p>
             <w:pPr>
@@ -1219,7 +2106,7 @@
         </w:tc>
         <w:tc>
           <w:tcPr>
-            <w:tcW w:w="3192" w:type="dxa"/>
+            <w:tcW w:w="2282" w:type="dxa"/>
           </w:tcPr>
           <w:p>
             <w:pPr>
@@ -1230,6 +2117,52 @@
                 <w:rFonts w:hint="eastAsia"/>
               </w:rPr>
               <w:t>$COM</w:t>
+            </w:r>
+          </w:p>
+        </w:tc>
+        <w:tc>
+          <w:tcPr>
+            <w:tcW w:w="1731" w:type="dxa"/>
+          </w:tcPr>
+          <w:p>
+            <w:pPr>
+              <w:jc w:val="center"/>
+              <w:rPr>
+                <w:rFonts w:hint="eastAsia"/>
+              </w:rPr>
+            </w:pPr>
+            <w:proofErr w:type="gramStart"/>
+            <w:r>
+              <w:rPr>
+                <w:rFonts w:hint="eastAsia"/>
+              </w:rPr>
+              <w:t>界</w:t>
+            </w:r>
+            <w:proofErr w:type="gramEnd"/>
+            <w:r>
+              <w:rPr>
+                <w:rFonts w:hint="eastAsia"/>
+              </w:rPr>
+              <w:t>符</w:t>
+            </w:r>
+          </w:p>
+        </w:tc>
+        <w:tc>
+          <w:tcPr>
+            <w:tcW w:w="1667" w:type="dxa"/>
+          </w:tcPr>
+          <w:p>
+            <w:pPr>
+              <w:jc w:val="center"/>
+              <w:rPr>
+                <w:rFonts w:hint="eastAsia"/>
+              </w:rPr>
+            </w:pPr>
+            <w:r>
+              <w:rPr>
+                <w:rFonts w:hint="eastAsia"/>
+              </w:rPr>
+              <w:t>23</w:t>
             </w:r>
           </w:p>
         </w:tc>
@@ -1237,7 +2170,7 @@
       <w:tr>
         <w:tc>
           <w:tcPr>
-            <w:tcW w:w="3192" w:type="dxa"/>
+            <w:tcW w:w="2106" w:type="dxa"/>
           </w:tcPr>
           <w:p>
             <w:pPr>
@@ -1253,7 +2186,7 @@
         </w:tc>
         <w:tc>
           <w:tcPr>
-            <w:tcW w:w="3192" w:type="dxa"/>
+            <w:tcW w:w="1790" w:type="dxa"/>
           </w:tcPr>
           <w:p>
             <w:pPr>
@@ -1269,7 +2202,7 @@
         </w:tc>
         <w:tc>
           <w:tcPr>
-            <w:tcW w:w="3192" w:type="dxa"/>
+            <w:tcW w:w="2282" w:type="dxa"/>
           </w:tcPr>
           <w:p>
             <w:pPr>
@@ -1280,6 +2213,52 @@
                 <w:rFonts w:hint="eastAsia"/>
               </w:rPr>
               <w:t>$SEM</w:t>
+            </w:r>
+          </w:p>
+        </w:tc>
+        <w:tc>
+          <w:tcPr>
+            <w:tcW w:w="1731" w:type="dxa"/>
+          </w:tcPr>
+          <w:p>
+            <w:pPr>
+              <w:jc w:val="center"/>
+              <w:rPr>
+                <w:rFonts w:hint="eastAsia"/>
+              </w:rPr>
+            </w:pPr>
+            <w:proofErr w:type="gramStart"/>
+            <w:r>
+              <w:rPr>
+                <w:rFonts w:hint="eastAsia"/>
+              </w:rPr>
+              <w:t>界</w:t>
+            </w:r>
+            <w:proofErr w:type="gramEnd"/>
+            <w:r>
+              <w:rPr>
+                <w:rFonts w:hint="eastAsia"/>
+              </w:rPr>
+              <w:t>符</w:t>
+            </w:r>
+          </w:p>
+        </w:tc>
+        <w:tc>
+          <w:tcPr>
+            <w:tcW w:w="1667" w:type="dxa"/>
+          </w:tcPr>
+          <w:p>
+            <w:pPr>
+              <w:jc w:val="center"/>
+              <w:rPr>
+                <w:rFonts w:hint="eastAsia"/>
+              </w:rPr>
+            </w:pPr>
+            <w:r>
+              <w:rPr>
+                <w:rFonts w:hint="eastAsia"/>
+              </w:rPr>
+              <w:t>24</w:t>
             </w:r>
           </w:p>
         </w:tc>
@@ -1287,20 +2266,23 @@
       <w:tr>
         <w:tc>
           <w:tcPr>
-            <w:tcW w:w="3192" w:type="dxa"/>
-          </w:tcPr>
-          <w:p>
-            <w:pPr>
-              <w:jc w:val="center"/>
-            </w:pPr>
-            <w:r>
-              <w:t>&amp;&amp;</w:t>
-            </w:r>
-          </w:p>
-        </w:tc>
-        <w:tc>
-          <w:tcPr>
-            <w:tcW w:w="3192" w:type="dxa"/>
+            <w:tcW w:w="2106" w:type="dxa"/>
+          </w:tcPr>
+          <w:p>
+            <w:pPr>
+              <w:jc w:val="center"/>
+            </w:pPr>
+            <w:r>
+              <w:rPr>
+                <w:rFonts w:hint="eastAsia"/>
+              </w:rPr>
+              <w:t>.</w:t>
+            </w:r>
+          </w:p>
+        </w:tc>
+        <w:tc>
+          <w:tcPr>
+            <w:tcW w:w="1790" w:type="dxa"/>
           </w:tcPr>
           <w:p>
             <w:pPr>
@@ -1316,20 +2298,63 @@
         </w:tc>
         <w:tc>
           <w:tcPr>
-            <w:tcW w:w="3192" w:type="dxa"/>
-          </w:tcPr>
-          <w:p>
-            <w:pPr>
-              <w:jc w:val="center"/>
-            </w:pPr>
-            <w:r>
+            <w:tcW w:w="2282" w:type="dxa"/>
+          </w:tcPr>
+          <w:p>
+            <w:pPr>
+              <w:jc w:val="center"/>
+            </w:pPr>
+            <w:r>
+              <w:rPr>
+                <w:rFonts w:hint="eastAsia"/>
+              </w:rPr>
               <w:t>$</w:t>
             </w:r>
             <w:r>
-              <w:rPr>
-                <w:rFonts w:hint="eastAsia"/>
-              </w:rPr>
-              <w:t>AND</w:t>
+              <w:t>DOT</w:t>
+            </w:r>
+          </w:p>
+        </w:tc>
+        <w:tc>
+          <w:tcPr>
+            <w:tcW w:w="1731" w:type="dxa"/>
+          </w:tcPr>
+          <w:p>
+            <w:pPr>
+              <w:jc w:val="center"/>
+            </w:pPr>
+            <w:proofErr w:type="gramStart"/>
+            <w:r>
+              <w:rPr>
+                <w:rFonts w:hint="eastAsia"/>
+              </w:rPr>
+              <w:t>界</w:t>
+            </w:r>
+            <w:proofErr w:type="gramEnd"/>
+            <w:r>
+              <w:rPr>
+                <w:rFonts w:hint="eastAsia"/>
+              </w:rPr>
+              <w:t>符</w:t>
+            </w:r>
+          </w:p>
+        </w:tc>
+        <w:tc>
+          <w:tcPr>
+            <w:tcW w:w="1667" w:type="dxa"/>
+          </w:tcPr>
+          <w:p>
+            <w:pPr>
+              <w:jc w:val="center"/>
+              <w:rPr>
+                <w:rFonts w:hint="eastAsia"/>
+              </w:rPr>
+            </w:pPr>
+            <w:r>
+              <w:rPr>
+                <w:rFonts w:hint="eastAsia"/>
+              </w:rPr>
+              <w:t>25</w:t>
             </w:r>
           </w:p>
         </w:tc>
@@ -1337,23 +2362,23 @@
       <w:tr>
         <w:tc>
           <w:tcPr>
-            <w:tcW w:w="3192" w:type="dxa"/>
-          </w:tcPr>
-          <w:p>
-            <w:pPr>
-              <w:jc w:val="center"/>
-            </w:pPr>
-            <w:r>
-              <w:rPr>
-                <w:rFonts w:hint="eastAsia"/>
-              </w:rPr>
-              <w:t>||</w:t>
-            </w:r>
-          </w:p>
-        </w:tc>
-        <w:tc>
-          <w:tcPr>
-            <w:tcW w:w="3192" w:type="dxa"/>
+            <w:tcW w:w="2106" w:type="dxa"/>
+          </w:tcPr>
+          <w:p>
+            <w:pPr>
+              <w:jc w:val="center"/>
+            </w:pPr>
+            <w:r>
+              <w:rPr>
+                <w:rFonts w:hint="eastAsia"/>
+              </w:rPr>
+              <w:t>:</w:t>
+            </w:r>
+          </w:p>
+        </w:tc>
+        <w:tc>
+          <w:tcPr>
+            <w:tcW w:w="1790" w:type="dxa"/>
           </w:tcPr>
           <w:p>
             <w:pPr>
@@ -1369,17 +2394,66 @@
         </w:tc>
         <w:tc>
           <w:tcPr>
-            <w:tcW w:w="3192" w:type="dxa"/>
-          </w:tcPr>
-          <w:p>
-            <w:pPr>
-              <w:jc w:val="center"/>
-            </w:pPr>
-            <w:r>
-              <w:rPr>
-                <w:rFonts w:hint="eastAsia"/>
-              </w:rPr>
-              <w:t>$OR</w:t>
+            <w:tcW w:w="2282" w:type="dxa"/>
+          </w:tcPr>
+          <w:p>
+            <w:pPr>
+              <w:jc w:val="center"/>
+            </w:pPr>
+            <w:r>
+              <w:rPr>
+                <w:rFonts w:hint="eastAsia"/>
+              </w:rPr>
+              <w:t>$</w:t>
+            </w:r>
+            <w:r>
+              <w:t>COLON</w:t>
+            </w:r>
+          </w:p>
+        </w:tc>
+        <w:tc>
+          <w:tcPr>
+            <w:tcW w:w="1731" w:type="dxa"/>
+          </w:tcPr>
+          <w:p>
+            <w:pPr>
+              <w:jc w:val="center"/>
+              <w:rPr>
+                <w:rFonts w:hint="eastAsia"/>
+              </w:rPr>
+            </w:pPr>
+            <w:proofErr w:type="gramStart"/>
+            <w:r>
+              <w:rPr>
+                <w:rFonts w:hint="eastAsia"/>
+              </w:rPr>
+              <w:t>界</w:t>
+            </w:r>
+            <w:proofErr w:type="gramEnd"/>
+            <w:r>
+              <w:rPr>
+                <w:rFonts w:hint="eastAsia"/>
+              </w:rPr>
+              <w:t>符</w:t>
+            </w:r>
+          </w:p>
+        </w:tc>
+        <w:tc>
+          <w:tcPr>
+            <w:tcW w:w="1667" w:type="dxa"/>
+          </w:tcPr>
+          <w:p>
+            <w:pPr>
+              <w:jc w:val="center"/>
+              <w:rPr>
+                <w:rFonts w:hint="eastAsia"/>
+              </w:rPr>
+            </w:pPr>
+            <w:r>
+              <w:rPr>
+                <w:rFonts w:hint="eastAsia"/>
+              </w:rPr>
+              <w:t>26</w:t>
             </w:r>
           </w:p>
         </w:tc>
@@ -1387,23 +2461,23 @@
       <w:tr>
         <w:tc>
           <w:tcPr>
-            <w:tcW w:w="3192" w:type="dxa"/>
-          </w:tcPr>
-          <w:p>
-            <w:pPr>
-              <w:jc w:val="center"/>
-            </w:pPr>
-            <w:r>
-              <w:rPr>
-                <w:rFonts w:hint="eastAsia"/>
-              </w:rPr>
-              <w:t>\n</w:t>
-            </w:r>
-          </w:p>
-        </w:tc>
-        <w:tc>
-          <w:tcPr>
-            <w:tcW w:w="3192" w:type="dxa"/>
+            <w:tcW w:w="2106" w:type="dxa"/>
+          </w:tcPr>
+          <w:p>
+            <w:pPr>
+              <w:jc w:val="center"/>
+            </w:pPr>
+            <w:r>
+              <w:rPr>
+                <w:rFonts w:hint="eastAsia"/>
+              </w:rPr>
+              <w:t>{</w:t>
+            </w:r>
+          </w:p>
+        </w:tc>
+        <w:tc>
+          <w:tcPr>
+            <w:tcW w:w="1790" w:type="dxa"/>
           </w:tcPr>
           <w:p>
             <w:pPr>
@@ -1419,17 +2493,63 @@
         </w:tc>
         <w:tc>
           <w:tcPr>
-            <w:tcW w:w="3192" w:type="dxa"/>
-          </w:tcPr>
-          <w:p>
-            <w:pPr>
-              <w:jc w:val="center"/>
-            </w:pPr>
-            <w:r>
-              <w:rPr>
-                <w:rFonts w:hint="eastAsia"/>
-              </w:rPr>
-              <w:t>$NEXTLINE</w:t>
+            <w:tcW w:w="2282" w:type="dxa"/>
+          </w:tcPr>
+          <w:p>
+            <w:pPr>
+              <w:jc w:val="center"/>
+            </w:pPr>
+            <w:r>
+              <w:rPr>
+                <w:rFonts w:hint="eastAsia"/>
+              </w:rPr>
+              <w:t>$LB</w:t>
+            </w:r>
+          </w:p>
+        </w:tc>
+        <w:tc>
+          <w:tcPr>
+            <w:tcW w:w="1731" w:type="dxa"/>
+          </w:tcPr>
+          <w:p>
+            <w:pPr>
+              <w:jc w:val="center"/>
+              <w:rPr>
+                <w:rFonts w:hint="eastAsia"/>
+              </w:rPr>
+            </w:pPr>
+            <w:proofErr w:type="gramStart"/>
+            <w:r>
+              <w:rPr>
+                <w:rFonts w:hint="eastAsia"/>
+              </w:rPr>
+              <w:t>界</w:t>
+            </w:r>
+            <w:proofErr w:type="gramEnd"/>
+            <w:r>
+              <w:rPr>
+                <w:rFonts w:hint="eastAsia"/>
+              </w:rPr>
+              <w:t>符</w:t>
+            </w:r>
+          </w:p>
+        </w:tc>
+        <w:tc>
+          <w:tcPr>
+            <w:tcW w:w="1667" w:type="dxa"/>
+          </w:tcPr>
+          <w:p>
+            <w:pPr>
+              <w:jc w:val="center"/>
+              <w:rPr>
+                <w:rFonts w:hint="eastAsia"/>
+              </w:rPr>
+            </w:pPr>
+            <w:r>
+              <w:rPr>
+                <w:rFonts w:hint="eastAsia"/>
+              </w:rPr>
+              <w:t>27</w:t>
             </w:r>
           </w:p>
         </w:tc>
@@ -1437,49 +2557,89 @@
       <w:tr>
         <w:tc>
           <w:tcPr>
-            <w:tcW w:w="3192" w:type="dxa"/>
-          </w:tcPr>
-          <w:p>
-            <w:pPr>
-              <w:jc w:val="center"/>
-            </w:pPr>
-            <w:r>
-              <w:rPr>
-                <w:rFonts w:hint="eastAsia"/>
-              </w:rPr>
-              <w:t>#</w:t>
-            </w:r>
-          </w:p>
-        </w:tc>
-        <w:tc>
-          <w:tcPr>
-            <w:tcW w:w="3192" w:type="dxa"/>
-          </w:tcPr>
-          <w:p>
-            <w:pPr>
-              <w:jc w:val="center"/>
-            </w:pPr>
-            <w:r>
-              <w:rPr>
-                <w:rFonts w:hint="eastAsia"/>
-              </w:rPr>
+            <w:tcW w:w="2106" w:type="dxa"/>
+          </w:tcPr>
+          <w:p>
+            <w:pPr>
+              <w:jc w:val="center"/>
+            </w:pPr>
+            <w:r>
+              <w:rPr>
+                <w:rFonts w:hint="eastAsia"/>
+              </w:rPr>
+              <w:t>}</w:t>
+            </w:r>
+          </w:p>
+        </w:tc>
+        <w:tc>
+          <w:tcPr>
+            <w:tcW w:w="1790" w:type="dxa"/>
+          </w:tcPr>
+          <w:p>
+            <w:pPr>
+              <w:jc w:val="center"/>
+            </w:pPr>
+            <w:r>
               <w:t>28</w:t>
             </w:r>
           </w:p>
         </w:tc>
         <w:tc>
           <w:tcPr>
-            <w:tcW w:w="3192" w:type="dxa"/>
-          </w:tcPr>
-          <w:p>
-            <w:pPr>
-              <w:jc w:val="center"/>
-            </w:pPr>
-            <w:r>
-              <w:rPr>
-                <w:rFonts w:hint="eastAsia"/>
-              </w:rPr>
-              <w:t>$SHARP</w:t>
+            <w:tcW w:w="2282" w:type="dxa"/>
+          </w:tcPr>
+          <w:p>
+            <w:pPr>
+              <w:jc w:val="center"/>
+            </w:pPr>
+            <w:r>
+              <w:rPr>
+                <w:rFonts w:hint="eastAsia"/>
+              </w:rPr>
+              <w:t>$RB</w:t>
+            </w:r>
+          </w:p>
+        </w:tc>
+        <w:tc>
+          <w:tcPr>
+            <w:tcW w:w="1731" w:type="dxa"/>
+          </w:tcPr>
+          <w:p>
+            <w:pPr>
+              <w:jc w:val="center"/>
+              <w:rPr>
+                <w:rFonts w:hint="eastAsia"/>
+              </w:rPr>
+            </w:pPr>
+            <w:proofErr w:type="gramStart"/>
+            <w:r>
+              <w:rPr>
+                <w:rFonts w:hint="eastAsia"/>
+              </w:rPr>
+              <w:t>界</w:t>
+            </w:r>
+            <w:proofErr w:type="gramEnd"/>
+            <w:r>
+              <w:rPr>
+                <w:rFonts w:hint="eastAsia"/>
+              </w:rPr>
+              <w:t>符</w:t>
+            </w:r>
+          </w:p>
+        </w:tc>
+        <w:tc>
+          <w:tcPr>
+            <w:tcW w:w="1667" w:type="dxa"/>
+          </w:tcPr>
+          <w:p>
+            <w:pPr>
+              <w:jc w:val="center"/>
+              <w:rPr>
+                <w:rFonts w:hint="eastAsia"/>
+              </w:rPr>
+            </w:pPr>
+            <w:r>
+              <w:t>28</w:t>
             </w:r>
           </w:p>
         </w:tc>
@@ -1487,23 +2647,20 @@
       <w:tr>
         <w:tc>
           <w:tcPr>
-            <w:tcW w:w="3192" w:type="dxa"/>
-          </w:tcPr>
-          <w:p>
-            <w:pPr>
-              <w:jc w:val="center"/>
-            </w:pPr>
-            <w:r>
-              <w:rPr>
-                <w:rFonts w:hint="eastAsia"/>
-              </w:rPr>
-              <w:t>:</w:t>
-            </w:r>
-          </w:p>
-        </w:tc>
-        <w:tc>
-          <w:tcPr>
-            <w:tcW w:w="3192" w:type="dxa"/>
+            <w:tcW w:w="2106" w:type="dxa"/>
+          </w:tcPr>
+          <w:p>
+            <w:pPr>
+              <w:jc w:val="center"/>
+            </w:pPr>
+            <w:r>
+              <w:t>‘</w:t>
+            </w:r>
+          </w:p>
+        </w:tc>
+        <w:tc>
+          <w:tcPr>
+            <w:tcW w:w="1790" w:type="dxa"/>
           </w:tcPr>
           <w:p>
             <w:pPr>
@@ -1519,20 +2676,63 @@
         </w:tc>
         <w:tc>
           <w:tcPr>
-            <w:tcW w:w="3192" w:type="dxa"/>
-          </w:tcPr>
-          <w:p>
-            <w:pPr>
-              <w:jc w:val="center"/>
-            </w:pPr>
-            <w:r>
-              <w:rPr>
-                <w:rFonts w:hint="eastAsia"/>
-              </w:rPr>
-              <w:t>$</w:t>
-            </w:r>
-            <w:r>
-              <w:t>COLON</w:t>
+            <w:tcW w:w="2282" w:type="dxa"/>
+          </w:tcPr>
+          <w:p>
+            <w:pPr>
+              <w:jc w:val="center"/>
+            </w:pPr>
+            <w:r>
+              <w:rPr>
+                <w:rFonts w:hint="eastAsia"/>
+              </w:rPr>
+              <w:t>$AP</w:t>
+            </w:r>
+          </w:p>
+        </w:tc>
+        <w:tc>
+          <w:tcPr>
+            <w:tcW w:w="1731" w:type="dxa"/>
+          </w:tcPr>
+          <w:p>
+            <w:pPr>
+              <w:jc w:val="center"/>
+              <w:rPr>
+                <w:rFonts w:hint="eastAsia"/>
+              </w:rPr>
+            </w:pPr>
+            <w:proofErr w:type="gramStart"/>
+            <w:r>
+              <w:rPr>
+                <w:rFonts w:hint="eastAsia"/>
+              </w:rPr>
+              <w:t>界</w:t>
+            </w:r>
+            <w:proofErr w:type="gramEnd"/>
+            <w:r>
+              <w:rPr>
+                <w:rFonts w:hint="eastAsia"/>
+              </w:rPr>
+              <w:t>符</w:t>
+            </w:r>
+          </w:p>
+        </w:tc>
+        <w:tc>
+          <w:tcPr>
+            <w:tcW w:w="1667" w:type="dxa"/>
+          </w:tcPr>
+          <w:p>
+            <w:pPr>
+              <w:jc w:val="center"/>
+              <w:rPr>
+                <w:rFonts w:hint="eastAsia"/>
+              </w:rPr>
+            </w:pPr>
+            <w:r>
+              <w:rPr>
+                <w:rFonts w:hint="eastAsia"/>
+              </w:rPr>
+              <w:t>29</w:t>
             </w:r>
           </w:p>
         </w:tc>
@@ -1540,23 +2740,20 @@
       <w:tr>
         <w:tc>
           <w:tcPr>
-            <w:tcW w:w="3192" w:type="dxa"/>
-          </w:tcPr>
-          <w:p>
-            <w:pPr>
-              <w:jc w:val="center"/>
-            </w:pPr>
-            <w:r>
-              <w:rPr>
-                <w:rFonts w:hint="eastAsia"/>
-              </w:rPr>
-              <w:t>{</w:t>
-            </w:r>
-          </w:p>
-        </w:tc>
-        <w:tc>
-          <w:tcPr>
-            <w:tcW w:w="3192" w:type="dxa"/>
+            <w:tcW w:w="2106" w:type="dxa"/>
+          </w:tcPr>
+          <w:p>
+            <w:pPr>
+              <w:jc w:val="center"/>
+            </w:pPr>
+            <w:r>
+              <w:t>“</w:t>
+            </w:r>
+          </w:p>
+        </w:tc>
+        <w:tc>
+          <w:tcPr>
+            <w:tcW w:w="1790" w:type="dxa"/>
           </w:tcPr>
           <w:p>
             <w:pPr>
@@ -1572,17 +2769,66 @@
         </w:tc>
         <w:tc>
           <w:tcPr>
-            <w:tcW w:w="3192" w:type="dxa"/>
-          </w:tcPr>
-          <w:p>
-            <w:pPr>
-              <w:jc w:val="center"/>
-            </w:pPr>
-            <w:r>
-              <w:rPr>
-                <w:rFonts w:hint="eastAsia"/>
-              </w:rPr>
-              <w:t>$LB</w:t>
+            <w:tcW w:w="2282" w:type="dxa"/>
+          </w:tcPr>
+          <w:p>
+            <w:pPr>
+              <w:jc w:val="center"/>
+            </w:pPr>
+            <w:r>
+              <w:rPr>
+                <w:rFonts w:hint="eastAsia"/>
+              </w:rPr>
+              <w:t>$Q</w:t>
+            </w:r>
+            <w:r>
+              <w:t>M</w:t>
+            </w:r>
+          </w:p>
+        </w:tc>
+        <w:tc>
+          <w:tcPr>
+            <w:tcW w:w="1731" w:type="dxa"/>
+          </w:tcPr>
+          <w:p>
+            <w:pPr>
+              <w:jc w:val="center"/>
+              <w:rPr>
+                <w:rFonts w:hint="eastAsia"/>
+              </w:rPr>
+            </w:pPr>
+            <w:proofErr w:type="gramStart"/>
+            <w:r>
+              <w:rPr>
+                <w:rFonts w:hint="eastAsia"/>
+              </w:rPr>
+              <w:t>界</w:t>
+            </w:r>
+            <w:proofErr w:type="gramEnd"/>
+            <w:r>
+              <w:rPr>
+                <w:rFonts w:hint="eastAsia"/>
+              </w:rPr>
+              <w:t>符</w:t>
+            </w:r>
+          </w:p>
+        </w:tc>
+        <w:tc>
+          <w:tcPr>
+            <w:tcW w:w="1667" w:type="dxa"/>
+          </w:tcPr>
+          <w:p>
+            <w:pPr>
+              <w:jc w:val="center"/>
+              <w:rPr>
+                <w:rFonts w:hint="eastAsia"/>
+              </w:rPr>
+            </w:pPr>
+            <w:r>
+              <w:rPr>
+                <w:rFonts w:hint="eastAsia"/>
+              </w:rPr>
+              <w:t>30</w:t>
             </w:r>
           </w:p>
         </w:tc>
@@ -1590,23 +2836,23 @@
       <w:tr>
         <w:tc>
           <w:tcPr>
-            <w:tcW w:w="3192" w:type="dxa"/>
-          </w:tcPr>
-          <w:p>
-            <w:pPr>
-              <w:jc w:val="center"/>
-            </w:pPr>
-            <w:r>
-              <w:rPr>
-                <w:rFonts w:hint="eastAsia"/>
-              </w:rPr>
-              <w:t>}</w:t>
-            </w:r>
-          </w:p>
-        </w:tc>
-        <w:tc>
-          <w:tcPr>
-            <w:tcW w:w="3192" w:type="dxa"/>
+            <w:tcW w:w="2106" w:type="dxa"/>
+          </w:tcPr>
+          <w:p>
+            <w:pPr>
+              <w:jc w:val="center"/>
+            </w:pPr>
+            <w:r>
+              <w:rPr>
+                <w:rFonts w:hint="eastAsia"/>
+              </w:rPr>
+              <w:t>\</w:t>
+            </w:r>
+          </w:p>
+        </w:tc>
+        <w:tc>
+          <w:tcPr>
+            <w:tcW w:w="1790" w:type="dxa"/>
           </w:tcPr>
           <w:p>
             <w:pPr>
@@ -1622,17 +2868,63 @@
         </w:tc>
         <w:tc>
           <w:tcPr>
-            <w:tcW w:w="3192" w:type="dxa"/>
-          </w:tcPr>
-          <w:p>
-            <w:pPr>
-              <w:jc w:val="center"/>
-            </w:pPr>
-            <w:r>
-              <w:rPr>
-                <w:rFonts w:hint="eastAsia"/>
-              </w:rPr>
-              <w:t>$RB</w:t>
+            <w:tcW w:w="2282" w:type="dxa"/>
+          </w:tcPr>
+          <w:p>
+            <w:pPr>
+              <w:jc w:val="center"/>
+            </w:pPr>
+            <w:r>
+              <w:rPr>
+                <w:rFonts w:hint="eastAsia"/>
+              </w:rPr>
+              <w:t>$BS</w:t>
+            </w:r>
+          </w:p>
+        </w:tc>
+        <w:tc>
+          <w:tcPr>
+            <w:tcW w:w="1731" w:type="dxa"/>
+          </w:tcPr>
+          <w:p>
+            <w:pPr>
+              <w:jc w:val="center"/>
+              <w:rPr>
+                <w:rFonts w:hint="eastAsia"/>
+              </w:rPr>
+            </w:pPr>
+            <w:proofErr w:type="gramStart"/>
+            <w:r>
+              <w:rPr>
+                <w:rFonts w:hint="eastAsia"/>
+              </w:rPr>
+              <w:t>界</w:t>
+            </w:r>
+            <w:proofErr w:type="gramEnd"/>
+            <w:r>
+              <w:rPr>
+                <w:rFonts w:hint="eastAsia"/>
+              </w:rPr>
+              <w:t>符</w:t>
+            </w:r>
+          </w:p>
+        </w:tc>
+        <w:tc>
+          <w:tcPr>
+            <w:tcW w:w="1667" w:type="dxa"/>
+          </w:tcPr>
+          <w:p>
+            <w:pPr>
+              <w:jc w:val="center"/>
+              <w:rPr>
+                <w:rFonts w:hint="eastAsia"/>
+              </w:rPr>
+            </w:pPr>
+            <w:r>
+              <w:rPr>
+                <w:rFonts w:hint="eastAsia"/>
+              </w:rPr>
+              <w:t>31</w:t>
             </w:r>
           </w:p>
         </w:tc>
@@ -1640,24 +2932,33 @@
       <w:tr>
         <w:tc>
           <w:tcPr>
-            <w:tcW w:w="3192" w:type="dxa"/>
-          </w:tcPr>
-          <w:p>
-            <w:pPr>
-              <w:jc w:val="center"/>
-            </w:pPr>
-            <w:r>
-              <w:t>‘</w:t>
-            </w:r>
-          </w:p>
-        </w:tc>
-        <w:tc>
-          <w:tcPr>
-            <w:tcW w:w="3192" w:type="dxa"/>
-          </w:tcPr>
-          <w:p>
-            <w:pPr>
-              <w:jc w:val="center"/>
+            <w:tcW w:w="2106" w:type="dxa"/>
+          </w:tcPr>
+          <w:p>
+            <w:pPr>
+              <w:jc w:val="center"/>
+              <w:rPr>
+                <w:rFonts w:hint="eastAsia"/>
+              </w:rPr>
+            </w:pPr>
+            <w:r>
+              <w:rPr>
+                <w:rFonts w:hint="eastAsia"/>
+              </w:rPr>
+              <w:t>\n</w:t>
+            </w:r>
+          </w:p>
+        </w:tc>
+        <w:tc>
+          <w:tcPr>
+            <w:tcW w:w="1790" w:type="dxa"/>
+          </w:tcPr>
+          <w:p>
+            <w:pPr>
+              <w:jc w:val="center"/>
+              <w:rPr>
+                <w:rFonts w:hint="eastAsia"/>
+              </w:rPr>
             </w:pPr>
             <w:r>
               <w:rPr>
@@ -1669,17 +2970,58 @@
         </w:tc>
         <w:tc>
           <w:tcPr>
-            <w:tcW w:w="3192" w:type="dxa"/>
-          </w:tcPr>
-          <w:p>
-            <w:pPr>
-              <w:jc w:val="center"/>
-            </w:pPr>
-            <w:r>
-              <w:rPr>
-                <w:rFonts w:hint="eastAsia"/>
-              </w:rPr>
-              <w:t>$AP</w:t>
+            <w:tcW w:w="2282" w:type="dxa"/>
+          </w:tcPr>
+          <w:p>
+            <w:pPr>
+              <w:jc w:val="center"/>
+              <w:rPr>
+                <w:rFonts w:hint="eastAsia"/>
+              </w:rPr>
+            </w:pPr>
+            <w:r>
+              <w:rPr>
+                <w:rFonts w:hint="eastAsia"/>
+              </w:rPr>
+              <w:t>$NEXTLINE</w:t>
+            </w:r>
+          </w:p>
+        </w:tc>
+        <w:tc>
+          <w:tcPr>
+            <w:tcW w:w="1731" w:type="dxa"/>
+          </w:tcPr>
+          <w:p>
+            <w:pPr>
+              <w:jc w:val="center"/>
+              <w:rPr>
+                <w:rFonts w:hint="eastAsia"/>
+              </w:rPr>
+            </w:pPr>
+            <w:r>
+              <w:rPr>
+                <w:rFonts w:hint="eastAsia"/>
+              </w:rPr>
+              <w:t>换行符</w:t>
+            </w:r>
+          </w:p>
+        </w:tc>
+        <w:tc>
+          <w:tcPr>
+            <w:tcW w:w="1667" w:type="dxa"/>
+          </w:tcPr>
+          <w:p>
+            <w:pPr>
+              <w:jc w:val="center"/>
+              <w:rPr>
+                <w:rFonts w:hint="eastAsia"/>
+              </w:rPr>
+            </w:pPr>
+            <w:r>
+              <w:rPr>
+                <w:rFonts w:hint="eastAsia"/>
+              </w:rPr>
+              <w:t>32</w:t>
             </w:r>
           </w:p>
         </w:tc>
@@ -1687,20 +3029,20 @@
       <w:tr>
         <w:tc>
           <w:tcPr>
-            <w:tcW w:w="3192" w:type="dxa"/>
-          </w:tcPr>
-          <w:p>
-            <w:pPr>
-              <w:jc w:val="center"/>
-            </w:pPr>
-            <w:r>
-              <w:t>“</w:t>
-            </w:r>
-          </w:p>
-        </w:tc>
-        <w:tc>
-          <w:tcPr>
-            <w:tcW w:w="3192" w:type="dxa"/>
+            <w:tcW w:w="2106" w:type="dxa"/>
+          </w:tcPr>
+          <w:p>
+            <w:pPr>
+              <w:jc w:val="center"/>
+            </w:pPr>
+            <w:r>
+              <w:t>&amp;&amp;</w:t>
+            </w:r>
+          </w:p>
+        </w:tc>
+        <w:tc>
+          <w:tcPr>
+            <w:tcW w:w="1790" w:type="dxa"/>
           </w:tcPr>
           <w:p>
             <w:pPr>
@@ -1716,20 +3058,58 @@
         </w:tc>
         <w:tc>
           <w:tcPr>
-            <w:tcW w:w="3192" w:type="dxa"/>
-          </w:tcPr>
-          <w:p>
-            <w:pPr>
-              <w:jc w:val="center"/>
-            </w:pPr>
-            <w:r>
-              <w:rPr>
-                <w:rFonts w:hint="eastAsia"/>
-              </w:rPr>
-              <w:t>$Q</w:t>
-            </w:r>
-            <w:r>
-              <w:t>M</w:t>
+            <w:tcW w:w="2282" w:type="dxa"/>
+          </w:tcPr>
+          <w:p>
+            <w:pPr>
+              <w:jc w:val="center"/>
+            </w:pPr>
+            <w:r>
+              <w:t>$</w:t>
+            </w:r>
+            <w:r>
+              <w:rPr>
+                <w:rFonts w:hint="eastAsia"/>
+              </w:rPr>
+              <w:t>AND</w:t>
+            </w:r>
+          </w:p>
+        </w:tc>
+        <w:tc>
+          <w:tcPr>
+            <w:tcW w:w="1731" w:type="dxa"/>
+          </w:tcPr>
+          <w:p>
+            <w:pPr>
+              <w:jc w:val="center"/>
+              <w:rPr>
+                <w:rFonts w:hint="eastAsia"/>
+              </w:rPr>
+            </w:pPr>
+            <w:r>
+              <w:rPr>
+                <w:rFonts w:hint="eastAsia"/>
+              </w:rPr>
+              <w:t>运算符</w:t>
+            </w:r>
+          </w:p>
+        </w:tc>
+        <w:tc>
+          <w:tcPr>
+            <w:tcW w:w="1667" w:type="dxa"/>
+          </w:tcPr>
+          <w:p>
+            <w:pPr>
+              <w:jc w:val="center"/>
+              <w:rPr>
+                <w:rFonts w:hint="eastAsia"/>
+              </w:rPr>
+            </w:pPr>
+            <w:r>
+              <w:rPr>
+                <w:rFonts w:hint="eastAsia"/>
+              </w:rPr>
+              <w:t>33</w:t>
             </w:r>
           </w:p>
         </w:tc>
@@ -1737,49 +3117,93 @@
       <w:tr>
         <w:tc>
           <w:tcPr>
-            <w:tcW w:w="3192" w:type="dxa"/>
-          </w:tcPr>
-          <w:p>
-            <w:pPr>
-              <w:jc w:val="center"/>
-            </w:pPr>
-            <w:r>
-              <w:rPr>
-                <w:rFonts w:hint="eastAsia"/>
-              </w:rPr>
-              <w:t>%</w:t>
-            </w:r>
-          </w:p>
-        </w:tc>
-        <w:tc>
-          <w:tcPr>
-            <w:tcW w:w="3192" w:type="dxa"/>
-          </w:tcPr>
-          <w:p>
-            <w:pPr>
-              <w:jc w:val="center"/>
-            </w:pPr>
-            <w:r>
-              <w:rPr>
-                <w:rFonts w:hint="eastAsia"/>
-              </w:rPr>
-              <w:t>34</w:t>
-            </w:r>
-          </w:p>
-        </w:tc>
-        <w:tc>
-          <w:tcPr>
-            <w:tcW w:w="3192" w:type="dxa"/>
-          </w:tcPr>
-          <w:p>
-            <w:pPr>
-              <w:jc w:val="center"/>
-            </w:pPr>
-            <w:r>
-              <w:rPr>
-                <w:rFonts w:hint="eastAsia"/>
-              </w:rPr>
-              <w:t>$PR</w:t>
+            <w:tcW w:w="2106" w:type="dxa"/>
+          </w:tcPr>
+          <w:p>
+            <w:pPr>
+              <w:jc w:val="center"/>
+            </w:pPr>
+            <w:r>
+              <w:rPr>
+                <w:rFonts w:hint="eastAsia"/>
+              </w:rPr>
+              <w:t>||</w:t>
+            </w:r>
+          </w:p>
+        </w:tc>
+        <w:tc>
+          <w:tcPr>
+            <w:tcW w:w="1790" w:type="dxa"/>
+          </w:tcPr>
+          <w:p>
+            <w:pPr>
+              <w:jc w:val="center"/>
+            </w:pPr>
+            <w:r>
+              <w:rPr>
+                <w:rFonts w:hint="eastAsia"/>
+              </w:rPr>
+              <w:t>3</w:t>
+            </w:r>
+            <w:r>
+              <w:t>4</w:t>
+            </w:r>
+          </w:p>
+        </w:tc>
+        <w:tc>
+          <w:tcPr>
+            <w:tcW w:w="2282" w:type="dxa"/>
+          </w:tcPr>
+          <w:p>
+            <w:pPr>
+              <w:jc w:val="center"/>
+            </w:pPr>
+            <w:r>
+              <w:rPr>
+                <w:rFonts w:hint="eastAsia"/>
+              </w:rPr>
+              <w:t>$OR</w:t>
+            </w:r>
+          </w:p>
+        </w:tc>
+        <w:tc>
+          <w:tcPr>
+            <w:tcW w:w="1731" w:type="dxa"/>
+          </w:tcPr>
+          <w:p>
+            <w:pPr>
+              <w:jc w:val="center"/>
+              <w:rPr>
+                <w:rFonts w:hint="eastAsia"/>
+              </w:rPr>
+            </w:pPr>
+            <w:r>
+              <w:rPr>
+                <w:rFonts w:hint="eastAsia"/>
+              </w:rPr>
+              <w:t>运算符</w:t>
+            </w:r>
+          </w:p>
+        </w:tc>
+        <w:tc>
+          <w:tcPr>
+            <w:tcW w:w="1667" w:type="dxa"/>
+          </w:tcPr>
+          <w:p>
+            <w:pPr>
+              <w:jc w:val="center"/>
+              <w:rPr>
+                <w:rFonts w:hint="eastAsia"/>
+              </w:rPr>
+            </w:pPr>
+            <w:r>
+              <w:rPr>
+                <w:rFonts w:hint="eastAsia"/>
+              </w:rPr>
+              <w:t>3</w:t>
+            </w:r>
+            <w:r>
+              <w:t>4</w:t>
             </w:r>
           </w:p>
         </w:tc>
@@ -1787,23 +3211,23 @@
       <w:tr>
         <w:tc>
           <w:tcPr>
-            <w:tcW w:w="3192" w:type="dxa"/>
-          </w:tcPr>
-          <w:p>
-            <w:pPr>
-              <w:jc w:val="center"/>
-            </w:pPr>
-            <w:r>
-              <w:rPr>
-                <w:rFonts w:hint="eastAsia"/>
-              </w:rPr>
-              <w:t>\</w:t>
-            </w:r>
-          </w:p>
-        </w:tc>
-        <w:tc>
-          <w:tcPr>
-            <w:tcW w:w="3192" w:type="dxa"/>
+            <w:tcW w:w="2106" w:type="dxa"/>
+          </w:tcPr>
+          <w:p>
+            <w:pPr>
+              <w:jc w:val="center"/>
+            </w:pPr>
+            <w:r>
+              <w:rPr>
+                <w:rFonts w:hint="eastAsia"/>
+              </w:rPr>
+              <w:t>#</w:t>
+            </w:r>
+          </w:p>
+        </w:tc>
+        <w:tc>
+          <w:tcPr>
+            <w:tcW w:w="1790" w:type="dxa"/>
           </w:tcPr>
           <w:p>
             <w:pPr>
@@ -1819,17 +3243,55 @@
         </w:tc>
         <w:tc>
           <w:tcPr>
-            <w:tcW w:w="3192" w:type="dxa"/>
-          </w:tcPr>
-          <w:p>
-            <w:pPr>
-              <w:jc w:val="center"/>
-            </w:pPr>
-            <w:r>
-              <w:rPr>
-                <w:rFonts w:hint="eastAsia"/>
-              </w:rPr>
-              <w:t>$BS</w:t>
+            <w:tcW w:w="2282" w:type="dxa"/>
+          </w:tcPr>
+          <w:p>
+            <w:pPr>
+              <w:jc w:val="center"/>
+            </w:pPr>
+            <w:r>
+              <w:rPr>
+                <w:rFonts w:hint="eastAsia"/>
+              </w:rPr>
+              <w:t>$SHARP</w:t>
+            </w:r>
+          </w:p>
+        </w:tc>
+        <w:tc>
+          <w:tcPr>
+            <w:tcW w:w="1731" w:type="dxa"/>
+          </w:tcPr>
+          <w:p>
+            <w:pPr>
+              <w:jc w:val="center"/>
+              <w:rPr>
+                <w:rFonts w:hint="eastAsia"/>
+              </w:rPr>
+            </w:pPr>
+            <w:r>
+              <w:rPr>
+                <w:rFonts w:hint="eastAsia"/>
+              </w:rPr>
+              <w:t>运算符</w:t>
+            </w:r>
+          </w:p>
+        </w:tc>
+        <w:tc>
+          <w:tcPr>
+            <w:tcW w:w="1667" w:type="dxa"/>
+          </w:tcPr>
+          <w:p>
+            <w:pPr>
+              <w:jc w:val="center"/>
+              <w:rPr>
+                <w:rFonts w:hint="eastAsia"/>
+              </w:rPr>
+            </w:pPr>
+            <w:r>
+              <w:rPr>
+                <w:rFonts w:hint="eastAsia"/>
+              </w:rPr>
+              <w:t>35</w:t>
             </w:r>
           </w:p>
         </w:tc>
@@ -1837,23 +3299,23 @@
       <w:tr>
         <w:tc>
           <w:tcPr>
-            <w:tcW w:w="3192" w:type="dxa"/>
-          </w:tcPr>
-          <w:p>
-            <w:pPr>
-              <w:jc w:val="center"/>
-            </w:pPr>
-            <w:r>
-              <w:rPr>
-                <w:rFonts w:hint="eastAsia"/>
-              </w:rPr>
-              <w:t>!</w:t>
-            </w:r>
-          </w:p>
-        </w:tc>
-        <w:tc>
-          <w:tcPr>
-            <w:tcW w:w="3192" w:type="dxa"/>
+            <w:tcW w:w="2106" w:type="dxa"/>
+          </w:tcPr>
+          <w:p>
+            <w:pPr>
+              <w:jc w:val="center"/>
+            </w:pPr>
+            <w:r>
+              <w:rPr>
+                <w:rFonts w:hint="eastAsia"/>
+              </w:rPr>
+              <w:t>%</w:t>
+            </w:r>
+          </w:p>
+        </w:tc>
+        <w:tc>
+          <w:tcPr>
+            <w:tcW w:w="1790" w:type="dxa"/>
           </w:tcPr>
           <w:p>
             <w:pPr>
@@ -1869,20 +3331,55 @@
         </w:tc>
         <w:tc>
           <w:tcPr>
-            <w:tcW w:w="3192" w:type="dxa"/>
-          </w:tcPr>
-          <w:p>
-            <w:pPr>
-              <w:jc w:val="center"/>
-            </w:pPr>
-            <w:r>
-              <w:rPr>
-                <w:rFonts w:hint="eastAsia"/>
-              </w:rPr>
-              <w:t>$</w:t>
-            </w:r>
-            <w:r>
-              <w:t>NOT</w:t>
+            <w:tcW w:w="2282" w:type="dxa"/>
+          </w:tcPr>
+          <w:p>
+            <w:pPr>
+              <w:jc w:val="center"/>
+            </w:pPr>
+            <w:r>
+              <w:rPr>
+                <w:rFonts w:hint="eastAsia"/>
+              </w:rPr>
+              <w:t>$PR</w:t>
+            </w:r>
+          </w:p>
+        </w:tc>
+        <w:tc>
+          <w:tcPr>
+            <w:tcW w:w="1731" w:type="dxa"/>
+          </w:tcPr>
+          <w:p>
+            <w:pPr>
+              <w:jc w:val="center"/>
+              <w:rPr>
+                <w:rFonts w:hint="eastAsia"/>
+              </w:rPr>
+            </w:pPr>
+            <w:r>
+              <w:rPr>
+                <w:rFonts w:hint="eastAsia"/>
+              </w:rPr>
+              <w:t>运算符</w:t>
+            </w:r>
+          </w:p>
+        </w:tc>
+        <w:tc>
+          <w:tcPr>
+            <w:tcW w:w="1667" w:type="dxa"/>
+          </w:tcPr>
+          <w:p>
+            <w:pPr>
+              <w:jc w:val="center"/>
+              <w:rPr>
+                <w:rFonts w:hint="eastAsia"/>
+              </w:rPr>
+            </w:pPr>
+            <w:r>
+              <w:rPr>
+                <w:rFonts w:hint="eastAsia"/>
+              </w:rPr>
+              <w:t>36</w:t>
             </w:r>
           </w:p>
         </w:tc>
@@ -1890,23 +3387,23 @@
       <w:tr>
         <w:tc>
           <w:tcPr>
-            <w:tcW w:w="3192" w:type="dxa"/>
-          </w:tcPr>
-          <w:p>
-            <w:pPr>
-              <w:jc w:val="center"/>
-            </w:pPr>
-            <w:r>
-              <w:rPr>
-                <w:rFonts w:hint="eastAsia"/>
-              </w:rPr>
-              <w:t>&amp;</w:t>
-            </w:r>
-          </w:p>
-        </w:tc>
-        <w:tc>
-          <w:tcPr>
-            <w:tcW w:w="3192" w:type="dxa"/>
+            <w:tcW w:w="2106" w:type="dxa"/>
+          </w:tcPr>
+          <w:p>
+            <w:pPr>
+              <w:jc w:val="center"/>
+            </w:pPr>
+            <w:r>
+              <w:rPr>
+                <w:rFonts w:hint="eastAsia"/>
+              </w:rPr>
+              <w:t>!</w:t>
+            </w:r>
+          </w:p>
+        </w:tc>
+        <w:tc>
+          <w:tcPr>
+            <w:tcW w:w="1790" w:type="dxa"/>
           </w:tcPr>
           <w:p>
             <w:pPr>
@@ -1922,17 +3419,58 @@
         </w:tc>
         <w:tc>
           <w:tcPr>
-            <w:tcW w:w="3192" w:type="dxa"/>
-          </w:tcPr>
-          <w:p>
-            <w:pPr>
-              <w:jc w:val="center"/>
-            </w:pPr>
-            <w:r>
-              <w:rPr>
-                <w:rFonts w:hint="eastAsia"/>
-              </w:rPr>
-              <w:t>$SA</w:t>
+            <w:tcW w:w="2282" w:type="dxa"/>
+          </w:tcPr>
+          <w:p>
+            <w:pPr>
+              <w:jc w:val="center"/>
+            </w:pPr>
+            <w:r>
+              <w:rPr>
+                <w:rFonts w:hint="eastAsia"/>
+              </w:rPr>
+              <w:t>$</w:t>
+            </w:r>
+            <w:r>
+              <w:t>NOT</w:t>
+            </w:r>
+          </w:p>
+        </w:tc>
+        <w:tc>
+          <w:tcPr>
+            <w:tcW w:w="1731" w:type="dxa"/>
+          </w:tcPr>
+          <w:p>
+            <w:pPr>
+              <w:jc w:val="center"/>
+              <w:rPr>
+                <w:rFonts w:hint="eastAsia"/>
+              </w:rPr>
+            </w:pPr>
+            <w:r>
+              <w:rPr>
+                <w:rFonts w:hint="eastAsia"/>
+              </w:rPr>
+              <w:t>运算符</w:t>
+            </w:r>
+          </w:p>
+        </w:tc>
+        <w:tc>
+          <w:tcPr>
+            <w:tcW w:w="1667" w:type="dxa"/>
+          </w:tcPr>
+          <w:p>
+            <w:pPr>
+              <w:jc w:val="center"/>
+              <w:rPr>
+                <w:rFonts w:hint="eastAsia"/>
+              </w:rPr>
+            </w:pPr>
+            <w:r>
+              <w:rPr>
+                <w:rFonts w:hint="eastAsia"/>
+              </w:rPr>
+              <w:t>37</w:t>
             </w:r>
           </w:p>
         </w:tc>
@@ -1940,23 +3478,23 @@
       <w:tr>
         <w:tc>
           <w:tcPr>
-            <w:tcW w:w="3192" w:type="dxa"/>
-          </w:tcPr>
-          <w:p>
-            <w:pPr>
-              <w:jc w:val="center"/>
-            </w:pPr>
-            <w:r>
-              <w:rPr>
-                <w:rFonts w:hint="eastAsia"/>
-              </w:rPr>
-              <w:t>|</w:t>
-            </w:r>
-          </w:p>
-        </w:tc>
-        <w:tc>
-          <w:tcPr>
-            <w:tcW w:w="3192" w:type="dxa"/>
+            <w:tcW w:w="2106" w:type="dxa"/>
+          </w:tcPr>
+          <w:p>
+            <w:pPr>
+              <w:jc w:val="center"/>
+            </w:pPr>
+            <w:r>
+              <w:rPr>
+                <w:rFonts w:hint="eastAsia"/>
+              </w:rPr>
+              <w:t>&amp;</w:t>
+            </w:r>
+          </w:p>
+        </w:tc>
+        <w:tc>
+          <w:tcPr>
+            <w:tcW w:w="1790" w:type="dxa"/>
           </w:tcPr>
           <w:p>
             <w:pPr>
@@ -1972,17 +3510,55 @@
         </w:tc>
         <w:tc>
           <w:tcPr>
-            <w:tcW w:w="3192" w:type="dxa"/>
-          </w:tcPr>
-          <w:p>
-            <w:pPr>
-              <w:jc w:val="center"/>
-            </w:pPr>
-            <w:r>
-              <w:rPr>
-                <w:rFonts w:hint="eastAsia"/>
-              </w:rPr>
-              <w:t>$SO</w:t>
+            <w:tcW w:w="2282" w:type="dxa"/>
+          </w:tcPr>
+          <w:p>
+            <w:pPr>
+              <w:jc w:val="center"/>
+            </w:pPr>
+            <w:r>
+              <w:rPr>
+                <w:rFonts w:hint="eastAsia"/>
+              </w:rPr>
+              <w:t>$SA</w:t>
+            </w:r>
+          </w:p>
+        </w:tc>
+        <w:tc>
+          <w:tcPr>
+            <w:tcW w:w="1731" w:type="dxa"/>
+          </w:tcPr>
+          <w:p>
+            <w:pPr>
+              <w:jc w:val="center"/>
+              <w:rPr>
+                <w:rFonts w:hint="eastAsia"/>
+              </w:rPr>
+            </w:pPr>
+            <w:r>
+              <w:rPr>
+                <w:rFonts w:hint="eastAsia"/>
+              </w:rPr>
+              <w:t>运算符</w:t>
+            </w:r>
+          </w:p>
+        </w:tc>
+        <w:tc>
+          <w:tcPr>
+            <w:tcW w:w="1667" w:type="dxa"/>
+          </w:tcPr>
+          <w:p>
+            <w:pPr>
+              <w:jc w:val="center"/>
+              <w:rPr>
+                <w:rFonts w:hint="eastAsia"/>
+              </w:rPr>
+            </w:pPr>
+            <w:r>
+              <w:rPr>
+                <w:rFonts w:hint="eastAsia"/>
+              </w:rPr>
+              <w:t>38</w:t>
             </w:r>
           </w:p>
         </w:tc>
@@ -1990,23 +3566,23 @@
       <w:tr>
         <w:tc>
           <w:tcPr>
-            <w:tcW w:w="3192" w:type="dxa"/>
-          </w:tcPr>
-          <w:p>
-            <w:pPr>
-              <w:jc w:val="center"/>
-            </w:pPr>
-            <w:r>
-              <w:rPr>
-                <w:rFonts w:hint="eastAsia"/>
-              </w:rPr>
-              <w:t>.</w:t>
-            </w:r>
-          </w:p>
-        </w:tc>
-        <w:tc>
-          <w:tcPr>
-            <w:tcW w:w="3192" w:type="dxa"/>
+            <w:tcW w:w="2106" w:type="dxa"/>
+          </w:tcPr>
+          <w:p>
+            <w:pPr>
+              <w:jc w:val="center"/>
+            </w:pPr>
+            <w:r>
+              <w:rPr>
+                <w:rFonts w:hint="eastAsia"/>
+              </w:rPr>
+              <w:t>|</w:t>
+            </w:r>
+          </w:p>
+        </w:tc>
+        <w:tc>
+          <w:tcPr>
+            <w:tcW w:w="1790" w:type="dxa"/>
           </w:tcPr>
           <w:p>
             <w:pPr>
@@ -2022,20 +3598,55 @@
         </w:tc>
         <w:tc>
           <w:tcPr>
-            <w:tcW w:w="3192" w:type="dxa"/>
-          </w:tcPr>
-          <w:p>
-            <w:pPr>
-              <w:jc w:val="center"/>
-            </w:pPr>
-            <w:r>
-              <w:rPr>
-                <w:rFonts w:hint="eastAsia"/>
-              </w:rPr>
-              <w:t>$</w:t>
-            </w:r>
-            <w:r>
-              <w:t>DOT</w:t>
+            <w:tcW w:w="2282" w:type="dxa"/>
+          </w:tcPr>
+          <w:p>
+            <w:pPr>
+              <w:jc w:val="center"/>
+            </w:pPr>
+            <w:r>
+              <w:rPr>
+                <w:rFonts w:hint="eastAsia"/>
+              </w:rPr>
+              <w:t>$SO</w:t>
+            </w:r>
+          </w:p>
+        </w:tc>
+        <w:tc>
+          <w:tcPr>
+            <w:tcW w:w="1731" w:type="dxa"/>
+          </w:tcPr>
+          <w:p>
+            <w:pPr>
+              <w:jc w:val="center"/>
+              <w:rPr>
+                <w:rFonts w:hint="eastAsia"/>
+              </w:rPr>
+            </w:pPr>
+            <w:r>
+              <w:rPr>
+                <w:rFonts w:hint="eastAsia"/>
+              </w:rPr>
+              <w:t>运算符</w:t>
+            </w:r>
+          </w:p>
+        </w:tc>
+        <w:tc>
+          <w:tcPr>
+            <w:tcW w:w="1667" w:type="dxa"/>
+          </w:tcPr>
+          <w:p>
+            <w:pPr>
+              <w:jc w:val="center"/>
+              <w:rPr>
+                <w:rFonts w:hint="eastAsia"/>
+              </w:rPr>
+            </w:pPr>
+            <w:r>
+              <w:rPr>
+                <w:rFonts w:hint="eastAsia"/>
+              </w:rPr>
+              <w:t>39</w:t>
             </w:r>
           </w:p>
         </w:tc>
@@ -2043,19 +3654,17 @@
       <w:tr>
         <w:tc>
           <w:tcPr>
-            <w:tcW w:w="3192" w:type="dxa"/>
-          </w:tcPr>
-          <w:p>
-            <w:pPr>
-              <w:jc w:val="center"/>
-              <w:rPr>
-                <w:rFonts w:hint="eastAsia"/>
-              </w:rPr>
-            </w:pPr>
-            <w:r>
-              <w:rPr>
-                <w:rFonts w:hint="eastAsia"/>
-              </w:rPr>
+            <w:tcW w:w="2106" w:type="dxa"/>
+          </w:tcPr>
+          <w:p>
+            <w:pPr>
+              <w:jc w:val="center"/>
+            </w:pPr>
+            <w:r>
+              <w:rPr>
+                <w:rFonts w:hint="eastAsia"/>
+              </w:rPr>
+              <w:lastRenderedPageBreak/>
               <w:t>E</w:t>
             </w:r>
             <w:r>
@@ -2065,14 +3674,11 @@
         </w:tc>
         <w:tc>
           <w:tcPr>
-            <w:tcW w:w="3192" w:type="dxa"/>
-          </w:tcPr>
-          <w:p>
-            <w:pPr>
-              <w:jc w:val="center"/>
-              <w:rPr>
-                <w:rFonts w:hint="eastAsia"/>
-              </w:rPr>
+            <w:tcW w:w="1790" w:type="dxa"/>
+          </w:tcPr>
+          <w:p>
+            <w:pPr>
+              <w:jc w:val="center"/>
             </w:pPr>
             <w:r>
               <w:rPr>
@@ -2087,20 +3693,58 @@
         </w:tc>
         <w:tc>
           <w:tcPr>
-            <w:tcW w:w="3192" w:type="dxa"/>
-          </w:tcPr>
-          <w:p>
-            <w:pPr>
-              <w:jc w:val="center"/>
-              <w:rPr>
-                <w:rFonts w:hint="eastAsia"/>
-              </w:rPr>
+            <w:tcW w:w="2282" w:type="dxa"/>
+          </w:tcPr>
+          <w:p>
+            <w:pPr>
+              <w:jc w:val="center"/>
             </w:pPr>
             <w:r>
               <w:rPr>
                 <w:rFonts w:hint="eastAsia"/>
               </w:rPr>
               <w:t>$ERROR</w:t>
+            </w:r>
+          </w:p>
+        </w:tc>
+        <w:tc>
+          <w:tcPr>
+            <w:tcW w:w="1731" w:type="dxa"/>
+          </w:tcPr>
+          <w:p>
+            <w:pPr>
+              <w:jc w:val="center"/>
+              <w:rPr>
+                <w:rFonts w:hint="eastAsia"/>
+              </w:rPr>
+            </w:pPr>
+            <w:r>
+              <w:rPr>
+                <w:rFonts w:hint="eastAsia"/>
+              </w:rPr>
+              <w:t>关键字</w:t>
+            </w:r>
+          </w:p>
+        </w:tc>
+        <w:tc>
+          <w:tcPr>
+            <w:tcW w:w="1667" w:type="dxa"/>
+          </w:tcPr>
+          <w:p>
+            <w:pPr>
+              <w:jc w:val="center"/>
+              <w:rPr>
+                <w:rFonts w:hint="eastAsia"/>
+              </w:rPr>
+            </w:pPr>
+            <w:r>
+              <w:rPr>
+                <w:rFonts w:hint="eastAsia"/>
+              </w:rPr>
+              <w:t>4</w:t>
+            </w:r>
+            <w:r>
+              <w:t>0</w:t>
             </w:r>
           </w:p>
         </w:tc>
@@ -2108,11 +3752,14 @@
       <w:tr>
         <w:tc>
           <w:tcPr>
-            <w:tcW w:w="3192" w:type="dxa"/>
-          </w:tcPr>
-          <w:p>
-            <w:pPr>
-              <w:jc w:val="center"/>
+            <w:tcW w:w="2106" w:type="dxa"/>
+          </w:tcPr>
+          <w:p>
+            <w:pPr>
+              <w:jc w:val="center"/>
+              <w:rPr>
+                <w:rFonts w:hint="eastAsia"/>
+              </w:rPr>
             </w:pPr>
             <w:r>
               <w:rPr>
@@ -2127,11 +3774,14 @@
         </w:tc>
         <w:tc>
           <w:tcPr>
-            <w:tcW w:w="3192" w:type="dxa"/>
-          </w:tcPr>
-          <w:p>
-            <w:pPr>
-              <w:jc w:val="center"/>
+            <w:tcW w:w="1790" w:type="dxa"/>
+          </w:tcPr>
+          <w:p>
+            <w:pPr>
+              <w:jc w:val="center"/>
+              <w:rPr>
+                <w:rFonts w:hint="eastAsia"/>
+              </w:rPr>
             </w:pPr>
             <w:r>
               <w:rPr>
@@ -2146,11 +3796,14 @@
         </w:tc>
         <w:tc>
           <w:tcPr>
-            <w:tcW w:w="3192" w:type="dxa"/>
-          </w:tcPr>
-          <w:p>
-            <w:pPr>
-              <w:jc w:val="center"/>
+            <w:tcW w:w="2282" w:type="dxa"/>
+          </w:tcPr>
+          <w:p>
+            <w:pPr>
+              <w:jc w:val="center"/>
+              <w:rPr>
+                <w:rFonts w:hint="eastAsia"/>
+              </w:rPr>
             </w:pPr>
             <w:r>
               <w:rPr>
@@ -2160,6 +3813,47 @@
             </w:r>
             <w:r>
               <w:t>SWITCH</w:t>
+            </w:r>
+          </w:p>
+        </w:tc>
+        <w:tc>
+          <w:tcPr>
+            <w:tcW w:w="1731" w:type="dxa"/>
+          </w:tcPr>
+          <w:p>
+            <w:pPr>
+              <w:jc w:val="center"/>
+              <w:rPr>
+                <w:rFonts w:hint="eastAsia"/>
+              </w:rPr>
+            </w:pPr>
+            <w:r>
+              <w:rPr>
+                <w:rFonts w:hint="eastAsia"/>
+              </w:rPr>
+              <w:t>关键字</w:t>
+            </w:r>
+          </w:p>
+        </w:tc>
+        <w:tc>
+          <w:tcPr>
+            <w:tcW w:w="1667" w:type="dxa"/>
+          </w:tcPr>
+          <w:p>
+            <w:pPr>
+              <w:jc w:val="center"/>
+              <w:rPr>
+                <w:rFonts w:hint="eastAsia"/>
+              </w:rPr>
+            </w:pPr>
+            <w:r>
+              <w:rPr>
+                <w:rFonts w:hint="eastAsia"/>
+              </w:rPr>
+              <w:t>4</w:t>
+            </w:r>
+            <w:r>
+              <w:t>1</w:t>
             </w:r>
           </w:p>
         </w:tc>
@@ -2167,17 +3861,16 @@
       <w:tr>
         <w:tc>
           <w:tcPr>
-            <w:tcW w:w="3192" w:type="dxa"/>
-          </w:tcPr>
-          <w:p>
-            <w:pPr>
-              <w:jc w:val="center"/>
-            </w:pPr>
-            <w:r>
-              <w:rPr>
-                <w:rFonts w:hint="eastAsia"/>
-              </w:rPr>
-              <w:lastRenderedPageBreak/>
+            <w:tcW w:w="2106" w:type="dxa"/>
+          </w:tcPr>
+          <w:p>
+            <w:pPr>
+              <w:jc w:val="center"/>
+            </w:pPr>
+            <w:r>
+              <w:rPr>
+                <w:rFonts w:hint="eastAsia"/>
+              </w:rPr>
               <w:t>c</w:t>
             </w:r>
             <w:r>
@@ -2187,7 +3880,7 @@
         </w:tc>
         <w:tc>
           <w:tcPr>
-            <w:tcW w:w="3192" w:type="dxa"/>
+            <w:tcW w:w="1790" w:type="dxa"/>
           </w:tcPr>
           <w:p>
             <w:pPr>
@@ -2206,7 +3899,7 @@
         </w:tc>
         <w:tc>
           <w:tcPr>
-            <w:tcW w:w="3192" w:type="dxa"/>
+            <w:tcW w:w="2282" w:type="dxa"/>
           </w:tcPr>
           <w:p>
             <w:pPr>
@@ -2220,6 +3913,47 @@
             </w:r>
             <w:r>
               <w:t>CASE</w:t>
+            </w:r>
+          </w:p>
+        </w:tc>
+        <w:tc>
+          <w:tcPr>
+            <w:tcW w:w="1731" w:type="dxa"/>
+          </w:tcPr>
+          <w:p>
+            <w:pPr>
+              <w:jc w:val="center"/>
+              <w:rPr>
+                <w:rFonts w:hint="eastAsia"/>
+              </w:rPr>
+            </w:pPr>
+            <w:r>
+              <w:rPr>
+                <w:rFonts w:hint="eastAsia"/>
+              </w:rPr>
+              <w:t>关键字</w:t>
+            </w:r>
+          </w:p>
+        </w:tc>
+        <w:tc>
+          <w:tcPr>
+            <w:tcW w:w="1667" w:type="dxa"/>
+          </w:tcPr>
+          <w:p>
+            <w:pPr>
+              <w:jc w:val="center"/>
+              <w:rPr>
+                <w:rFonts w:hint="eastAsia"/>
+              </w:rPr>
+            </w:pPr>
+            <w:r>
+              <w:rPr>
+                <w:rFonts w:hint="eastAsia"/>
+              </w:rPr>
+              <w:t>4</w:t>
+            </w:r>
+            <w:r>
+              <w:t>2</w:t>
             </w:r>
           </w:p>
         </w:tc>
@@ -2227,7 +3961,7 @@
       <w:tr>
         <w:tc>
           <w:tcPr>
-            <w:tcW w:w="3192" w:type="dxa"/>
+            <w:tcW w:w="2106" w:type="dxa"/>
           </w:tcPr>
           <w:p>
             <w:pPr>
@@ -2246,7 +3980,7 @@
         </w:tc>
         <w:tc>
           <w:tcPr>
-            <w:tcW w:w="3192" w:type="dxa"/>
+            <w:tcW w:w="1790" w:type="dxa"/>
           </w:tcPr>
           <w:p>
             <w:pPr>
@@ -2265,7 +3999,7 @@
         </w:tc>
         <w:tc>
           <w:tcPr>
-            <w:tcW w:w="3192" w:type="dxa"/>
+            <w:tcW w:w="2282" w:type="dxa"/>
           </w:tcPr>
           <w:p>
             <w:pPr>
@@ -2279,6 +4013,47 @@
             </w:r>
             <w:r>
               <w:t>DEFAULT</w:t>
+            </w:r>
+          </w:p>
+        </w:tc>
+        <w:tc>
+          <w:tcPr>
+            <w:tcW w:w="1731" w:type="dxa"/>
+          </w:tcPr>
+          <w:p>
+            <w:pPr>
+              <w:jc w:val="center"/>
+              <w:rPr>
+                <w:rFonts w:hint="eastAsia"/>
+              </w:rPr>
+            </w:pPr>
+            <w:r>
+              <w:rPr>
+                <w:rFonts w:hint="eastAsia"/>
+              </w:rPr>
+              <w:t>关键字</w:t>
+            </w:r>
+          </w:p>
+        </w:tc>
+        <w:tc>
+          <w:tcPr>
+            <w:tcW w:w="1667" w:type="dxa"/>
+          </w:tcPr>
+          <w:p>
+            <w:pPr>
+              <w:jc w:val="center"/>
+              <w:rPr>
+                <w:rFonts w:hint="eastAsia"/>
+              </w:rPr>
+            </w:pPr>
+            <w:r>
+              <w:rPr>
+                <w:rFonts w:hint="eastAsia"/>
+              </w:rPr>
+              <w:t>4</w:t>
+            </w:r>
+            <w:r>
+              <w:t>3</w:t>
             </w:r>
           </w:p>
         </w:tc>
@@ -2286,7 +4061,7 @@
       <w:tr>
         <w:tc>
           <w:tcPr>
-            <w:tcW w:w="3192" w:type="dxa"/>
+            <w:tcW w:w="2106" w:type="dxa"/>
           </w:tcPr>
           <w:p>
             <w:pPr>
@@ -2305,7 +4080,7 @@
         </w:tc>
         <w:tc>
           <w:tcPr>
-            <w:tcW w:w="3192" w:type="dxa"/>
+            <w:tcW w:w="1790" w:type="dxa"/>
           </w:tcPr>
           <w:p>
             <w:pPr>
@@ -2324,7 +4099,7 @@
         </w:tc>
         <w:tc>
           <w:tcPr>
-            <w:tcW w:w="3192" w:type="dxa"/>
+            <w:tcW w:w="2282" w:type="dxa"/>
           </w:tcPr>
           <w:p>
             <w:pPr>
@@ -2338,6 +4113,47 @@
             </w:r>
             <w:r>
               <w:t>VOID</w:t>
+            </w:r>
+          </w:p>
+        </w:tc>
+        <w:tc>
+          <w:tcPr>
+            <w:tcW w:w="1731" w:type="dxa"/>
+          </w:tcPr>
+          <w:p>
+            <w:pPr>
+              <w:jc w:val="center"/>
+              <w:rPr>
+                <w:rFonts w:hint="eastAsia"/>
+              </w:rPr>
+            </w:pPr>
+            <w:r>
+              <w:rPr>
+                <w:rFonts w:hint="eastAsia"/>
+              </w:rPr>
+              <w:t>关键字</w:t>
+            </w:r>
+          </w:p>
+        </w:tc>
+        <w:tc>
+          <w:tcPr>
+            <w:tcW w:w="1667" w:type="dxa"/>
+          </w:tcPr>
+          <w:p>
+            <w:pPr>
+              <w:jc w:val="center"/>
+              <w:rPr>
+                <w:rFonts w:hint="eastAsia"/>
+              </w:rPr>
+            </w:pPr>
+            <w:r>
+              <w:rPr>
+                <w:rFonts w:hint="eastAsia"/>
+              </w:rPr>
+              <w:t>4</w:t>
+            </w:r>
+            <w:r>
+              <w:t>4</w:t>
             </w:r>
           </w:p>
         </w:tc>
@@ -2345,7 +4161,7 @@
       <w:tr>
         <w:tc>
           <w:tcPr>
-            <w:tcW w:w="3192" w:type="dxa"/>
+            <w:tcW w:w="2106" w:type="dxa"/>
           </w:tcPr>
           <w:p>
             <w:pPr>
@@ -2358,7 +4174,7 @@
         </w:tc>
         <w:tc>
           <w:tcPr>
-            <w:tcW w:w="3192" w:type="dxa"/>
+            <w:tcW w:w="1790" w:type="dxa"/>
           </w:tcPr>
           <w:p>
             <w:pPr>
@@ -2377,7 +4193,7 @@
         </w:tc>
         <w:tc>
           <w:tcPr>
-            <w:tcW w:w="3192" w:type="dxa"/>
+            <w:tcW w:w="2282" w:type="dxa"/>
           </w:tcPr>
           <w:p>
             <w:pPr>
@@ -2391,6 +4207,47 @@
             </w:r>
             <w:r>
               <w:t>RETURN</w:t>
+            </w:r>
+          </w:p>
+        </w:tc>
+        <w:tc>
+          <w:tcPr>
+            <w:tcW w:w="1731" w:type="dxa"/>
+          </w:tcPr>
+          <w:p>
+            <w:pPr>
+              <w:jc w:val="center"/>
+              <w:rPr>
+                <w:rFonts w:hint="eastAsia"/>
+              </w:rPr>
+            </w:pPr>
+            <w:r>
+              <w:rPr>
+                <w:rFonts w:hint="eastAsia"/>
+              </w:rPr>
+              <w:t>关键字</w:t>
+            </w:r>
+          </w:p>
+        </w:tc>
+        <w:tc>
+          <w:tcPr>
+            <w:tcW w:w="1667" w:type="dxa"/>
+          </w:tcPr>
+          <w:p>
+            <w:pPr>
+              <w:jc w:val="center"/>
+              <w:rPr>
+                <w:rFonts w:hint="eastAsia"/>
+              </w:rPr>
+            </w:pPr>
+            <w:r>
+              <w:rPr>
+                <w:rFonts w:hint="eastAsia"/>
+              </w:rPr>
+              <w:t>4</w:t>
+            </w:r>
+            <w:r>
+              <w:t>5</w:t>
             </w:r>
           </w:p>
         </w:tc>
@@ -2398,7 +4255,7 @@
       <w:tr>
         <w:tc>
           <w:tcPr>
-            <w:tcW w:w="3192" w:type="dxa"/>
+            <w:tcW w:w="2106" w:type="dxa"/>
           </w:tcPr>
           <w:p>
             <w:pPr>
@@ -2417,7 +4274,7 @@
         </w:tc>
         <w:tc>
           <w:tcPr>
-            <w:tcW w:w="3192" w:type="dxa"/>
+            <w:tcW w:w="1790" w:type="dxa"/>
           </w:tcPr>
           <w:p>
             <w:pPr>
@@ -2436,7 +4293,7 @@
         </w:tc>
         <w:tc>
           <w:tcPr>
-            <w:tcW w:w="3192" w:type="dxa"/>
+            <w:tcW w:w="2282" w:type="dxa"/>
           </w:tcPr>
           <w:p>
             <w:pPr>
@@ -2450,6 +4307,47 @@
             </w:r>
             <w:r>
               <w:t>CONTINUE</w:t>
+            </w:r>
+          </w:p>
+        </w:tc>
+        <w:tc>
+          <w:tcPr>
+            <w:tcW w:w="1731" w:type="dxa"/>
+          </w:tcPr>
+          <w:p>
+            <w:pPr>
+              <w:jc w:val="center"/>
+              <w:rPr>
+                <w:rFonts w:hint="eastAsia"/>
+              </w:rPr>
+            </w:pPr>
+            <w:r>
+              <w:rPr>
+                <w:rFonts w:hint="eastAsia"/>
+              </w:rPr>
+              <w:t>关键字</w:t>
+            </w:r>
+          </w:p>
+        </w:tc>
+        <w:tc>
+          <w:tcPr>
+            <w:tcW w:w="1667" w:type="dxa"/>
+          </w:tcPr>
+          <w:p>
+            <w:pPr>
+              <w:jc w:val="center"/>
+              <w:rPr>
+                <w:rFonts w:hint="eastAsia"/>
+              </w:rPr>
+            </w:pPr>
+            <w:r>
+              <w:rPr>
+                <w:rFonts w:hint="eastAsia"/>
+              </w:rPr>
+              <w:t>4</w:t>
+            </w:r>
+            <w:r>
+              <w:t>6</w:t>
             </w:r>
           </w:p>
         </w:tc>
@@ -2457,7 +4355,7 @@
       <w:tr>
         <w:tc>
           <w:tcPr>
-            <w:tcW w:w="3192" w:type="dxa"/>
+            <w:tcW w:w="2106" w:type="dxa"/>
           </w:tcPr>
           <w:p>
             <w:pPr>
@@ -2476,7 +4374,7 @@
         </w:tc>
         <w:tc>
           <w:tcPr>
-            <w:tcW w:w="3192" w:type="dxa"/>
+            <w:tcW w:w="1790" w:type="dxa"/>
           </w:tcPr>
           <w:p>
             <w:pPr>
@@ -2491,13 +4389,11 @@
             <w:r>
               <w:t>7</w:t>
             </w:r>
-            <w:bookmarkStart w:id="0" w:name="_GoBack"/>
-            <w:bookmarkEnd w:id="0"/>
-          </w:p>
-        </w:tc>
-        <w:tc>
-          <w:tcPr>
-            <w:tcW w:w="3192" w:type="dxa"/>
+          </w:p>
+        </w:tc>
+        <w:tc>
+          <w:tcPr>
+            <w:tcW w:w="2282" w:type="dxa"/>
           </w:tcPr>
           <w:p>
             <w:pPr>
@@ -2511,6 +4407,47 @@
             </w:r>
             <w:r>
               <w:t>BREAK</w:t>
+            </w:r>
+          </w:p>
+        </w:tc>
+        <w:tc>
+          <w:tcPr>
+            <w:tcW w:w="1731" w:type="dxa"/>
+          </w:tcPr>
+          <w:p>
+            <w:pPr>
+              <w:jc w:val="center"/>
+              <w:rPr>
+                <w:rFonts w:hint="eastAsia"/>
+              </w:rPr>
+            </w:pPr>
+            <w:r>
+              <w:rPr>
+                <w:rFonts w:hint="eastAsia"/>
+              </w:rPr>
+              <w:t>关键字</w:t>
+            </w:r>
+          </w:p>
+        </w:tc>
+        <w:tc>
+          <w:tcPr>
+            <w:tcW w:w="1667" w:type="dxa"/>
+          </w:tcPr>
+          <w:p>
+            <w:pPr>
+              <w:jc w:val="center"/>
+              <w:rPr>
+                <w:rFonts w:hint="eastAsia"/>
+              </w:rPr>
+            </w:pPr>
+            <w:r>
+              <w:rPr>
+                <w:rFonts w:hint="eastAsia"/>
+              </w:rPr>
+              <w:t>4</w:t>
+            </w:r>
+            <w:r>
+              <w:t>7</w:t>
             </w:r>
           </w:p>
         </w:tc>
@@ -2518,31 +4455,57 @@
       <w:tr>
         <w:tc>
           <w:tcPr>
-            <w:tcW w:w="3192" w:type="dxa"/>
-          </w:tcPr>
-          <w:p>
-            <w:pPr>
-              <w:jc w:val="center"/>
-            </w:pPr>
-          </w:p>
-        </w:tc>
-        <w:tc>
-          <w:tcPr>
-            <w:tcW w:w="3192" w:type="dxa"/>
-          </w:tcPr>
-          <w:p>
-            <w:pPr>
-              <w:jc w:val="center"/>
-            </w:pPr>
-          </w:p>
-        </w:tc>
-        <w:tc>
-          <w:tcPr>
-            <w:tcW w:w="3192" w:type="dxa"/>
-          </w:tcPr>
-          <w:p>
-            <w:pPr>
-              <w:jc w:val="center"/>
+            <w:tcW w:w="2106" w:type="dxa"/>
+          </w:tcPr>
+          <w:p>
+            <w:pPr>
+              <w:jc w:val="center"/>
+            </w:pPr>
+          </w:p>
+        </w:tc>
+        <w:tc>
+          <w:tcPr>
+            <w:tcW w:w="1790" w:type="dxa"/>
+          </w:tcPr>
+          <w:p>
+            <w:pPr>
+              <w:jc w:val="center"/>
+            </w:pPr>
+          </w:p>
+        </w:tc>
+        <w:tc>
+          <w:tcPr>
+            <w:tcW w:w="2282" w:type="dxa"/>
+          </w:tcPr>
+          <w:p>
+            <w:pPr>
+              <w:jc w:val="center"/>
+            </w:pPr>
+          </w:p>
+        </w:tc>
+        <w:tc>
+          <w:tcPr>
+            <w:tcW w:w="1731" w:type="dxa"/>
+          </w:tcPr>
+          <w:p>
+            <w:pPr>
+              <w:jc w:val="center"/>
+              <w:rPr>
+                <w:rFonts w:hint="eastAsia"/>
+              </w:rPr>
+            </w:pPr>
+          </w:p>
+        </w:tc>
+        <w:tc>
+          <w:tcPr>
+            <w:tcW w:w="1667" w:type="dxa"/>
+          </w:tcPr>
+          <w:p>
+            <w:pPr>
+              <w:jc w:val="center"/>
+              <w:rPr>
+                <w:rFonts w:hint="eastAsia"/>
+              </w:rPr>
             </w:pPr>
           </w:p>
         </w:tc>
@@ -2550,31 +4513,57 @@
       <w:tr>
         <w:tc>
           <w:tcPr>
-            <w:tcW w:w="3192" w:type="dxa"/>
-          </w:tcPr>
-          <w:p>
-            <w:pPr>
-              <w:jc w:val="center"/>
-            </w:pPr>
-          </w:p>
-        </w:tc>
-        <w:tc>
-          <w:tcPr>
-            <w:tcW w:w="3192" w:type="dxa"/>
-          </w:tcPr>
-          <w:p>
-            <w:pPr>
-              <w:jc w:val="center"/>
-            </w:pPr>
-          </w:p>
-        </w:tc>
-        <w:tc>
-          <w:tcPr>
-            <w:tcW w:w="3192" w:type="dxa"/>
-          </w:tcPr>
-          <w:p>
-            <w:pPr>
-              <w:jc w:val="center"/>
+            <w:tcW w:w="2106" w:type="dxa"/>
+          </w:tcPr>
+          <w:p>
+            <w:pPr>
+              <w:jc w:val="center"/>
+            </w:pPr>
+          </w:p>
+        </w:tc>
+        <w:tc>
+          <w:tcPr>
+            <w:tcW w:w="1790" w:type="dxa"/>
+          </w:tcPr>
+          <w:p>
+            <w:pPr>
+              <w:jc w:val="center"/>
+            </w:pPr>
+          </w:p>
+        </w:tc>
+        <w:tc>
+          <w:tcPr>
+            <w:tcW w:w="2282" w:type="dxa"/>
+          </w:tcPr>
+          <w:p>
+            <w:pPr>
+              <w:jc w:val="center"/>
+            </w:pPr>
+          </w:p>
+        </w:tc>
+        <w:tc>
+          <w:tcPr>
+            <w:tcW w:w="1731" w:type="dxa"/>
+          </w:tcPr>
+          <w:p>
+            <w:pPr>
+              <w:jc w:val="center"/>
+              <w:rPr>
+                <w:rFonts w:hint="eastAsia"/>
+              </w:rPr>
+            </w:pPr>
+          </w:p>
+        </w:tc>
+        <w:tc>
+          <w:tcPr>
+            <w:tcW w:w="1667" w:type="dxa"/>
+          </w:tcPr>
+          <w:p>
+            <w:pPr>
+              <w:jc w:val="center"/>
+              <w:rPr>
+                <w:rFonts w:hint="eastAsia"/>
+              </w:rPr>
             </w:pPr>
           </w:p>
         </w:tc>
@@ -2582,27 +4571,47 @@
       <w:tr>
         <w:tc>
           <w:tcPr>
-            <w:tcW w:w="3192" w:type="dxa"/>
-          </w:tcPr>
-          <w:p>
-            <w:pPr>
-              <w:jc w:val="center"/>
-            </w:pPr>
-          </w:p>
-        </w:tc>
-        <w:tc>
-          <w:tcPr>
-            <w:tcW w:w="3192" w:type="dxa"/>
-          </w:tcPr>
-          <w:p>
-            <w:pPr>
-              <w:jc w:val="center"/>
-            </w:pPr>
-          </w:p>
-        </w:tc>
-        <w:tc>
-          <w:tcPr>
-            <w:tcW w:w="3192" w:type="dxa"/>
+            <w:tcW w:w="2106" w:type="dxa"/>
+          </w:tcPr>
+          <w:p>
+            <w:pPr>
+              <w:jc w:val="center"/>
+            </w:pPr>
+          </w:p>
+        </w:tc>
+        <w:tc>
+          <w:tcPr>
+            <w:tcW w:w="1790" w:type="dxa"/>
+          </w:tcPr>
+          <w:p>
+            <w:pPr>
+              <w:jc w:val="center"/>
+            </w:pPr>
+          </w:p>
+        </w:tc>
+        <w:tc>
+          <w:tcPr>
+            <w:tcW w:w="2282" w:type="dxa"/>
+          </w:tcPr>
+          <w:p>
+            <w:pPr>
+              <w:jc w:val="center"/>
+            </w:pPr>
+          </w:p>
+        </w:tc>
+        <w:tc>
+          <w:tcPr>
+            <w:tcW w:w="1731" w:type="dxa"/>
+          </w:tcPr>
+          <w:p>
+            <w:pPr>
+              <w:jc w:val="center"/>
+            </w:pPr>
+          </w:p>
+        </w:tc>
+        <w:tc>
+          <w:tcPr>
+            <w:tcW w:w="1667" w:type="dxa"/>
           </w:tcPr>
           <w:p>
             <w:pPr>
@@ -2614,27 +4623,151 @@
       <w:tr>
         <w:tc>
           <w:tcPr>
-            <w:tcW w:w="3192" w:type="dxa"/>
-          </w:tcPr>
-          <w:p>
-            <w:pPr>
-              <w:jc w:val="center"/>
-            </w:pPr>
-          </w:p>
-        </w:tc>
-        <w:tc>
-          <w:tcPr>
-            <w:tcW w:w="3192" w:type="dxa"/>
-          </w:tcPr>
-          <w:p>
-            <w:pPr>
-              <w:jc w:val="center"/>
-            </w:pPr>
-          </w:p>
-        </w:tc>
-        <w:tc>
-          <w:tcPr>
-            <w:tcW w:w="3192" w:type="dxa"/>
+            <w:tcW w:w="2106" w:type="dxa"/>
+          </w:tcPr>
+          <w:p>
+            <w:pPr>
+              <w:jc w:val="center"/>
+            </w:pPr>
+          </w:p>
+        </w:tc>
+        <w:tc>
+          <w:tcPr>
+            <w:tcW w:w="1790" w:type="dxa"/>
+          </w:tcPr>
+          <w:p>
+            <w:pPr>
+              <w:jc w:val="center"/>
+            </w:pPr>
+          </w:p>
+        </w:tc>
+        <w:tc>
+          <w:tcPr>
+            <w:tcW w:w="2282" w:type="dxa"/>
+          </w:tcPr>
+          <w:p>
+            <w:pPr>
+              <w:jc w:val="center"/>
+            </w:pPr>
+          </w:p>
+        </w:tc>
+        <w:tc>
+          <w:tcPr>
+            <w:tcW w:w="1731" w:type="dxa"/>
+          </w:tcPr>
+          <w:p>
+            <w:pPr>
+              <w:jc w:val="center"/>
+            </w:pPr>
+          </w:p>
+        </w:tc>
+        <w:tc>
+          <w:tcPr>
+            <w:tcW w:w="1667" w:type="dxa"/>
+          </w:tcPr>
+          <w:p>
+            <w:pPr>
+              <w:jc w:val="center"/>
+            </w:pPr>
+          </w:p>
+        </w:tc>
+      </w:tr>
+      <w:tr>
+        <w:tc>
+          <w:tcPr>
+            <w:tcW w:w="2106" w:type="dxa"/>
+          </w:tcPr>
+          <w:p>
+            <w:pPr>
+              <w:jc w:val="center"/>
+            </w:pPr>
+          </w:p>
+        </w:tc>
+        <w:tc>
+          <w:tcPr>
+            <w:tcW w:w="1790" w:type="dxa"/>
+          </w:tcPr>
+          <w:p>
+            <w:pPr>
+              <w:jc w:val="center"/>
+            </w:pPr>
+          </w:p>
+        </w:tc>
+        <w:tc>
+          <w:tcPr>
+            <w:tcW w:w="2282" w:type="dxa"/>
+          </w:tcPr>
+          <w:p>
+            <w:pPr>
+              <w:jc w:val="center"/>
+            </w:pPr>
+          </w:p>
+        </w:tc>
+        <w:tc>
+          <w:tcPr>
+            <w:tcW w:w="1731" w:type="dxa"/>
+          </w:tcPr>
+          <w:p>
+            <w:pPr>
+              <w:jc w:val="center"/>
+            </w:pPr>
+          </w:p>
+        </w:tc>
+        <w:tc>
+          <w:tcPr>
+            <w:tcW w:w="1667" w:type="dxa"/>
+          </w:tcPr>
+          <w:p>
+            <w:pPr>
+              <w:jc w:val="center"/>
+            </w:pPr>
+          </w:p>
+        </w:tc>
+      </w:tr>
+      <w:tr>
+        <w:tc>
+          <w:tcPr>
+            <w:tcW w:w="2106" w:type="dxa"/>
+          </w:tcPr>
+          <w:p>
+            <w:pPr>
+              <w:jc w:val="center"/>
+            </w:pPr>
+          </w:p>
+        </w:tc>
+        <w:tc>
+          <w:tcPr>
+            <w:tcW w:w="1790" w:type="dxa"/>
+          </w:tcPr>
+          <w:p>
+            <w:pPr>
+              <w:jc w:val="center"/>
+            </w:pPr>
+          </w:p>
+        </w:tc>
+        <w:tc>
+          <w:tcPr>
+            <w:tcW w:w="2282" w:type="dxa"/>
+          </w:tcPr>
+          <w:p>
+            <w:pPr>
+              <w:jc w:val="center"/>
+            </w:pPr>
+          </w:p>
+        </w:tc>
+        <w:tc>
+          <w:tcPr>
+            <w:tcW w:w="1731" w:type="dxa"/>
+          </w:tcPr>
+          <w:p>
+            <w:pPr>
+              <w:jc w:val="center"/>
+            </w:pPr>
+          </w:p>
+        </w:tc>
+        <w:tc>
+          <w:tcPr>
+            <w:tcW w:w="1667" w:type="dxa"/>
           </w:tcPr>
           <w:p>
             <w:pPr>
